--- a/Diagrama Proyecto.docx
+++ b/Diagrama Proyecto.docx
@@ -10,13 +10,367 @@
         <mc:AlternateContent>
           <mc:Choice Requires="wps">
             <w:drawing>
-              <wp:anchor distT="0" distB="0" distL="114300" distR="114300" simplePos="0" relativeHeight="251739136" behindDoc="0" locked="0" layoutInCell="1" allowOverlap="1" wp14:anchorId="68FCA17E" wp14:editId="30CBA4A7">
+              <wp:anchor distT="0" distB="0" distL="114300" distR="114300" simplePos="0" relativeHeight="251722752" behindDoc="0" locked="0" layoutInCell="1" allowOverlap="1" wp14:anchorId="40202796" wp14:editId="3B1D3C0F">
+                <wp:simplePos x="0" y="0"/>
+                <wp:positionH relativeFrom="column">
+                  <wp:posOffset>5105400</wp:posOffset>
+                </wp:positionH>
+                <wp:positionV relativeFrom="paragraph">
+                  <wp:posOffset>7600950</wp:posOffset>
+                </wp:positionV>
+                <wp:extent cx="561975" cy="523875"/>
+                <wp:effectExtent l="0" t="0" r="28575" b="28575"/>
+                <wp:wrapNone/>
+                <wp:docPr id="52" name="Elipse 52"/>
+                <wp:cNvGraphicFramePr/>
+                <a:graphic xmlns:a="http://schemas.openxmlformats.org/drawingml/2006/main">
+                  <a:graphicData uri="http://schemas.microsoft.com/office/word/2010/wordprocessingShape">
+                    <wps:wsp>
+                      <wps:cNvSpPr/>
+                      <wps:spPr>
+                        <a:xfrm>
+                          <a:off x="0" y="0"/>
+                          <a:ext cx="561975" cy="523875"/>
+                        </a:xfrm>
+                        <a:prstGeom prst="ellipse">
+                          <a:avLst/>
+                        </a:prstGeom>
+                      </wps:spPr>
+                      <wps:style>
+                        <a:lnRef idx="2">
+                          <a:schemeClr val="accent6"/>
+                        </a:lnRef>
+                        <a:fillRef idx="1">
+                          <a:schemeClr val="lt1"/>
+                        </a:fillRef>
+                        <a:effectRef idx="0">
+                          <a:schemeClr val="accent6"/>
+                        </a:effectRef>
+                        <a:fontRef idx="minor">
+                          <a:schemeClr val="dk1"/>
+                        </a:fontRef>
+                      </wps:style>
+                      <wps:txbx>
+                        <w:txbxContent>
+                          <w:p>
+                            <w:pPr>
+                              <w:jc w:val="center"/>
+                            </w:pPr>
+                            <w:r>
+                              <w:t>NO</w:t>
+                            </w:r>
+                          </w:p>
+                        </w:txbxContent>
+                      </wps:txbx>
+                      <wps:bodyPr rot="0" spcFirstLastPara="0" vertOverflow="overflow" horzOverflow="overflow" vert="horz" wrap="square" lIns="91440" tIns="45720" rIns="91440" bIns="45720" numCol="1" spcCol="0" rtlCol="0" fromWordArt="0" anchor="ctr" anchorCtr="0" forceAA="0" compatLnSpc="1">
+                        <a:prstTxWarp prst="textNoShape">
+                          <a:avLst/>
+                        </a:prstTxWarp>
+                        <a:noAutofit/>
+                      </wps:bodyPr>
+                    </wps:wsp>
+                  </a:graphicData>
+                </a:graphic>
+                <wp14:sizeRelH relativeFrom="margin">
+                  <wp14:pctWidth>0</wp14:pctWidth>
+                </wp14:sizeRelH>
+                <wp14:sizeRelV relativeFrom="margin">
+                  <wp14:pctHeight>0</wp14:pctHeight>
+                </wp14:sizeRelV>
+              </wp:anchor>
+            </w:drawing>
+          </mc:Choice>
+          <mc:Fallback>
+            <w:pict>
+              <v:oval w14:anchorId="40202796" id="Elipse 52" o:spid="_x0000_s1026" style="position:absolute;margin-left:402pt;margin-top:598.5pt;width:44.25pt;height:41.25pt;z-index:251722752;visibility:visible;mso-wrap-style:square;mso-width-percent:0;mso-height-percent:0;mso-wrap-distance-left:9pt;mso-wrap-distance-top:0;mso-wrap-distance-right:9pt;mso-wrap-distance-bottom:0;mso-position-horizontal:absolute;mso-position-horizontal-relative:text;mso-position-vertical:absolute;mso-position-vertical-relative:text;mso-width-percent:0;mso-height-percent:0;mso-width-relative:margin;mso-height-relative:margin;v-text-anchor:middle" o:gfxdata="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" fillcolor="white [3201]" strokecolor="#70ad47 [3209]" strokeweight="1pt">
+                <v:stroke joinstyle="miter"/>
+                <v:textbox>
+                  <w:txbxContent>
+                    <w:p>
+                      <w:pPr>
+                        <w:jc w:val="center"/>
+                      </w:pPr>
+                      <w:r>
+                        <w:t>NO</w:t>
+                      </w:r>
+                    </w:p>
+                  </w:txbxContent>
+                </v:textbox>
+              </v:oval>
+            </w:pict>
+          </mc:Fallback>
+        </mc:AlternateContent>
+      </w:r>
+      <w:r>
+        <w:rPr>
+          <w:noProof/>
+        </w:rPr>
+        <mc:AlternateContent>
+          <mc:Choice Requires="wps">
+            <w:drawing>
+              <wp:anchor distT="0" distB="0" distL="114300" distR="114300" simplePos="0" relativeHeight="251737088" behindDoc="0" locked="0" layoutInCell="1" allowOverlap="1" wp14:anchorId="4B81C5E3" wp14:editId="7B766581">
+                <wp:simplePos x="0" y="0"/>
+                <wp:positionH relativeFrom="margin">
+                  <wp:posOffset>4057650</wp:posOffset>
+                </wp:positionH>
+                <wp:positionV relativeFrom="paragraph">
+                  <wp:posOffset>7467600</wp:posOffset>
+                </wp:positionV>
+                <wp:extent cx="876300" cy="304800"/>
+                <wp:effectExtent l="0" t="0" r="76200" b="76200"/>
+                <wp:wrapNone/>
+                <wp:docPr id="59" name="Conector recto de flecha 59"/>
+                <wp:cNvGraphicFramePr/>
+                <a:graphic xmlns:a="http://schemas.openxmlformats.org/drawingml/2006/main">
+                  <a:graphicData uri="http://schemas.microsoft.com/office/word/2010/wordprocessingShape">
+                    <wps:wsp>
+                      <wps:cNvCnPr/>
+                      <wps:spPr>
+                        <a:xfrm>
+                          <a:off x="0" y="0"/>
+                          <a:ext cx="876300" cy="304800"/>
+                        </a:xfrm>
+                        <a:prstGeom prst="straightConnector1">
+                          <a:avLst/>
+                        </a:prstGeom>
+                        <a:ln>
+                          <a:tailEnd type="triangle"/>
+                        </a:ln>
+                      </wps:spPr>
+                      <wps:style>
+                        <a:lnRef idx="1">
+                          <a:schemeClr val="accent1"/>
+                        </a:lnRef>
+                        <a:fillRef idx="0">
+                          <a:schemeClr val="accent1"/>
+                        </a:fillRef>
+                        <a:effectRef idx="0">
+                          <a:schemeClr val="accent1"/>
+                        </a:effectRef>
+                        <a:fontRef idx="minor">
+                          <a:schemeClr val="tx1"/>
+                        </a:fontRef>
+                      </wps:style>
+                      <wps:bodyPr/>
+                    </wps:wsp>
+                  </a:graphicData>
+                </a:graphic>
+                <wp14:sizeRelH relativeFrom="margin">
+                  <wp14:pctWidth>0</wp14:pctWidth>
+                </wp14:sizeRelH>
+                <wp14:sizeRelV relativeFrom="margin">
+                  <wp14:pctHeight>0</wp14:pctHeight>
+                </wp14:sizeRelV>
+              </wp:anchor>
+            </w:drawing>
+          </mc:Choice>
+          <mc:Fallback>
+            <w:pict>
+              <v:shapetype w14:anchorId="236BEBBB" id="_x0000_t32" coordsize="21600,21600" o:spt="32" o:oned="t" path="m,l21600,21600e" filled="f">
+                <v:path arrowok="t" fillok="f" o:connecttype="none"/>
+                <o:lock v:ext="edit" shapetype="t"/>
+              </v:shapetype>
+              <v:shape id="Conector recto de flecha 59" o:spid="_x0000_s1026" type="#_x0000_t32" style="position:absolute;margin-left:319.5pt;margin-top:588pt;width:69pt;height:24pt;z-index:251737088;visibility:visible;mso-wrap-style:square;mso-width-percent:0;mso-height-percent:0;mso-wrap-distance-left:9pt;mso-wrap-distance-top:0;mso-wrap-distance-right:9pt;mso-wrap-distance-bottom:0;mso-position-horizontal:absolute;mso-position-horizontal-relative:margin;mso-position-vertical:absolute;mso-position-vertical-relative:text;mso-width-percent:0;mso-height-percent:0;mso-width-relative:margin;mso-height-relative:margin" o:gfxdata="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" strokecolor="#4472c4 [3204]" strokeweight=".5pt">
+                <v:stroke endarrow="block" joinstyle="miter"/>
+                <w10:wrap anchorx="margin"/>
+              </v:shape>
+            </w:pict>
+          </mc:Fallback>
+        </mc:AlternateContent>
+      </w:r>
+      <w:r>
+        <w:rPr>
+          <w:noProof/>
+        </w:rPr>
+        <mc:AlternateContent>
+          <mc:Choice Requires="wps">
+            <w:drawing>
+              <wp:anchor distT="0" distB="0" distL="114300" distR="114300" simplePos="0" relativeHeight="251741184" behindDoc="0" locked="0" layoutInCell="1" allowOverlap="1" wp14:anchorId="06908062" wp14:editId="696D7871">
                 <wp:simplePos x="0" y="0"/>
                 <wp:positionH relativeFrom="margin">
                   <wp:align>center</wp:align>
                 </wp:positionH>
                 <wp:positionV relativeFrom="paragraph">
-                  <wp:posOffset>-3194</wp:posOffset>
+                  <wp:posOffset>6992620</wp:posOffset>
+                </wp:positionV>
+                <wp:extent cx="0" cy="257175"/>
+                <wp:effectExtent l="76200" t="0" r="57150" b="47625"/>
+                <wp:wrapNone/>
+                <wp:docPr id="60" name="Conector recto de flecha 60"/>
+                <wp:cNvGraphicFramePr/>
+                <a:graphic xmlns:a="http://schemas.openxmlformats.org/drawingml/2006/main">
+                  <a:graphicData uri="http://schemas.microsoft.com/office/word/2010/wordprocessingShape">
+                    <wps:wsp>
+                      <wps:cNvCnPr/>
+                      <wps:spPr>
+                        <a:xfrm>
+                          <a:off x="0" y="0"/>
+                          <a:ext cx="0" cy="257175"/>
+                        </a:xfrm>
+                        <a:prstGeom prst="straightConnector1">
+                          <a:avLst/>
+                        </a:prstGeom>
+                        <a:ln>
+                          <a:tailEnd type="triangle"/>
+                        </a:ln>
+                      </wps:spPr>
+                      <wps:style>
+                        <a:lnRef idx="1">
+                          <a:schemeClr val="accent1"/>
+                        </a:lnRef>
+                        <a:fillRef idx="0">
+                          <a:schemeClr val="accent1"/>
+                        </a:fillRef>
+                        <a:effectRef idx="0">
+                          <a:schemeClr val="accent1"/>
+                        </a:effectRef>
+                        <a:fontRef idx="minor">
+                          <a:schemeClr val="tx1"/>
+                        </a:fontRef>
+                      </wps:style>
+                      <wps:bodyPr/>
+                    </wps:wsp>
+                  </a:graphicData>
+                </a:graphic>
+              </wp:anchor>
+            </w:drawing>
+          </mc:Choice>
+          <mc:Fallback>
+            <w:pict>
+              <v:shape w14:anchorId="34E5DB0E" id="Conector recto de flecha 60" o:spid="_x0000_s1026" type="#_x0000_t32" style="position:absolute;margin-left:0;margin-top:550.6pt;width:0;height:20.25pt;z-index:251741184;visibility:visible;mso-wrap-style:square;mso-wrap-distance-left:9pt;mso-wrap-distance-top:0;mso-wrap-distance-right:9pt;mso-wrap-distance-bottom:0;mso-position-horizontal:center;mso-position-horizontal-relative:margin;mso-position-vertical:absolute;mso-position-vertical-relative:text" o:gfxdata="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" strokecolor="#4472c4 [3204]" strokeweight=".5pt">
+                <v:stroke endarrow="block" joinstyle="miter"/>
+                <w10:wrap anchorx="margin"/>
+              </v:shape>
+            </w:pict>
+          </mc:Fallback>
+        </mc:AlternateContent>
+      </w:r>
+      <w:r>
+        <w:rPr>
+          <w:noProof/>
+        </w:rPr>
+        <mc:AlternateContent>
+          <mc:Choice Requires="wps">
+            <w:drawing>
+              <wp:anchor distT="0" distB="0" distL="114300" distR="114300" simplePos="0" relativeHeight="251716608" behindDoc="0" locked="0" layoutInCell="1" allowOverlap="1" wp14:anchorId="75AB9DB8" wp14:editId="1B1568E3">
+                <wp:simplePos x="0" y="0"/>
+                <wp:positionH relativeFrom="margin">
+                  <wp:align>center</wp:align>
+                </wp:positionH>
+                <wp:positionV relativeFrom="paragraph">
+                  <wp:posOffset>7267575</wp:posOffset>
+                </wp:positionV>
+                <wp:extent cx="1247775" cy="295275"/>
+                <wp:effectExtent l="0" t="0" r="28575" b="28575"/>
+                <wp:wrapNone/>
+                <wp:docPr id="49" name="Rectángulo: esquinas redondeadas 49"/>
+                <wp:cNvGraphicFramePr/>
+                <a:graphic xmlns:a="http://schemas.openxmlformats.org/drawingml/2006/main">
+                  <a:graphicData uri="http://schemas.microsoft.com/office/word/2010/wordprocessingShape">
+                    <wps:wsp>
+                      <wps:cNvSpPr/>
+                      <wps:spPr>
+                        <a:xfrm>
+                          <a:off x="0" y="0"/>
+                          <a:ext cx="1247775" cy="295275"/>
+                        </a:xfrm>
+                        <a:prstGeom prst="roundRect">
+                          <a:avLst/>
+                        </a:prstGeom>
+                        <a:solidFill>
+                          <a:srgbClr val="FF1919"/>
+                        </a:solidFill>
+                      </wps:spPr>
+                      <wps:style>
+                        <a:lnRef idx="3">
+                          <a:schemeClr val="lt1"/>
+                        </a:lnRef>
+                        <a:fillRef idx="1">
+                          <a:schemeClr val="accent6"/>
+                        </a:fillRef>
+                        <a:effectRef idx="1">
+                          <a:schemeClr val="accent6"/>
+                        </a:effectRef>
+                        <a:fontRef idx="minor">
+                          <a:schemeClr val="lt1"/>
+                        </a:fontRef>
+                      </wps:style>
+                      <wps:txbx>
+                        <w:txbxContent>
+                          <w:p>
+                            <w:pPr>
+                              <w:jc w:val="center"/>
+                            </w:pPr>
+                            <w:r>
+                              <w:t>Muerte</w:t>
+                            </w:r>
+                          </w:p>
+                          <w:p>
+                            <w:pPr>
+                              <w:jc w:val="center"/>
+                            </w:pPr>
+                          </w:p>
+                        </w:txbxContent>
+                      </wps:txbx>
+                      <wps:bodyPr rot="0" spcFirstLastPara="0" vertOverflow="overflow" horzOverflow="overflow" vert="horz" wrap="square" lIns="91440" tIns="45720" rIns="91440" bIns="45720" numCol="1" spcCol="0" rtlCol="0" fromWordArt="0" anchor="ctr" anchorCtr="0" forceAA="0" compatLnSpc="1">
+                        <a:prstTxWarp prst="textNoShape">
+                          <a:avLst/>
+                        </a:prstTxWarp>
+                        <a:noAutofit/>
+                      </wps:bodyPr>
+                    </wps:wsp>
+                  </a:graphicData>
+                </a:graphic>
+                <wp14:sizeRelH relativeFrom="margin">
+                  <wp14:pctWidth>0</wp14:pctWidth>
+                </wp14:sizeRelH>
+                <wp14:sizeRelV relativeFrom="margin">
+                  <wp14:pctHeight>0</wp14:pctHeight>
+                </wp14:sizeRelV>
+              </wp:anchor>
+            </w:drawing>
+          </mc:Choice>
+          <mc:Fallback>
+            <w:pict>
+              <v:roundrect w14:anchorId="75AB9DB8" id="Rectángulo: esquinas redondeadas 49" o:spid="_x0000_s1027" style="position:absolute;margin-left:0;margin-top:572.25pt;width:98.25pt;height:23.25pt;z-index:251716608;visibility:visible;mso-wrap-style:square;mso-width-percent:0;mso-height-percent:0;mso-wrap-distance-left:9pt;mso-wrap-distance-top:0;mso-wrap-distance-right:9pt;mso-wrap-distance-bottom:0;mso-position-horizontal:center;mso-position-horizontal-relative:margin;mso-position-vertical:absolute;mso-position-vertical-relative:text;mso-width-percent:0;mso-height-percent:0;mso-width-relative:margin;mso-height-relative:margin;v-text-anchor:middle" arcsize="10923f" o:gfxdata="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" fillcolor="#ff1919" strokecolor="white [3201]" strokeweight="1.5pt">
+                <v:stroke joinstyle="miter"/>
+                <v:textbox>
+                  <w:txbxContent>
+                    <w:p>
+                      <w:pPr>
+                        <w:jc w:val="center"/>
+                      </w:pPr>
+                      <w:r>
+                        <w:t>Muerte</w:t>
+                      </w:r>
+                    </w:p>
+                    <w:p>
+                      <w:pPr>
+                        <w:jc w:val="center"/>
+                      </w:pPr>
+                    </w:p>
+                  </w:txbxContent>
+                </v:textbox>
+                <w10:wrap anchorx="margin"/>
+              </v:roundrect>
+            </w:pict>
+          </mc:Fallback>
+        </mc:AlternateContent>
+      </w:r>
+      <w:r>
+        <w:rPr>
+          <w:noProof/>
+        </w:rPr>
+        <mc:AlternateContent>
+          <mc:Choice Requires="wps">
+            <w:drawing>
+              <wp:anchor distT="0" distB="0" distL="114300" distR="114300" simplePos="0" relativeHeight="251753472" behindDoc="0" locked="0" layoutInCell="1" allowOverlap="1" wp14:anchorId="7D8A5828" wp14:editId="2102F212">
+                <wp:simplePos x="0" y="0"/>
+                <wp:positionH relativeFrom="margin">
+                  <wp:align>center</wp:align>
+                </wp:positionH>
+                <wp:positionV relativeFrom="paragraph">
+                  <wp:posOffset>6467475</wp:posOffset>
                 </wp:positionV>
                 <wp:extent cx="1209675" cy="523875"/>
                 <wp:effectExtent l="0" t="0" r="28575" b="28575"/>
@@ -90,7 +444,7 @@
           </mc:Choice>
           <mc:Fallback>
             <w:pict>
-              <v:roundrect w14:anchorId="68FCA17E" id="Rectángulo: esquinas redondeadas 50" o:spid="_x0000_s1026" style="position:absolute;margin-left:0;margin-top:-.25pt;width:95.25pt;height:41.25pt;z-index:251739136;visibility:visible;mso-wrap-style:square;mso-width-percent:0;mso-height-percent:0;mso-wrap-distance-left:9pt;mso-wrap-distance-top:0;mso-wrap-distance-right:9pt;mso-wrap-distance-bottom:0;mso-position-horizontal:center;mso-position-horizontal-relative:margin;mso-position-vertical:absolute;mso-position-vertical-relative:text;mso-width-percent:0;mso-height-percent:0;mso-width-relative:margin;mso-height-relative:margin;v-text-anchor:middle" arcsize="10923f" o:gfxdata="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" fillcolor="#ff1919" strokecolor="white [3201]" strokeweight="1.5pt">
+              <v:roundrect w14:anchorId="7D8A5828" id="Rectángulo: esquinas redondeadas 50" o:spid="_x0000_s1028" style="position:absolute;margin-left:0;margin-top:509.25pt;width:95.25pt;height:41.25pt;z-index:251753472;visibility:visible;mso-wrap-style:square;mso-width-percent:0;mso-height-percent:0;mso-wrap-distance-left:9pt;mso-wrap-distance-top:0;mso-wrap-distance-right:9pt;mso-wrap-distance-bottom:0;mso-position-horizontal:center;mso-position-horizontal-relative:margin;mso-position-vertical:absolute;mso-position-vertical-relative:text;mso-width-percent:0;mso-height-percent:0;mso-width-relative:margin;mso-height-relative:margin;v-text-anchor:middle" arcsize="10923f" o:gfxdata="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" fillcolor="#ff1919" strokecolor="white [3201]" strokeweight="1.5pt">
                 <v:stroke joinstyle="miter"/>
                 <v:textbox>
                   <w:txbxContent>
@@ -111,181 +465,6 @@
                 </v:textbox>
                 <w10:wrap anchorx="margin"/>
               </v:roundrect>
-            </w:pict>
-          </mc:Fallback>
-        </mc:AlternateContent>
-      </w:r>
-      <w:r>
-        <w:rPr>
-          <w:noProof/>
-        </w:rPr>
-        <mc:AlternateContent>
-          <mc:Choice Requires="wps">
-            <w:drawing>
-              <wp:anchor distT="0" distB="0" distL="114300" distR="114300" simplePos="0" relativeHeight="251722752" behindDoc="0" locked="0" layoutInCell="1" allowOverlap="1" wp14:anchorId="40202796" wp14:editId="5CD59606">
-                <wp:simplePos x="0" y="0"/>
-                <wp:positionH relativeFrom="column">
-                  <wp:posOffset>5295900</wp:posOffset>
-                </wp:positionH>
-                <wp:positionV relativeFrom="paragraph">
-                  <wp:posOffset>7496175</wp:posOffset>
-                </wp:positionV>
-                <wp:extent cx="561975" cy="523875"/>
-                <wp:effectExtent l="0" t="0" r="28575" b="28575"/>
-                <wp:wrapNone/>
-                <wp:docPr id="52" name="Elipse 52"/>
-                <wp:cNvGraphicFramePr/>
-                <a:graphic xmlns:a="http://schemas.openxmlformats.org/drawingml/2006/main">
-                  <a:graphicData uri="http://schemas.microsoft.com/office/word/2010/wordprocessingShape">
-                    <wps:wsp>
-                      <wps:cNvSpPr/>
-                      <wps:spPr>
-                        <a:xfrm>
-                          <a:off x="0" y="0"/>
-                          <a:ext cx="561975" cy="523875"/>
-                        </a:xfrm>
-                        <a:prstGeom prst="ellipse">
-                          <a:avLst/>
-                        </a:prstGeom>
-                      </wps:spPr>
-                      <wps:style>
-                        <a:lnRef idx="2">
-                          <a:schemeClr val="accent6"/>
-                        </a:lnRef>
-                        <a:fillRef idx="1">
-                          <a:schemeClr val="lt1"/>
-                        </a:fillRef>
-                        <a:effectRef idx="0">
-                          <a:schemeClr val="accent6"/>
-                        </a:effectRef>
-                        <a:fontRef idx="minor">
-                          <a:schemeClr val="dk1"/>
-                        </a:fontRef>
-                      </wps:style>
-                      <wps:txbx>
-                        <w:txbxContent>
-                          <w:p>
-                            <w:pPr>
-                              <w:jc w:val="center"/>
-                            </w:pPr>
-                            <w:r>
-                              <w:t>NO</w:t>
-                            </w:r>
-                          </w:p>
-                        </w:txbxContent>
-                      </wps:txbx>
-                      <wps:bodyPr rot="0" spcFirstLastPara="0" vertOverflow="overflow" horzOverflow="overflow" vert="horz" wrap="square" lIns="91440" tIns="45720" rIns="91440" bIns="45720" numCol="1" spcCol="0" rtlCol="0" fromWordArt="0" anchor="ctr" anchorCtr="0" forceAA="0" compatLnSpc="1">
-                        <a:prstTxWarp prst="textNoShape">
-                          <a:avLst/>
-                        </a:prstTxWarp>
-                        <a:noAutofit/>
-                      </wps:bodyPr>
-                    </wps:wsp>
-                  </a:graphicData>
-                </a:graphic>
-                <wp14:sizeRelH relativeFrom="margin">
-                  <wp14:pctWidth>0</wp14:pctWidth>
-                </wp14:sizeRelH>
-                <wp14:sizeRelV relativeFrom="margin">
-                  <wp14:pctHeight>0</wp14:pctHeight>
-                </wp14:sizeRelV>
-              </wp:anchor>
-            </w:drawing>
-          </mc:Choice>
-          <mc:Fallback>
-            <w:pict>
-              <v:oval w14:anchorId="40202796" id="Elipse 52" o:spid="_x0000_s1027" style="position:absolute;margin-left:417pt;margin-top:590.25pt;width:44.25pt;height:41.25pt;z-index:251722752;visibility:visible;mso-wrap-style:square;mso-width-percent:0;mso-height-percent:0;mso-wrap-distance-left:9pt;mso-wrap-distance-top:0;mso-wrap-distance-right:9pt;mso-wrap-distance-bottom:0;mso-position-horizontal:absolute;mso-position-horizontal-relative:text;mso-position-vertical:absolute;mso-position-vertical-relative:text;mso-width-percent:0;mso-height-percent:0;mso-width-relative:margin;mso-height-relative:margin;v-text-anchor:middle" o:gfxdata="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" fillcolor="white [3201]" strokecolor="#70ad47 [3209]" strokeweight="1pt">
-                <v:stroke joinstyle="miter"/>
-                <v:textbox>
-                  <w:txbxContent>
-                    <w:p>
-                      <w:pPr>
-                        <w:jc w:val="center"/>
-                      </w:pPr>
-                      <w:r>
-                        <w:t>NO</w:t>
-                      </w:r>
-                    </w:p>
-                  </w:txbxContent>
-                </v:textbox>
-              </v:oval>
-            </w:pict>
-          </mc:Fallback>
-        </mc:AlternateContent>
-      </w:r>
-      <w:r>
-        <w:rPr>
-          <w:noProof/>
-        </w:rPr>
-        <mc:AlternateContent>
-          <mc:Choice Requires="wps">
-            <w:drawing>
-              <wp:anchor distT="0" distB="0" distL="114300" distR="114300" simplePos="0" relativeHeight="251737088" behindDoc="0" locked="0" layoutInCell="1" allowOverlap="1" wp14:anchorId="4B81C5E3" wp14:editId="56BC692F">
-                <wp:simplePos x="0" y="0"/>
-                <wp:positionH relativeFrom="margin">
-                  <wp:posOffset>4219575</wp:posOffset>
-                </wp:positionH>
-                <wp:positionV relativeFrom="paragraph">
-                  <wp:posOffset>7439025</wp:posOffset>
-                </wp:positionV>
-                <wp:extent cx="1009650" cy="228600"/>
-                <wp:effectExtent l="0" t="0" r="76200" b="76200"/>
-                <wp:wrapNone/>
-                <wp:docPr id="59" name="Conector recto de flecha 59"/>
-                <wp:cNvGraphicFramePr/>
-                <a:graphic xmlns:a="http://schemas.openxmlformats.org/drawingml/2006/main">
-                  <a:graphicData uri="http://schemas.microsoft.com/office/word/2010/wordprocessingShape">
-                    <wps:wsp>
-                      <wps:cNvCnPr/>
-                      <wps:spPr>
-                        <a:xfrm>
-                          <a:off x="0" y="0"/>
-                          <a:ext cx="1009650" cy="228600"/>
-                        </a:xfrm>
-                        <a:prstGeom prst="straightConnector1">
-                          <a:avLst/>
-                        </a:prstGeom>
-                        <a:ln>
-                          <a:tailEnd type="triangle"/>
-                        </a:ln>
-                      </wps:spPr>
-                      <wps:style>
-                        <a:lnRef idx="1">
-                          <a:schemeClr val="accent1"/>
-                        </a:lnRef>
-                        <a:fillRef idx="0">
-                          <a:schemeClr val="accent1"/>
-                        </a:fillRef>
-                        <a:effectRef idx="0">
-                          <a:schemeClr val="accent1"/>
-                        </a:effectRef>
-                        <a:fontRef idx="minor">
-                          <a:schemeClr val="tx1"/>
-                        </a:fontRef>
-                      </wps:style>
-                      <wps:bodyPr/>
-                    </wps:wsp>
-                  </a:graphicData>
-                </a:graphic>
-                <wp14:sizeRelH relativeFrom="margin">
-                  <wp14:pctWidth>0</wp14:pctWidth>
-                </wp14:sizeRelH>
-                <wp14:sizeRelV relativeFrom="margin">
-                  <wp14:pctHeight>0</wp14:pctHeight>
-                </wp14:sizeRelV>
-              </wp:anchor>
-            </w:drawing>
-          </mc:Choice>
-          <mc:Fallback>
-            <w:pict>
-              <v:shapetype w14:anchorId="7418297F" id="_x0000_t32" coordsize="21600,21600" o:spt="32" o:oned="t" path="m,l21600,21600e" filled="f">
-                <v:path arrowok="t" fillok="f" o:connecttype="none"/>
-                <o:lock v:ext="edit" shapetype="t"/>
-              </v:shapetype>
-              <v:shape id="Conector recto de flecha 59" o:spid="_x0000_s1026" type="#_x0000_t32" style="position:absolute;margin-left:332.25pt;margin-top:585.75pt;width:79.5pt;height:18pt;z-index:251737088;visibility:visible;mso-wrap-style:square;mso-width-percent:0;mso-height-percent:0;mso-wrap-distance-left:9pt;mso-wrap-distance-top:0;mso-wrap-distance-right:9pt;mso-wrap-distance-bottom:0;mso-position-horizontal:absolute;mso-position-horizontal-relative:margin;mso-position-vertical:absolute;mso-position-vertical-relative:text;mso-width-percent:0;mso-height-percent:0;mso-width-relative:margin;mso-height-relative:margin" o:gfxdata="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" strokecolor="#4472c4 [3204]" strokeweight=".5pt">
-                <v:stroke endarrow="block" joinstyle="miter"/>
-                <w10:wrap anchorx="margin"/>
-              </v:shape>
             </w:pict>
           </mc:Fallback>
         </mc:AlternateContent>
@@ -370,7 +549,7 @@
         <mc:AlternateContent>
           <mc:Choice Requires="wps">
             <w:drawing>
-              <wp:anchor distT="0" distB="0" distL="114300" distR="114300" simplePos="0" relativeHeight="251720704" behindDoc="0" locked="0" layoutInCell="1" allowOverlap="1" wp14:anchorId="7B46289E" wp14:editId="3207737E">
+              <wp:anchor distT="0" distB="0" distL="114300" distR="114300" simplePos="0" relativeHeight="251720704" behindDoc="0" locked="0" layoutInCell="1" allowOverlap="1" wp14:anchorId="7B46289E" wp14:editId="618C4BFD">
                 <wp:simplePos x="0" y="0"/>
                 <wp:positionH relativeFrom="column">
                   <wp:posOffset>1333500</wp:posOffset>
@@ -442,7 +621,7 @@
           </mc:Choice>
           <mc:Fallback>
             <w:pict>
-              <v:oval w14:anchorId="7B46289E" id="Elipse 51" o:spid="_x0000_s1028" style="position:absolute;margin-left:105pt;margin-top:598.5pt;width:42.75pt;height:39pt;z-index:251720704;visibility:visible;mso-wrap-style:square;mso-width-percent:0;mso-height-percent:0;mso-wrap-distance-left:9pt;mso-wrap-distance-top:0;mso-wrap-distance-right:9pt;mso-wrap-distance-bottom:0;mso-position-horizontal:absolute;mso-position-horizontal-relative:text;mso-position-vertical:absolute;mso-position-vertical-relative:text;mso-width-percent:0;mso-height-percent:0;mso-width-relative:margin;mso-height-relative:margin;v-text-anchor:middle" o:gfxdata="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" fillcolor="white [3201]" strokecolor="#70ad47 [3209]" strokeweight="1pt">
+              <v:oval w14:anchorId="7B46289E" id="Elipse 51" o:spid="_x0000_s1029" style="position:absolute;margin-left:105pt;margin-top:598.5pt;width:42.75pt;height:39pt;z-index:251720704;visibility:visible;mso-wrap-style:square;mso-width-percent:0;mso-height-percent:0;mso-wrap-distance-left:9pt;mso-wrap-distance-top:0;mso-wrap-distance-right:9pt;mso-wrap-distance-bottom:0;mso-position-horizontal:absolute;mso-position-horizontal-relative:text;mso-position-vertical:absolute;mso-position-vertical-relative:text;mso-width-percent:0;mso-height-percent:0;mso-width-relative:margin;mso-height-relative:margin;v-text-anchor:middle" o:gfxdata="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" fillcolor="white [3201]" strokecolor="#70ad47 [3209]" strokeweight="1pt">
                 <v:stroke joinstyle="miter"/>
                 <v:textbox>
                   <w:txbxContent>
@@ -461,190 +640,6 @@
           </mc:Fallback>
         </mc:AlternateContent>
       </w:r>
-      <w:r>
-        <w:rPr>
-          <w:noProof/>
-        </w:rPr>
-        <mc:AlternateContent>
-          <mc:Choice Requires="wps">
-            <w:drawing>
-              <wp:anchor distT="0" distB="0" distL="114300" distR="114300" simplePos="0" relativeHeight="251716608" behindDoc="0" locked="0" layoutInCell="1" allowOverlap="1" wp14:anchorId="75AB9DB8" wp14:editId="153F1B25">
-                <wp:simplePos x="0" y="0"/>
-                <wp:positionH relativeFrom="margin">
-                  <wp:posOffset>2895600</wp:posOffset>
-                </wp:positionH>
-                <wp:positionV relativeFrom="paragraph">
-                  <wp:posOffset>7267575</wp:posOffset>
-                </wp:positionV>
-                <wp:extent cx="1247775" cy="295275"/>
-                <wp:effectExtent l="0" t="0" r="28575" b="28575"/>
-                <wp:wrapNone/>
-                <wp:docPr id="49" name="Rectángulo: esquinas redondeadas 49"/>
-                <wp:cNvGraphicFramePr/>
-                <a:graphic xmlns:a="http://schemas.openxmlformats.org/drawingml/2006/main">
-                  <a:graphicData uri="http://schemas.microsoft.com/office/word/2010/wordprocessingShape">
-                    <wps:wsp>
-                      <wps:cNvSpPr/>
-                      <wps:spPr>
-                        <a:xfrm>
-                          <a:off x="0" y="0"/>
-                          <a:ext cx="1247775" cy="295275"/>
-                        </a:xfrm>
-                        <a:prstGeom prst="roundRect">
-                          <a:avLst/>
-                        </a:prstGeom>
-                        <a:solidFill>
-                          <a:srgbClr val="FF1919"/>
-                        </a:solidFill>
-                      </wps:spPr>
-                      <wps:style>
-                        <a:lnRef idx="3">
-                          <a:schemeClr val="lt1"/>
-                        </a:lnRef>
-                        <a:fillRef idx="1">
-                          <a:schemeClr val="accent6"/>
-                        </a:fillRef>
-                        <a:effectRef idx="1">
-                          <a:schemeClr val="accent6"/>
-                        </a:effectRef>
-                        <a:fontRef idx="minor">
-                          <a:schemeClr val="lt1"/>
-                        </a:fontRef>
-                      </wps:style>
-                      <wps:txbx>
-                        <w:txbxContent>
-                          <w:p>
-                            <w:pPr>
-                              <w:jc w:val="center"/>
-                            </w:pPr>
-                            <w:r>
-                              <w:t>Muerte</w:t>
-                            </w:r>
-                          </w:p>
-                          <w:p>
-                            <w:pPr>
-                              <w:jc w:val="center"/>
-                            </w:pPr>
-                          </w:p>
-                        </w:txbxContent>
-                      </wps:txbx>
-                      <wps:bodyPr rot="0" spcFirstLastPara="0" vertOverflow="overflow" horzOverflow="overflow" vert="horz" wrap="square" lIns="91440" tIns="45720" rIns="91440" bIns="45720" numCol="1" spcCol="0" rtlCol="0" fromWordArt="0" anchor="ctr" anchorCtr="0" forceAA="0" compatLnSpc="1">
-                        <a:prstTxWarp prst="textNoShape">
-                          <a:avLst/>
-                        </a:prstTxWarp>
-                        <a:noAutofit/>
-                      </wps:bodyPr>
-                    </wps:wsp>
-                  </a:graphicData>
-                </a:graphic>
-                <wp14:sizeRelH relativeFrom="margin">
-                  <wp14:pctWidth>0</wp14:pctWidth>
-                </wp14:sizeRelH>
-                <wp14:sizeRelV relativeFrom="margin">
-                  <wp14:pctHeight>0</wp14:pctHeight>
-                </wp14:sizeRelV>
-              </wp:anchor>
-            </w:drawing>
-          </mc:Choice>
-          <mc:Fallback>
-            <w:pict>
-              <v:roundrect w14:anchorId="75AB9DB8" id="Rectángulo: esquinas redondeadas 49" o:spid="_x0000_s1029" style="position:absolute;margin-left:228pt;margin-top:572.25pt;width:98.25pt;height:23.25pt;z-index:251716608;visibility:visible;mso-wrap-style:square;mso-width-percent:0;mso-height-percent:0;mso-wrap-distance-left:9pt;mso-wrap-distance-top:0;mso-wrap-distance-right:9pt;mso-wrap-distance-bottom:0;mso-position-horizontal:absolute;mso-position-horizontal-relative:margin;mso-position-vertical:absolute;mso-position-vertical-relative:text;mso-width-percent:0;mso-height-percent:0;mso-width-relative:margin;mso-height-relative:margin;v-text-anchor:middle" arcsize="10923f" o:gfxdata="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" fillcolor="#ff1919" strokecolor="white [3201]" strokeweight="1.5pt">
-                <v:stroke joinstyle="miter"/>
-                <v:textbox>
-                  <w:txbxContent>
-                    <w:p>
-                      <w:pPr>
-                        <w:jc w:val="center"/>
-                      </w:pPr>
-                      <w:r>
-                        <w:t>Muerte</w:t>
-                      </w:r>
-                    </w:p>
-                    <w:p>
-                      <w:pPr>
-                        <w:jc w:val="center"/>
-                      </w:pPr>
-                    </w:p>
-                  </w:txbxContent>
-                </v:textbox>
-                <w10:wrap anchorx="margin"/>
-              </v:roundrect>
-            </w:pict>
-          </mc:Fallback>
-        </mc:AlternateContent>
-      </w:r>
-    </w:p>
-    <w:p/>
-    <w:p>
-      <w:r>
-        <w:rPr>
-          <w:noProof/>
-        </w:rPr>
-        <mc:AlternateContent>
-          <mc:Choice Requires="wps">
-            <w:drawing>
-              <wp:anchor distT="0" distB="0" distL="114300" distR="114300" simplePos="0" relativeHeight="251741184" behindDoc="0" locked="0" layoutInCell="1" allowOverlap="1" wp14:anchorId="06908062" wp14:editId="104CE226">
-                <wp:simplePos x="0" y="0"/>
-                <wp:positionH relativeFrom="margin">
-                  <wp:align>center</wp:align>
-                </wp:positionH>
-                <wp:positionV relativeFrom="paragraph">
-                  <wp:posOffset>10416</wp:posOffset>
-                </wp:positionV>
-                <wp:extent cx="0" cy="257175"/>
-                <wp:effectExtent l="76200" t="0" r="57150" b="47625"/>
-                <wp:wrapNone/>
-                <wp:docPr id="60" name="Conector recto de flecha 60"/>
-                <wp:cNvGraphicFramePr/>
-                <a:graphic xmlns:a="http://schemas.openxmlformats.org/drawingml/2006/main">
-                  <a:graphicData uri="http://schemas.microsoft.com/office/word/2010/wordprocessingShape">
-                    <wps:wsp>
-                      <wps:cNvCnPr/>
-                      <wps:spPr>
-                        <a:xfrm>
-                          <a:off x="0" y="0"/>
-                          <a:ext cx="0" cy="257175"/>
-                        </a:xfrm>
-                        <a:prstGeom prst="straightConnector1">
-                          <a:avLst/>
-                        </a:prstGeom>
-                        <a:ln>
-                          <a:tailEnd type="triangle"/>
-                        </a:ln>
-                      </wps:spPr>
-                      <wps:style>
-                        <a:lnRef idx="1">
-                          <a:schemeClr val="accent1"/>
-                        </a:lnRef>
-                        <a:fillRef idx="0">
-                          <a:schemeClr val="accent1"/>
-                        </a:fillRef>
-                        <a:effectRef idx="0">
-                          <a:schemeClr val="accent1"/>
-                        </a:effectRef>
-                        <a:fontRef idx="minor">
-                          <a:schemeClr val="tx1"/>
-                        </a:fontRef>
-                      </wps:style>
-                      <wps:bodyPr/>
-                    </wps:wsp>
-                  </a:graphicData>
-                </a:graphic>
-              </wp:anchor>
-            </w:drawing>
-          </mc:Choice>
-          <mc:Fallback>
-            <w:pict>
-              <v:shape w14:anchorId="0BB827A7" id="Conector recto de flecha 60" o:spid="_x0000_s1026" type="#_x0000_t32" style="position:absolute;margin-left:0;margin-top:.8pt;width:0;height:20.25pt;z-index:251741184;visibility:visible;mso-wrap-style:square;mso-wrap-distance-left:9pt;mso-wrap-distance-top:0;mso-wrap-distance-right:9pt;mso-wrap-distance-bottom:0;mso-position-horizontal:center;mso-position-horizontal-relative:margin;mso-position-vertical:absolute;mso-position-vertical-relative:text" o:gfxdata="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" strokecolor="#4472c4 [3204]" strokeweight=".5pt">
-                <v:stroke endarrow="block" joinstyle="miter"/>
-                <w10:wrap anchorx="margin"/>
-              </v:shape>
-            </w:pict>
-          </mc:Fallback>
-        </mc:AlternateContent>
-      </w:r>
-    </w:p>
-    <w:p>
       <w:r>
         <w:rPr>
           <w:noProof/>
@@ -1789,10 +1784,7 @@
                               <w:jc w:val="center"/>
                             </w:pPr>
                             <w:r>
-                              <w:t>F</w:t>
-                            </w:r>
-                            <w:r>
-                              <w:t>lujo Sanguíneo</w:t>
+                              <w:t>Flujo Sanguíneo</w:t>
                             </w:r>
                           </w:p>
                           <w:p>
@@ -3451,10 +3443,7 @@
                               <w:jc w:val="center"/>
                             </w:pPr>
                             <w:r>
-                              <w:t>Hi</w:t>
-                            </w:r>
-                            <w:r>
-                              <w:t>pertensión</w:t>
+                              <w:t>Hipertensión</w:t>
                             </w:r>
                           </w:p>
                           <w:p>

--- a/Diagrama Proyecto.docx
+++ b/Diagrama Proyecto.docx
@@ -10,18 +10,375 @@
         <mc:AlternateContent>
           <mc:Choice Requires="wps">
             <w:drawing>
-              <wp:anchor distT="0" distB="0" distL="114300" distR="114300" simplePos="0" relativeHeight="251722752" behindDoc="0" locked="0" layoutInCell="1" allowOverlap="1" wp14:anchorId="40202796" wp14:editId="3B1D3C0F">
+              <wp:anchor distT="0" distB="0" distL="114300" distR="114300" simplePos="0" relativeHeight="251708416" behindDoc="0" locked="0" layoutInCell="1" allowOverlap="1" wp14:anchorId="5B936748" wp14:editId="79C5A300">
+                <wp:simplePos x="0" y="0"/>
+                <wp:positionH relativeFrom="margin">
+                  <wp:posOffset>2809875</wp:posOffset>
+                </wp:positionH>
+                <wp:positionV relativeFrom="paragraph">
+                  <wp:posOffset>2790825</wp:posOffset>
+                </wp:positionV>
+                <wp:extent cx="1247775" cy="295275"/>
+                <wp:effectExtent l="0" t="0" r="28575" b="28575"/>
+                <wp:wrapNone/>
+                <wp:docPr id="44" name="Rectángulo: esquinas redondeadas 44"/>
+                <wp:cNvGraphicFramePr/>
+                <a:graphic xmlns:a="http://schemas.openxmlformats.org/drawingml/2006/main">
+                  <a:graphicData uri="http://schemas.microsoft.com/office/word/2010/wordprocessingShape">
+                    <wps:wsp>
+                      <wps:cNvSpPr/>
+                      <wps:spPr>
+                        <a:xfrm>
+                          <a:off x="0" y="0"/>
+                          <a:ext cx="1247775" cy="295275"/>
+                        </a:xfrm>
+                        <a:prstGeom prst="roundRect">
+                          <a:avLst/>
+                        </a:prstGeom>
+                      </wps:spPr>
+                      <wps:style>
+                        <a:lnRef idx="3">
+                          <a:schemeClr val="lt1"/>
+                        </a:lnRef>
+                        <a:fillRef idx="1">
+                          <a:schemeClr val="accent5"/>
+                        </a:fillRef>
+                        <a:effectRef idx="1">
+                          <a:schemeClr val="accent5"/>
+                        </a:effectRef>
+                        <a:fontRef idx="minor">
+                          <a:schemeClr val="lt1"/>
+                        </a:fontRef>
+                      </wps:style>
+                      <wps:txbx>
+                        <w:txbxContent>
+                          <w:p>
+                            <w:pPr>
+                              <w:jc w:val="center"/>
+                            </w:pPr>
+                            <w:r>
+                              <w:t>Fumador</w:t>
+                            </w:r>
+                          </w:p>
+                          <w:p>
+                            <w:pPr>
+                              <w:jc w:val="center"/>
+                            </w:pPr>
+                          </w:p>
+                        </w:txbxContent>
+                      </wps:txbx>
+                      <wps:bodyPr rot="0" spcFirstLastPara="0" vertOverflow="overflow" horzOverflow="overflow" vert="horz" wrap="square" lIns="91440" tIns="45720" rIns="91440" bIns="45720" numCol="1" spcCol="0" rtlCol="0" fromWordArt="0" anchor="ctr" anchorCtr="0" forceAA="0" compatLnSpc="1">
+                        <a:prstTxWarp prst="textNoShape">
+                          <a:avLst/>
+                        </a:prstTxWarp>
+                        <a:noAutofit/>
+                      </wps:bodyPr>
+                    </wps:wsp>
+                  </a:graphicData>
+                </a:graphic>
+                <wp14:sizeRelH relativeFrom="margin">
+                  <wp14:pctWidth>0</wp14:pctWidth>
+                </wp14:sizeRelH>
+                <wp14:sizeRelV relativeFrom="margin">
+                  <wp14:pctHeight>0</wp14:pctHeight>
+                </wp14:sizeRelV>
+              </wp:anchor>
+            </w:drawing>
+          </mc:Choice>
+          <mc:Fallback>
+            <w:pict>
+              <v:roundrect w14:anchorId="5B936748" id="Rectángulo: esquinas redondeadas 44" o:spid="_x0000_s1026" style="position:absolute;margin-left:221.25pt;margin-top:219.75pt;width:98.25pt;height:23.25pt;z-index:251708416;visibility:visible;mso-wrap-style:square;mso-width-percent:0;mso-height-percent:0;mso-wrap-distance-left:9pt;mso-wrap-distance-top:0;mso-wrap-distance-right:9pt;mso-wrap-distance-bottom:0;mso-position-horizontal:absolute;mso-position-horizontal-relative:margin;mso-position-vertical:absolute;mso-position-vertical-relative:text;mso-width-percent:0;mso-height-percent:0;mso-width-relative:margin;mso-height-relative:margin;v-text-anchor:middle" arcsize="10923f" o:gfxdata="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" fillcolor="#5b9bd5 [3208]" strokecolor="white [3201]" strokeweight="1.5pt">
+                <v:stroke joinstyle="miter"/>
+                <v:textbox>
+                  <w:txbxContent>
+                    <w:p>
+                      <w:pPr>
+                        <w:jc w:val="center"/>
+                      </w:pPr>
+                      <w:r>
+                        <w:t>Fumador</w:t>
+                      </w:r>
+                    </w:p>
+                    <w:p>
+                      <w:pPr>
+                        <w:jc w:val="center"/>
+                      </w:pPr>
+                    </w:p>
+                  </w:txbxContent>
+                </v:textbox>
+                <w10:wrap anchorx="margin"/>
+              </v:roundrect>
+            </w:pict>
+          </mc:Fallback>
+        </mc:AlternateContent>
+      </w:r>
+      <w:r>
+        <w:rPr>
+          <w:noProof/>
+        </w:rPr>
+        <mc:AlternateContent>
+          <mc:Choice Requires="wps">
+            <w:drawing>
+              <wp:anchor distT="0" distB="0" distL="114300" distR="114300" simplePos="0" relativeHeight="251710464" behindDoc="0" locked="0" layoutInCell="1" allowOverlap="1" wp14:anchorId="54A66FDE" wp14:editId="280F9B4D">
                 <wp:simplePos x="0" y="0"/>
                 <wp:positionH relativeFrom="column">
-                  <wp:posOffset>5105400</wp:posOffset>
+                  <wp:posOffset>1233170</wp:posOffset>
                 </wp:positionH>
                 <wp:positionV relativeFrom="paragraph">
-                  <wp:posOffset>7600950</wp:posOffset>
+                  <wp:posOffset>3071495</wp:posOffset>
+                </wp:positionV>
+                <wp:extent cx="542925" cy="495300"/>
+                <wp:effectExtent l="0" t="0" r="28575" b="19050"/>
+                <wp:wrapNone/>
+                <wp:docPr id="45" name="Elipse 45"/>
+                <wp:cNvGraphicFramePr/>
+                <a:graphic xmlns:a="http://schemas.openxmlformats.org/drawingml/2006/main">
+                  <a:graphicData uri="http://schemas.microsoft.com/office/word/2010/wordprocessingShape">
+                    <wps:wsp>
+                      <wps:cNvSpPr/>
+                      <wps:spPr>
+                        <a:xfrm>
+                          <a:off x="0" y="0"/>
+                          <a:ext cx="542925" cy="495300"/>
+                        </a:xfrm>
+                        <a:prstGeom prst="ellipse">
+                          <a:avLst/>
+                        </a:prstGeom>
+                      </wps:spPr>
+                      <wps:style>
+                        <a:lnRef idx="2">
+                          <a:schemeClr val="accent6"/>
+                        </a:lnRef>
+                        <a:fillRef idx="1">
+                          <a:schemeClr val="lt1"/>
+                        </a:fillRef>
+                        <a:effectRef idx="0">
+                          <a:schemeClr val="accent6"/>
+                        </a:effectRef>
+                        <a:fontRef idx="minor">
+                          <a:schemeClr val="dk1"/>
+                        </a:fontRef>
+                      </wps:style>
+                      <wps:txbx>
+                        <w:txbxContent>
+                          <w:p>
+                            <w:pPr>
+                              <w:jc w:val="center"/>
+                            </w:pPr>
+                            <w:r>
+                              <w:t>SÍ</w:t>
+                            </w:r>
+                          </w:p>
+                        </w:txbxContent>
+                      </wps:txbx>
+                      <wps:bodyPr rot="0" spcFirstLastPara="0" vertOverflow="overflow" horzOverflow="overflow" vert="horz" wrap="square" lIns="91440" tIns="45720" rIns="91440" bIns="45720" numCol="1" spcCol="0" rtlCol="0" fromWordArt="0" anchor="ctr" anchorCtr="0" forceAA="0" compatLnSpc="1">
+                        <a:prstTxWarp prst="textNoShape">
+                          <a:avLst/>
+                        </a:prstTxWarp>
+                        <a:noAutofit/>
+                      </wps:bodyPr>
+                    </wps:wsp>
+                  </a:graphicData>
+                </a:graphic>
+                <wp14:sizeRelH relativeFrom="margin">
+                  <wp14:pctWidth>0</wp14:pctWidth>
+                </wp14:sizeRelH>
+                <wp14:sizeRelV relativeFrom="margin">
+                  <wp14:pctHeight>0</wp14:pctHeight>
+                </wp14:sizeRelV>
+              </wp:anchor>
+            </w:drawing>
+          </mc:Choice>
+          <mc:Fallback>
+            <w:pict>
+              <v:oval w14:anchorId="54A66FDE" id="Elipse 45" o:spid="_x0000_s1027" style="position:absolute;margin-left:97.1pt;margin-top:241.85pt;width:42.75pt;height:39pt;z-index:251710464;visibility:visible;mso-wrap-style:square;mso-width-percent:0;mso-height-percent:0;mso-wrap-distance-left:9pt;mso-wrap-distance-top:0;mso-wrap-distance-right:9pt;mso-wrap-distance-bottom:0;mso-position-horizontal:absolute;mso-position-horizontal-relative:text;mso-position-vertical:absolute;mso-position-vertical-relative:text;mso-width-percent:0;mso-height-percent:0;mso-width-relative:margin;mso-height-relative:margin;v-text-anchor:middle" o:gfxdata="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" fillcolor="white [3201]" strokecolor="#70ad47 [3209]" strokeweight="1pt">
+                <v:stroke joinstyle="miter"/>
+                <v:textbox>
+                  <w:txbxContent>
+                    <w:p>
+                      <w:pPr>
+                        <w:jc w:val="center"/>
+                      </w:pPr>
+                      <w:r>
+                        <w:t>SÍ</w:t>
+                      </w:r>
+                    </w:p>
+                  </w:txbxContent>
+                </v:textbox>
+              </v:oval>
+            </w:pict>
+          </mc:Fallback>
+        </mc:AlternateContent>
+      </w:r>
+      <w:r>
+        <w:rPr>
+          <w:noProof/>
+        </w:rPr>
+        <mc:AlternateContent>
+          <mc:Choice Requires="wps">
+            <w:drawing>
+              <wp:anchor distT="0" distB="0" distL="114300" distR="114300" simplePos="0" relativeHeight="251730944" behindDoc="0" locked="0" layoutInCell="1" allowOverlap="1" wp14:anchorId="0C55ACF1" wp14:editId="1CA604B7">
+                <wp:simplePos x="0" y="0"/>
+                <wp:positionH relativeFrom="margin">
+                  <wp:posOffset>1881505</wp:posOffset>
+                </wp:positionH>
+                <wp:positionV relativeFrom="paragraph">
+                  <wp:posOffset>3396615</wp:posOffset>
+                </wp:positionV>
+                <wp:extent cx="866775" cy="276225"/>
+                <wp:effectExtent l="0" t="0" r="85725" b="66675"/>
+                <wp:wrapNone/>
+                <wp:docPr id="56" name="Conector recto de flecha 56"/>
+                <wp:cNvGraphicFramePr/>
+                <a:graphic xmlns:a="http://schemas.openxmlformats.org/drawingml/2006/main">
+                  <a:graphicData uri="http://schemas.microsoft.com/office/word/2010/wordprocessingShape">
+                    <wps:wsp>
+                      <wps:cNvCnPr/>
+                      <wps:spPr>
+                        <a:xfrm>
+                          <a:off x="0" y="0"/>
+                          <a:ext cx="866775" cy="276225"/>
+                        </a:xfrm>
+                        <a:prstGeom prst="straightConnector1">
+                          <a:avLst/>
+                        </a:prstGeom>
+                        <a:ln>
+                          <a:tailEnd type="triangle"/>
+                        </a:ln>
+                      </wps:spPr>
+                      <wps:style>
+                        <a:lnRef idx="1">
+                          <a:schemeClr val="accent1"/>
+                        </a:lnRef>
+                        <a:fillRef idx="0">
+                          <a:schemeClr val="accent1"/>
+                        </a:fillRef>
+                        <a:effectRef idx="0">
+                          <a:schemeClr val="accent1"/>
+                        </a:effectRef>
+                        <a:fontRef idx="minor">
+                          <a:schemeClr val="tx1"/>
+                        </a:fontRef>
+                      </wps:style>
+                      <wps:bodyPr/>
+                    </wps:wsp>
+                  </a:graphicData>
+                </a:graphic>
+                <wp14:sizeRelH relativeFrom="margin">
+                  <wp14:pctWidth>0</wp14:pctWidth>
+                </wp14:sizeRelH>
+                <wp14:sizeRelV relativeFrom="margin">
+                  <wp14:pctHeight>0</wp14:pctHeight>
+                </wp14:sizeRelV>
+              </wp:anchor>
+            </w:drawing>
+          </mc:Choice>
+          <mc:Fallback>
+            <w:pict>
+              <v:shapetype w14:anchorId="7B1462F3" id="_x0000_t32" coordsize="21600,21600" o:spt="32" o:oned="t" path="m,l21600,21600e" filled="f">
+                <v:path arrowok="t" fillok="f" o:connecttype="none"/>
+                <o:lock v:ext="edit" shapetype="t"/>
+              </v:shapetype>
+              <v:shape id="Conector recto de flecha 56" o:spid="_x0000_s1026" type="#_x0000_t32" style="position:absolute;margin-left:148.15pt;margin-top:267.45pt;width:68.25pt;height:21.75pt;z-index:251730944;visibility:visible;mso-wrap-style:square;mso-width-percent:0;mso-height-percent:0;mso-wrap-distance-left:9pt;mso-wrap-distance-top:0;mso-wrap-distance-right:9pt;mso-wrap-distance-bottom:0;mso-position-horizontal:absolute;mso-position-horizontal-relative:margin;mso-position-vertical:absolute;mso-position-vertical-relative:text;mso-width-percent:0;mso-height-percent:0;mso-width-relative:margin;mso-height-relative:margin" o:gfxdata="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" strokecolor="#4472c4 [3204]" strokeweight=".5pt">
+                <v:stroke endarrow="block" joinstyle="miter"/>
+                <w10:wrap anchorx="margin"/>
+              </v:shape>
+            </w:pict>
+          </mc:Fallback>
+        </mc:AlternateContent>
+      </w:r>
+      <w:r>
+        <w:rPr>
+          <w:noProof/>
+        </w:rPr>
+        <mc:AlternateContent>
+          <mc:Choice Requires="wps">
+            <w:drawing>
+              <wp:anchor distT="0" distB="0" distL="114300" distR="114300" simplePos="0" relativeHeight="251728896" behindDoc="0" locked="0" layoutInCell="1" allowOverlap="1" wp14:anchorId="701A61F4" wp14:editId="2B815BA8">
+                <wp:simplePos x="0" y="0"/>
+                <wp:positionH relativeFrom="margin">
+                  <wp:posOffset>4168775</wp:posOffset>
+                </wp:positionH>
+                <wp:positionV relativeFrom="paragraph">
+                  <wp:posOffset>3340735</wp:posOffset>
+                </wp:positionV>
+                <wp:extent cx="1000125" cy="333375"/>
+                <wp:effectExtent l="38100" t="0" r="28575" b="66675"/>
+                <wp:wrapNone/>
+                <wp:docPr id="55" name="Conector recto de flecha 55"/>
+                <wp:cNvGraphicFramePr/>
+                <a:graphic xmlns:a="http://schemas.openxmlformats.org/drawingml/2006/main">
+                  <a:graphicData uri="http://schemas.microsoft.com/office/word/2010/wordprocessingShape">
+                    <wps:wsp>
+                      <wps:cNvCnPr/>
+                      <wps:spPr>
+                        <a:xfrm flipH="1">
+                          <a:off x="0" y="0"/>
+                          <a:ext cx="1000125" cy="333375"/>
+                        </a:xfrm>
+                        <a:prstGeom prst="straightConnector1">
+                          <a:avLst/>
+                        </a:prstGeom>
+                        <a:ln>
+                          <a:tailEnd type="triangle"/>
+                        </a:ln>
+                      </wps:spPr>
+                      <wps:style>
+                        <a:lnRef idx="1">
+                          <a:schemeClr val="accent1"/>
+                        </a:lnRef>
+                        <a:fillRef idx="0">
+                          <a:schemeClr val="accent1"/>
+                        </a:fillRef>
+                        <a:effectRef idx="0">
+                          <a:schemeClr val="accent1"/>
+                        </a:effectRef>
+                        <a:fontRef idx="minor">
+                          <a:schemeClr val="tx1"/>
+                        </a:fontRef>
+                      </wps:style>
+                      <wps:bodyPr/>
+                    </wps:wsp>
+                  </a:graphicData>
+                </a:graphic>
+                <wp14:sizeRelH relativeFrom="margin">
+                  <wp14:pctWidth>0</wp14:pctWidth>
+                </wp14:sizeRelH>
+                <wp14:sizeRelV relativeFrom="margin">
+                  <wp14:pctHeight>0</wp14:pctHeight>
+                </wp14:sizeRelV>
+              </wp:anchor>
+            </w:drawing>
+          </mc:Choice>
+          <mc:Fallback>
+            <w:pict>
+              <v:shape w14:anchorId="39151A30" id="Conector recto de flecha 55" o:spid="_x0000_s1026" type="#_x0000_t32" style="position:absolute;margin-left:328.25pt;margin-top:263.05pt;width:78.75pt;height:26.25pt;flip:x;z-index:251728896;visibility:visible;mso-wrap-style:square;mso-width-percent:0;mso-height-percent:0;mso-wrap-distance-left:9pt;mso-wrap-distance-top:0;mso-wrap-distance-right:9pt;mso-wrap-distance-bottom:0;mso-position-horizontal:absolute;mso-position-horizontal-relative:margin;mso-position-vertical:absolute;mso-position-vertical-relative:text;mso-width-percent:0;mso-height-percent:0;mso-width-relative:margin;mso-height-relative:margin" o:gfxdata="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" strokecolor="#4472c4 [3204]" strokeweight=".5pt">
+                <v:stroke endarrow="block" joinstyle="miter"/>
+                <w10:wrap anchorx="margin"/>
+              </v:shape>
+            </w:pict>
+          </mc:Fallback>
+        </mc:AlternateContent>
+      </w:r>
+      <w:r>
+        <w:rPr>
+          <w:noProof/>
+        </w:rPr>
+        <mc:AlternateContent>
+          <mc:Choice Requires="wps">
+            <w:drawing>
+              <wp:anchor distT="0" distB="0" distL="114300" distR="114300" simplePos="0" relativeHeight="251712512" behindDoc="0" locked="0" layoutInCell="1" allowOverlap="1" wp14:anchorId="084EF7E9" wp14:editId="3399BA00">
+                <wp:simplePos x="0" y="0"/>
+                <wp:positionH relativeFrom="column">
+                  <wp:posOffset>5209540</wp:posOffset>
+                </wp:positionH>
+                <wp:positionV relativeFrom="paragraph">
+                  <wp:posOffset>2875915</wp:posOffset>
                 </wp:positionV>
                 <wp:extent cx="561975" cy="523875"/>
                 <wp:effectExtent l="0" t="0" r="28575" b="28575"/>
                 <wp:wrapNone/>
-                <wp:docPr id="52" name="Elipse 52"/>
+                <wp:docPr id="47" name="Elipse 47"/>
                 <wp:cNvGraphicFramePr/>
                 <a:graphic xmlns:a="http://schemas.openxmlformats.org/drawingml/2006/main">
                   <a:graphicData uri="http://schemas.microsoft.com/office/word/2010/wordprocessingShape">
@@ -82,7 +439,7 @@
           </mc:Choice>
           <mc:Fallback>
             <w:pict>
-              <v:oval w14:anchorId="40202796" id="Elipse 52" o:spid="_x0000_s1026" style="position:absolute;margin-left:402pt;margin-top:598.5pt;width:44.25pt;height:41.25pt;z-index:251722752;visibility:visible;mso-wrap-style:square;mso-width-percent:0;mso-height-percent:0;mso-wrap-distance-left:9pt;mso-wrap-distance-top:0;mso-wrap-distance-right:9pt;mso-wrap-distance-bottom:0;mso-position-horizontal:absolute;mso-position-horizontal-relative:text;mso-position-vertical:absolute;mso-position-vertical-relative:text;mso-width-percent:0;mso-height-percent:0;mso-width-relative:margin;mso-height-relative:margin;v-text-anchor:middle" o:gfxdata="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" fillcolor="white [3201]" strokecolor="#70ad47 [3209]" strokeweight="1pt">
+              <v:oval w14:anchorId="084EF7E9" id="Elipse 47" o:spid="_x0000_s1028" style="position:absolute;margin-left:410.2pt;margin-top:226.45pt;width:44.25pt;height:41.25pt;z-index:251712512;visibility:visible;mso-wrap-style:square;mso-width-percent:0;mso-height-percent:0;mso-wrap-distance-left:9pt;mso-wrap-distance-top:0;mso-wrap-distance-right:9pt;mso-wrap-distance-bottom:0;mso-position-horizontal:absolute;mso-position-horizontal-relative:text;mso-position-vertical:absolute;mso-position-vertical-relative:text;mso-width-percent:0;mso-height-percent:0;mso-width-relative:margin;mso-height-relative:margin;v-text-anchor:middle" o:gfxdata="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" fillcolor="white [3201]" strokecolor="#70ad47 [3209]" strokeweight="1pt">
                 <v:stroke joinstyle="miter"/>
                 <v:textbox>
                   <w:txbxContent>
@@ -108,7 +465,1064 @@
         <mc:AlternateContent>
           <mc:Choice Requires="wps">
             <w:drawing>
-              <wp:anchor distT="0" distB="0" distL="114300" distR="114300" simplePos="0" relativeHeight="251737088" behindDoc="0" locked="0" layoutInCell="1" allowOverlap="1" wp14:anchorId="4B81C5E3" wp14:editId="7B766581">
+              <wp:anchor distT="0" distB="0" distL="114300" distR="114300" simplePos="0" relativeHeight="251726848" behindDoc="0" locked="0" layoutInCell="1" allowOverlap="1" wp14:anchorId="52843A11" wp14:editId="7283567C">
+                <wp:simplePos x="0" y="0"/>
+                <wp:positionH relativeFrom="margin">
+                  <wp:posOffset>4117340</wp:posOffset>
+                </wp:positionH>
+                <wp:positionV relativeFrom="paragraph">
+                  <wp:posOffset>2875280</wp:posOffset>
+                </wp:positionV>
+                <wp:extent cx="1009650" cy="228600"/>
+                <wp:effectExtent l="0" t="0" r="76200" b="76200"/>
+                <wp:wrapNone/>
+                <wp:docPr id="54" name="Conector recto de flecha 54"/>
+                <wp:cNvGraphicFramePr/>
+                <a:graphic xmlns:a="http://schemas.openxmlformats.org/drawingml/2006/main">
+                  <a:graphicData uri="http://schemas.microsoft.com/office/word/2010/wordprocessingShape">
+                    <wps:wsp>
+                      <wps:cNvCnPr/>
+                      <wps:spPr>
+                        <a:xfrm>
+                          <a:off x="0" y="0"/>
+                          <a:ext cx="1009650" cy="228600"/>
+                        </a:xfrm>
+                        <a:prstGeom prst="straightConnector1">
+                          <a:avLst/>
+                        </a:prstGeom>
+                        <a:ln>
+                          <a:tailEnd type="triangle"/>
+                        </a:ln>
+                      </wps:spPr>
+                      <wps:style>
+                        <a:lnRef idx="1">
+                          <a:schemeClr val="accent1"/>
+                        </a:lnRef>
+                        <a:fillRef idx="0">
+                          <a:schemeClr val="accent1"/>
+                        </a:fillRef>
+                        <a:effectRef idx="0">
+                          <a:schemeClr val="accent1"/>
+                        </a:effectRef>
+                        <a:fontRef idx="minor">
+                          <a:schemeClr val="tx1"/>
+                        </a:fontRef>
+                      </wps:style>
+                      <wps:bodyPr/>
+                    </wps:wsp>
+                  </a:graphicData>
+                </a:graphic>
+                <wp14:sizeRelH relativeFrom="margin">
+                  <wp14:pctWidth>0</wp14:pctWidth>
+                </wp14:sizeRelH>
+                <wp14:sizeRelV relativeFrom="margin">
+                  <wp14:pctHeight>0</wp14:pctHeight>
+                </wp14:sizeRelV>
+              </wp:anchor>
+            </w:drawing>
+          </mc:Choice>
+          <mc:Fallback>
+            <w:pict>
+              <v:shape w14:anchorId="04FE6D52" id="Conector recto de flecha 54" o:spid="_x0000_s1026" type="#_x0000_t32" style="position:absolute;margin-left:324.2pt;margin-top:226.4pt;width:79.5pt;height:18pt;z-index:251726848;visibility:visible;mso-wrap-style:square;mso-width-percent:0;mso-height-percent:0;mso-wrap-distance-left:9pt;mso-wrap-distance-top:0;mso-wrap-distance-right:9pt;mso-wrap-distance-bottom:0;mso-position-horizontal:absolute;mso-position-horizontal-relative:margin;mso-position-vertical:absolute;mso-position-vertical-relative:text;mso-width-percent:0;mso-height-percent:0;mso-width-relative:margin;mso-height-relative:margin" o:gfxdata="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" strokecolor="#4472c4 [3204]" strokeweight=".5pt">
+                <v:stroke endarrow="block" joinstyle="miter"/>
+                <w10:wrap anchorx="margin"/>
+              </v:shape>
+            </w:pict>
+          </mc:Fallback>
+        </mc:AlternateContent>
+      </w:r>
+      <w:r>
+        <w:rPr>
+          <w:noProof/>
+        </w:rPr>
+        <mc:AlternateContent>
+          <mc:Choice Requires="wps">
+            <w:drawing>
+              <wp:anchor distT="0" distB="0" distL="114300" distR="114300" simplePos="0" relativeHeight="251724800" behindDoc="0" locked="0" layoutInCell="1" allowOverlap="1" wp14:anchorId="77722608" wp14:editId="0C8C0408">
+                <wp:simplePos x="0" y="0"/>
+                <wp:positionH relativeFrom="margin">
+                  <wp:posOffset>1844675</wp:posOffset>
+                </wp:positionH>
+                <wp:positionV relativeFrom="paragraph">
+                  <wp:posOffset>2913380</wp:posOffset>
+                </wp:positionV>
+                <wp:extent cx="838200" cy="285750"/>
+                <wp:effectExtent l="38100" t="0" r="19050" b="76200"/>
+                <wp:wrapNone/>
+                <wp:docPr id="53" name="Conector recto de flecha 53"/>
+                <wp:cNvGraphicFramePr/>
+                <a:graphic xmlns:a="http://schemas.openxmlformats.org/drawingml/2006/main">
+                  <a:graphicData uri="http://schemas.microsoft.com/office/word/2010/wordprocessingShape">
+                    <wps:wsp>
+                      <wps:cNvCnPr/>
+                      <wps:spPr>
+                        <a:xfrm flipH="1">
+                          <a:off x="0" y="0"/>
+                          <a:ext cx="838200" cy="285750"/>
+                        </a:xfrm>
+                        <a:prstGeom prst="straightConnector1">
+                          <a:avLst/>
+                        </a:prstGeom>
+                        <a:ln>
+                          <a:tailEnd type="triangle"/>
+                        </a:ln>
+                      </wps:spPr>
+                      <wps:style>
+                        <a:lnRef idx="1">
+                          <a:schemeClr val="accent1"/>
+                        </a:lnRef>
+                        <a:fillRef idx="0">
+                          <a:schemeClr val="accent1"/>
+                        </a:fillRef>
+                        <a:effectRef idx="0">
+                          <a:schemeClr val="accent1"/>
+                        </a:effectRef>
+                        <a:fontRef idx="minor">
+                          <a:schemeClr val="tx1"/>
+                        </a:fontRef>
+                      </wps:style>
+                      <wps:bodyPr/>
+                    </wps:wsp>
+                  </a:graphicData>
+                </a:graphic>
+                <wp14:sizeRelH relativeFrom="margin">
+                  <wp14:pctWidth>0</wp14:pctWidth>
+                </wp14:sizeRelH>
+                <wp14:sizeRelV relativeFrom="margin">
+                  <wp14:pctHeight>0</wp14:pctHeight>
+                </wp14:sizeRelV>
+              </wp:anchor>
+            </w:drawing>
+          </mc:Choice>
+          <mc:Fallback>
+            <w:pict>
+              <v:shape w14:anchorId="60F0BC08" id="Conector recto de flecha 53" o:spid="_x0000_s1026" type="#_x0000_t32" style="position:absolute;margin-left:145.25pt;margin-top:229.4pt;width:66pt;height:22.5pt;flip:x;z-index:251724800;visibility:visible;mso-wrap-style:square;mso-width-percent:0;mso-height-percent:0;mso-wrap-distance-left:9pt;mso-wrap-distance-top:0;mso-wrap-distance-right:9pt;mso-wrap-distance-bottom:0;mso-position-horizontal:absolute;mso-position-horizontal-relative:margin;mso-position-vertical:absolute;mso-position-vertical-relative:text;mso-width-percent:0;mso-height-percent:0;mso-width-relative:margin;mso-height-relative:margin" o:gfxdata="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" strokecolor="#4472c4 [3204]" strokeweight=".5pt">
+                <v:stroke endarrow="block" joinstyle="miter"/>
+                <w10:wrap anchorx="margin"/>
+              </v:shape>
+            </w:pict>
+          </mc:Fallback>
+        </mc:AlternateContent>
+      </w:r>
+      <w:r>
+        <w:rPr>
+          <w:noProof/>
+        </w:rPr>
+        <mc:AlternateContent>
+          <mc:Choice Requires="wps">
+            <w:drawing>
+              <wp:anchor distT="0" distB="0" distL="114300" distR="114300" simplePos="0" relativeHeight="251706368" behindDoc="0" locked="0" layoutInCell="1" allowOverlap="1" wp14:anchorId="5F4AD428" wp14:editId="7C383B54">
+                <wp:simplePos x="0" y="0"/>
+                <wp:positionH relativeFrom="column">
+                  <wp:posOffset>3467100</wp:posOffset>
+                </wp:positionH>
+                <wp:positionV relativeFrom="paragraph">
+                  <wp:posOffset>5086350</wp:posOffset>
+                </wp:positionV>
+                <wp:extent cx="0" cy="647700"/>
+                <wp:effectExtent l="76200" t="0" r="76200" b="57150"/>
+                <wp:wrapNone/>
+                <wp:docPr id="43" name="Conector recto de flecha 43"/>
+                <wp:cNvGraphicFramePr/>
+                <a:graphic xmlns:a="http://schemas.openxmlformats.org/drawingml/2006/main">
+                  <a:graphicData uri="http://schemas.microsoft.com/office/word/2010/wordprocessingShape">
+                    <wps:wsp>
+                      <wps:cNvCnPr/>
+                      <wps:spPr>
+                        <a:xfrm>
+                          <a:off x="0" y="0"/>
+                          <a:ext cx="0" cy="647700"/>
+                        </a:xfrm>
+                        <a:prstGeom prst="straightConnector1">
+                          <a:avLst/>
+                        </a:prstGeom>
+                        <a:ln>
+                          <a:tailEnd type="triangle"/>
+                        </a:ln>
+                      </wps:spPr>
+                      <wps:style>
+                        <a:lnRef idx="1">
+                          <a:schemeClr val="accent1"/>
+                        </a:lnRef>
+                        <a:fillRef idx="0">
+                          <a:schemeClr val="accent1"/>
+                        </a:fillRef>
+                        <a:effectRef idx="0">
+                          <a:schemeClr val="accent1"/>
+                        </a:effectRef>
+                        <a:fontRef idx="minor">
+                          <a:schemeClr val="tx1"/>
+                        </a:fontRef>
+                      </wps:style>
+                      <wps:bodyPr/>
+                    </wps:wsp>
+                  </a:graphicData>
+                </a:graphic>
+              </wp:anchor>
+            </w:drawing>
+          </mc:Choice>
+          <mc:Fallback>
+            <w:pict>
+              <v:shape w14:anchorId="294FB045" id="Conector recto de flecha 43" o:spid="_x0000_s1026" type="#_x0000_t32" style="position:absolute;margin-left:273pt;margin-top:400.5pt;width:0;height:51pt;z-index:251706368;visibility:visible;mso-wrap-style:square;mso-wrap-distance-left:9pt;mso-wrap-distance-top:0;mso-wrap-distance-right:9pt;mso-wrap-distance-bottom:0;mso-position-horizontal:absolute;mso-position-horizontal-relative:text;mso-position-vertical:absolute;mso-position-vertical-relative:text" o:gfxdata="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" strokecolor="#4472c4 [3204]" strokeweight=".5pt">
+                <v:stroke endarrow="block" joinstyle="miter"/>
+              </v:shape>
+            </w:pict>
+          </mc:Fallback>
+        </mc:AlternateContent>
+      </w:r>
+      <w:r>
+        <w:rPr>
+          <w:noProof/>
+        </w:rPr>
+        <mc:AlternateContent>
+          <mc:Choice Requires="wps">
+            <w:drawing>
+              <wp:anchor distT="0" distB="0" distL="114300" distR="114300" simplePos="0" relativeHeight="251704320" behindDoc="0" locked="0" layoutInCell="1" allowOverlap="1" wp14:anchorId="1415AE60" wp14:editId="19C17EED">
+                <wp:simplePos x="0" y="0"/>
+                <wp:positionH relativeFrom="column">
+                  <wp:posOffset>3390900</wp:posOffset>
+                </wp:positionH>
+                <wp:positionV relativeFrom="paragraph">
+                  <wp:posOffset>4857750</wp:posOffset>
+                </wp:positionV>
+                <wp:extent cx="152400" cy="152400"/>
+                <wp:effectExtent l="0" t="0" r="19050" b="19050"/>
+                <wp:wrapNone/>
+                <wp:docPr id="41" name="Elipse 41"/>
+                <wp:cNvGraphicFramePr/>
+                <a:graphic xmlns:a="http://schemas.openxmlformats.org/drawingml/2006/main">
+                  <a:graphicData uri="http://schemas.microsoft.com/office/word/2010/wordprocessingShape">
+                    <wps:wsp>
+                      <wps:cNvSpPr/>
+                      <wps:spPr>
+                        <a:xfrm>
+                          <a:off x="0" y="0"/>
+                          <a:ext cx="152400" cy="152400"/>
+                        </a:xfrm>
+                        <a:prstGeom prst="ellipse">
+                          <a:avLst/>
+                        </a:prstGeom>
+                      </wps:spPr>
+                      <wps:style>
+                        <a:lnRef idx="2">
+                          <a:schemeClr val="accent1">
+                            <a:shade val="50000"/>
+                          </a:schemeClr>
+                        </a:lnRef>
+                        <a:fillRef idx="1">
+                          <a:schemeClr val="accent1"/>
+                        </a:fillRef>
+                        <a:effectRef idx="0">
+                          <a:schemeClr val="accent1"/>
+                        </a:effectRef>
+                        <a:fontRef idx="minor">
+                          <a:schemeClr val="lt1"/>
+                        </a:fontRef>
+                      </wps:style>
+                      <wps:bodyPr rot="0" spcFirstLastPara="0" vertOverflow="overflow" horzOverflow="overflow" vert="horz" wrap="square" lIns="91440" tIns="45720" rIns="91440" bIns="45720" numCol="1" spcCol="0" rtlCol="0" fromWordArt="0" anchor="ctr" anchorCtr="0" forceAA="0" compatLnSpc="1">
+                        <a:prstTxWarp prst="textNoShape">
+                          <a:avLst/>
+                        </a:prstTxWarp>
+                        <a:noAutofit/>
+                      </wps:bodyPr>
+                    </wps:wsp>
+                  </a:graphicData>
+                </a:graphic>
+              </wp:anchor>
+            </w:drawing>
+          </mc:Choice>
+          <mc:Fallback>
+            <w:pict>
+              <v:oval w14:anchorId="5FC54A62" id="Elipse 41" o:spid="_x0000_s1026" style="position:absolute;margin-left:267pt;margin-top:382.5pt;width:12pt;height:12pt;z-index:251704320;visibility:visible;mso-wrap-style:square;mso-wrap-distance-left:9pt;mso-wrap-distance-top:0;mso-wrap-distance-right:9pt;mso-wrap-distance-bottom:0;mso-position-horizontal:absolute;mso-position-horizontal-relative:text;mso-position-vertical:absolute;mso-position-vertical-relative:text;v-text-anchor:middle" o:gfxdata="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" fillcolor="#4472c4 [3204]" strokecolor="#1f3763 [1604]" strokeweight="1pt">
+                <v:stroke joinstyle="miter"/>
+              </v:oval>
+            </w:pict>
+          </mc:Fallback>
+        </mc:AlternateContent>
+      </w:r>
+      <w:r>
+        <w:rPr>
+          <w:noProof/>
+        </w:rPr>
+        <mc:AlternateContent>
+          <mc:Choice Requires="wps">
+            <w:drawing>
+              <wp:anchor distT="0" distB="0" distL="114300" distR="114300" simplePos="0" relativeHeight="251658239" behindDoc="0" locked="0" layoutInCell="1" allowOverlap="1" wp14:anchorId="51B39061" wp14:editId="2F2F0A16">
+                <wp:simplePos x="0" y="0"/>
+                <wp:positionH relativeFrom="column">
+                  <wp:posOffset>2057400</wp:posOffset>
+                </wp:positionH>
+                <wp:positionV relativeFrom="paragraph">
+                  <wp:posOffset>4562475</wp:posOffset>
+                </wp:positionV>
+                <wp:extent cx="2876550" cy="714375"/>
+                <wp:effectExtent l="0" t="0" r="19050" b="28575"/>
+                <wp:wrapNone/>
+                <wp:docPr id="40" name="Rectángulo 40"/>
+                <wp:cNvGraphicFramePr/>
+                <a:graphic xmlns:a="http://schemas.openxmlformats.org/drawingml/2006/main">
+                  <a:graphicData uri="http://schemas.microsoft.com/office/word/2010/wordprocessingShape">
+                    <wps:wsp>
+                      <wps:cNvSpPr/>
+                      <wps:spPr>
+                        <a:xfrm>
+                          <a:off x="0" y="0"/>
+                          <a:ext cx="2876550" cy="714375"/>
+                        </a:xfrm>
+                        <a:prstGeom prst="rect">
+                          <a:avLst/>
+                        </a:prstGeom>
+                      </wps:spPr>
+                      <wps:style>
+                        <a:lnRef idx="2">
+                          <a:schemeClr val="accent1"/>
+                        </a:lnRef>
+                        <a:fillRef idx="1">
+                          <a:schemeClr val="lt1"/>
+                        </a:fillRef>
+                        <a:effectRef idx="0">
+                          <a:schemeClr val="accent1"/>
+                        </a:effectRef>
+                        <a:fontRef idx="minor">
+                          <a:schemeClr val="dk1"/>
+                        </a:fontRef>
+                      </wps:style>
+                      <wps:bodyPr rot="0" spcFirstLastPara="0" vertOverflow="overflow" horzOverflow="overflow" vert="horz" wrap="square" lIns="91440" tIns="45720" rIns="91440" bIns="45720" numCol="1" spcCol="0" rtlCol="0" fromWordArt="0" anchor="ctr" anchorCtr="0" forceAA="0" compatLnSpc="1">
+                        <a:prstTxWarp prst="textNoShape">
+                          <a:avLst/>
+                        </a:prstTxWarp>
+                        <a:noAutofit/>
+                      </wps:bodyPr>
+                    </wps:wsp>
+                  </a:graphicData>
+                </a:graphic>
+              </wp:anchor>
+            </w:drawing>
+          </mc:Choice>
+          <mc:Fallback>
+            <w:pict>
+              <v:rect w14:anchorId="75DB3D58" id="Rectángulo 40" o:spid="_x0000_s1026" style="position:absolute;margin-left:162pt;margin-top:359.25pt;width:226.5pt;height:56.25pt;z-index:251658239;visibility:visible;mso-wrap-style:square;mso-wrap-distance-left:9pt;mso-wrap-distance-top:0;mso-wrap-distance-right:9pt;mso-wrap-distance-bottom:0;mso-position-horizontal:absolute;mso-position-horizontal-relative:text;mso-position-vertical:absolute;mso-position-vertical-relative:text;v-text-anchor:middle" o:gfxdata="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" fillcolor="white [3201]" strokecolor="#4472c4 [3204]" strokeweight="1pt"/>
+            </w:pict>
+          </mc:Fallback>
+        </mc:AlternateContent>
+      </w:r>
+      <w:r>
+        <w:rPr>
+          <w:noProof/>
+        </w:rPr>
+        <mc:AlternateContent>
+          <mc:Choice Requires="wps">
+            <w:drawing>
+              <wp:anchor distT="0" distB="0" distL="114300" distR="114300" simplePos="0" relativeHeight="251703296" behindDoc="0" locked="0" layoutInCell="1" allowOverlap="1" wp14:anchorId="42E7106E" wp14:editId="3AA2CC7A">
+                <wp:simplePos x="0" y="0"/>
+                <wp:positionH relativeFrom="column">
+                  <wp:posOffset>3457575</wp:posOffset>
+                </wp:positionH>
+                <wp:positionV relativeFrom="paragraph">
+                  <wp:posOffset>3818890</wp:posOffset>
+                </wp:positionV>
+                <wp:extent cx="9525" cy="1038225"/>
+                <wp:effectExtent l="76200" t="0" r="66675" b="47625"/>
+                <wp:wrapNone/>
+                <wp:docPr id="39" name="Conector recto de flecha 39"/>
+                <wp:cNvGraphicFramePr/>
+                <a:graphic xmlns:a="http://schemas.openxmlformats.org/drawingml/2006/main">
+                  <a:graphicData uri="http://schemas.microsoft.com/office/word/2010/wordprocessingShape">
+                    <wps:wsp>
+                      <wps:cNvCnPr/>
+                      <wps:spPr>
+                        <a:xfrm flipH="1">
+                          <a:off x="0" y="0"/>
+                          <a:ext cx="9525" cy="1038225"/>
+                        </a:xfrm>
+                        <a:prstGeom prst="straightConnector1">
+                          <a:avLst/>
+                        </a:prstGeom>
+                        <a:ln>
+                          <a:tailEnd type="triangle"/>
+                        </a:ln>
+                      </wps:spPr>
+                      <wps:style>
+                        <a:lnRef idx="1">
+                          <a:schemeClr val="accent1"/>
+                        </a:lnRef>
+                        <a:fillRef idx="0">
+                          <a:schemeClr val="accent1"/>
+                        </a:fillRef>
+                        <a:effectRef idx="0">
+                          <a:schemeClr val="accent1"/>
+                        </a:effectRef>
+                        <a:fontRef idx="minor">
+                          <a:schemeClr val="tx1"/>
+                        </a:fontRef>
+                      </wps:style>
+                      <wps:bodyPr/>
+                    </wps:wsp>
+                  </a:graphicData>
+                </a:graphic>
+              </wp:anchor>
+            </w:drawing>
+          </mc:Choice>
+          <mc:Fallback>
+            <w:pict>
+              <v:shape w14:anchorId="0576F45B" id="Conector recto de flecha 39" o:spid="_x0000_s1026" type="#_x0000_t32" style="position:absolute;margin-left:272.25pt;margin-top:300.7pt;width:.75pt;height:81.75pt;flip:x;z-index:251703296;visibility:visible;mso-wrap-style:square;mso-wrap-distance-left:9pt;mso-wrap-distance-top:0;mso-wrap-distance-right:9pt;mso-wrap-distance-bottom:0;mso-position-horizontal:absolute;mso-position-horizontal-relative:text;mso-position-vertical:absolute;mso-position-vertical-relative:text" o:gfxdata="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" strokecolor="#4472c4 [3204]" strokeweight=".5pt">
+                <v:stroke endarrow="block" joinstyle="miter"/>
+              </v:shape>
+            </w:pict>
+          </mc:Fallback>
+        </mc:AlternateContent>
+      </w:r>
+      <w:r>
+        <w:rPr>
+          <w:noProof/>
+        </w:rPr>
+        <mc:AlternateContent>
+          <mc:Choice Requires="wps">
+            <w:drawing>
+              <wp:anchor distT="0" distB="0" distL="114300" distR="114300" simplePos="0" relativeHeight="251679744" behindDoc="0" locked="0" layoutInCell="1" allowOverlap="1" wp14:anchorId="5B2BE5AA" wp14:editId="128B4009">
+                <wp:simplePos x="0" y="0"/>
+                <wp:positionH relativeFrom="margin">
+                  <wp:posOffset>1447800</wp:posOffset>
+                </wp:positionH>
+                <wp:positionV relativeFrom="paragraph">
+                  <wp:posOffset>4381500</wp:posOffset>
+                </wp:positionV>
+                <wp:extent cx="1247775" cy="295275"/>
+                <wp:effectExtent l="0" t="0" r="28575" b="28575"/>
+                <wp:wrapNone/>
+                <wp:docPr id="25" name="Rectángulo: esquinas redondeadas 25"/>
+                <wp:cNvGraphicFramePr/>
+                <a:graphic xmlns:a="http://schemas.openxmlformats.org/drawingml/2006/main">
+                  <a:graphicData uri="http://schemas.microsoft.com/office/word/2010/wordprocessingShape">
+                    <wps:wsp>
+                      <wps:cNvSpPr/>
+                      <wps:spPr>
+                        <a:xfrm>
+                          <a:off x="0" y="0"/>
+                          <a:ext cx="1247775" cy="295275"/>
+                        </a:xfrm>
+                        <a:prstGeom prst="roundRect">
+                          <a:avLst/>
+                        </a:prstGeom>
+                      </wps:spPr>
+                      <wps:style>
+                        <a:lnRef idx="3">
+                          <a:schemeClr val="lt1"/>
+                        </a:lnRef>
+                        <a:fillRef idx="1">
+                          <a:schemeClr val="accent4"/>
+                        </a:fillRef>
+                        <a:effectRef idx="1">
+                          <a:schemeClr val="accent4"/>
+                        </a:effectRef>
+                        <a:fontRef idx="minor">
+                          <a:schemeClr val="lt1"/>
+                        </a:fontRef>
+                      </wps:style>
+                      <wps:txbx>
+                        <w:txbxContent>
+                          <w:p>
+                            <w:pPr>
+                              <w:jc w:val="center"/>
+                            </w:pPr>
+                            <w:r>
+                              <w:t>Encima CPK</w:t>
+                            </w:r>
+                          </w:p>
+                          <w:p>
+                            <w:pPr>
+                              <w:jc w:val="center"/>
+                            </w:pPr>
+                          </w:p>
+                        </w:txbxContent>
+                      </wps:txbx>
+                      <wps:bodyPr rot="0" spcFirstLastPara="0" vertOverflow="overflow" horzOverflow="overflow" vert="horz" wrap="square" lIns="91440" tIns="45720" rIns="91440" bIns="45720" numCol="1" spcCol="0" rtlCol="0" fromWordArt="0" anchor="ctr" anchorCtr="0" forceAA="0" compatLnSpc="1">
+                        <a:prstTxWarp prst="textNoShape">
+                          <a:avLst/>
+                        </a:prstTxWarp>
+                        <a:noAutofit/>
+                      </wps:bodyPr>
+                    </wps:wsp>
+                  </a:graphicData>
+                </a:graphic>
+                <wp14:sizeRelH relativeFrom="margin">
+                  <wp14:pctWidth>0</wp14:pctWidth>
+                </wp14:sizeRelH>
+                <wp14:sizeRelV relativeFrom="margin">
+                  <wp14:pctHeight>0</wp14:pctHeight>
+                </wp14:sizeRelV>
+              </wp:anchor>
+            </w:drawing>
+          </mc:Choice>
+          <mc:Fallback>
+            <w:pict>
+              <v:roundrect w14:anchorId="5B2BE5AA" id="Rectángulo: esquinas redondeadas 25" o:spid="_x0000_s1029" style="position:absolute;margin-left:114pt;margin-top:345pt;width:98.25pt;height:23.25pt;z-index:251679744;visibility:visible;mso-wrap-style:square;mso-width-percent:0;mso-height-percent:0;mso-wrap-distance-left:9pt;mso-wrap-distance-top:0;mso-wrap-distance-right:9pt;mso-wrap-distance-bottom:0;mso-position-horizontal:absolute;mso-position-horizontal-relative:margin;mso-position-vertical:absolute;mso-position-vertical-relative:text;mso-width-percent:0;mso-height-percent:0;mso-width-relative:margin;mso-height-relative:margin;v-text-anchor:middle" arcsize="10923f" o:gfxdata="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" fillcolor="#ffc000 [3207]" strokecolor="white [3201]" strokeweight="1.5pt">
+                <v:stroke joinstyle="miter"/>
+                <v:textbox>
+                  <w:txbxContent>
+                    <w:p>
+                      <w:pPr>
+                        <w:jc w:val="center"/>
+                      </w:pPr>
+                      <w:r>
+                        <w:t>Encima CPK</w:t>
+                      </w:r>
+                    </w:p>
+                    <w:p>
+                      <w:pPr>
+                        <w:jc w:val="center"/>
+                      </w:pPr>
+                    </w:p>
+                  </w:txbxContent>
+                </v:textbox>
+                <w10:wrap anchorx="margin"/>
+              </v:roundrect>
+            </w:pict>
+          </mc:Fallback>
+        </mc:AlternateContent>
+      </w:r>
+      <w:r>
+        <w:rPr>
+          <w:noProof/>
+        </w:rPr>
+        <mc:AlternateContent>
+          <mc:Choice Requires="wps">
+            <w:drawing>
+              <wp:anchor distT="0" distB="0" distL="114300" distR="114300" simplePos="0" relativeHeight="251683840" behindDoc="0" locked="0" layoutInCell="1" allowOverlap="1" wp14:anchorId="348428A5" wp14:editId="03245956">
+                <wp:simplePos x="0" y="0"/>
+                <wp:positionH relativeFrom="margin">
+                  <wp:posOffset>1466850</wp:posOffset>
+                </wp:positionH>
+                <wp:positionV relativeFrom="paragraph">
+                  <wp:posOffset>5124450</wp:posOffset>
+                </wp:positionV>
+                <wp:extent cx="1247775" cy="295275"/>
+                <wp:effectExtent l="0" t="0" r="28575" b="28575"/>
+                <wp:wrapNone/>
+                <wp:docPr id="27" name="Rectángulo: esquinas redondeadas 27"/>
+                <wp:cNvGraphicFramePr/>
+                <a:graphic xmlns:a="http://schemas.openxmlformats.org/drawingml/2006/main">
+                  <a:graphicData uri="http://schemas.microsoft.com/office/word/2010/wordprocessingShape">
+                    <wps:wsp>
+                      <wps:cNvSpPr/>
+                      <wps:spPr>
+                        <a:xfrm>
+                          <a:off x="0" y="0"/>
+                          <a:ext cx="1247775" cy="295275"/>
+                        </a:xfrm>
+                        <a:prstGeom prst="roundRect">
+                          <a:avLst/>
+                        </a:prstGeom>
+                      </wps:spPr>
+                      <wps:style>
+                        <a:lnRef idx="3">
+                          <a:schemeClr val="lt1"/>
+                        </a:lnRef>
+                        <a:fillRef idx="1">
+                          <a:schemeClr val="accent4"/>
+                        </a:fillRef>
+                        <a:effectRef idx="1">
+                          <a:schemeClr val="accent4"/>
+                        </a:effectRef>
+                        <a:fontRef idx="minor">
+                          <a:schemeClr val="lt1"/>
+                        </a:fontRef>
+                      </wps:style>
+                      <wps:txbx>
+                        <w:txbxContent>
+                          <w:p>
+                            <w:pPr>
+                              <w:jc w:val="center"/>
+                            </w:pPr>
+                            <w:r>
+                              <w:t>Plaquetas</w:t>
+                            </w:r>
+                          </w:p>
+                          <w:p>
+                            <w:pPr>
+                              <w:jc w:val="center"/>
+                            </w:pPr>
+                          </w:p>
+                        </w:txbxContent>
+                      </wps:txbx>
+                      <wps:bodyPr rot="0" spcFirstLastPara="0" vertOverflow="overflow" horzOverflow="overflow" vert="horz" wrap="square" lIns="91440" tIns="45720" rIns="91440" bIns="45720" numCol="1" spcCol="0" rtlCol="0" fromWordArt="0" anchor="ctr" anchorCtr="0" forceAA="0" compatLnSpc="1">
+                        <a:prstTxWarp prst="textNoShape">
+                          <a:avLst/>
+                        </a:prstTxWarp>
+                        <a:noAutofit/>
+                      </wps:bodyPr>
+                    </wps:wsp>
+                  </a:graphicData>
+                </a:graphic>
+                <wp14:sizeRelH relativeFrom="margin">
+                  <wp14:pctWidth>0</wp14:pctWidth>
+                </wp14:sizeRelH>
+                <wp14:sizeRelV relativeFrom="margin">
+                  <wp14:pctHeight>0</wp14:pctHeight>
+                </wp14:sizeRelV>
+              </wp:anchor>
+            </w:drawing>
+          </mc:Choice>
+          <mc:Fallback>
+            <w:pict>
+              <v:roundrect w14:anchorId="348428A5" id="Rectángulo: esquinas redondeadas 27" o:spid="_x0000_s1030" style="position:absolute;margin-left:115.5pt;margin-top:403.5pt;width:98.25pt;height:23.25pt;z-index:251683840;visibility:visible;mso-wrap-style:square;mso-width-percent:0;mso-height-percent:0;mso-wrap-distance-left:9pt;mso-wrap-distance-top:0;mso-wrap-distance-right:9pt;mso-wrap-distance-bottom:0;mso-position-horizontal:absolute;mso-position-horizontal-relative:margin;mso-position-vertical:absolute;mso-position-vertical-relative:text;mso-width-percent:0;mso-height-percent:0;mso-width-relative:margin;mso-height-relative:margin;v-text-anchor:middle" arcsize="10923f" o:gfxdata="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" fillcolor="#ffc000 [3207]" strokecolor="white [3201]" strokeweight="1.5pt">
+                <v:stroke joinstyle="miter"/>
+                <v:textbox>
+                  <w:txbxContent>
+                    <w:p>
+                      <w:pPr>
+                        <w:jc w:val="center"/>
+                      </w:pPr>
+                      <w:r>
+                        <w:t>Plaquetas</w:t>
+                      </w:r>
+                    </w:p>
+                    <w:p>
+                      <w:pPr>
+                        <w:jc w:val="center"/>
+                      </w:pPr>
+                    </w:p>
+                  </w:txbxContent>
+                </v:textbox>
+                <w10:wrap anchorx="margin"/>
+              </v:roundrect>
+            </w:pict>
+          </mc:Fallback>
+        </mc:AlternateContent>
+      </w:r>
+      <w:r>
+        <w:rPr>
+          <w:noProof/>
+        </w:rPr>
+        <mc:AlternateContent>
+          <mc:Choice Requires="wps">
+            <w:drawing>
+              <wp:anchor distT="0" distB="0" distL="114300" distR="114300" simplePos="0" relativeHeight="251677696" behindDoc="0" locked="0" layoutInCell="1" allowOverlap="1" wp14:anchorId="58F7C722" wp14:editId="2483F755">
+                <wp:simplePos x="0" y="0"/>
+                <wp:positionH relativeFrom="margin">
+                  <wp:posOffset>4257675</wp:posOffset>
+                </wp:positionH>
+                <wp:positionV relativeFrom="paragraph">
+                  <wp:posOffset>5076825</wp:posOffset>
+                </wp:positionV>
+                <wp:extent cx="1247775" cy="295275"/>
+                <wp:effectExtent l="0" t="0" r="28575" b="28575"/>
+                <wp:wrapNone/>
+                <wp:docPr id="24" name="Rectángulo: esquinas redondeadas 24"/>
+                <wp:cNvGraphicFramePr/>
+                <a:graphic xmlns:a="http://schemas.openxmlformats.org/drawingml/2006/main">
+                  <a:graphicData uri="http://schemas.microsoft.com/office/word/2010/wordprocessingShape">
+                    <wps:wsp>
+                      <wps:cNvSpPr/>
+                      <wps:spPr>
+                        <a:xfrm>
+                          <a:off x="0" y="0"/>
+                          <a:ext cx="1247775" cy="295275"/>
+                        </a:xfrm>
+                        <a:prstGeom prst="roundRect">
+                          <a:avLst/>
+                        </a:prstGeom>
+                      </wps:spPr>
+                      <wps:style>
+                        <a:lnRef idx="3">
+                          <a:schemeClr val="lt1"/>
+                        </a:lnRef>
+                        <a:fillRef idx="1">
+                          <a:schemeClr val="accent4"/>
+                        </a:fillRef>
+                        <a:effectRef idx="1">
+                          <a:schemeClr val="accent4"/>
+                        </a:effectRef>
+                        <a:fontRef idx="minor">
+                          <a:schemeClr val="lt1"/>
+                        </a:fontRef>
+                      </wps:style>
+                      <wps:txbx>
+                        <w:txbxContent>
+                          <w:p>
+                            <w:pPr>
+                              <w:jc w:val="center"/>
+                            </w:pPr>
+                            <w:r>
+                              <w:t>Sodio</w:t>
+                            </w:r>
+                          </w:p>
+                          <w:p>
+                            <w:pPr>
+                              <w:jc w:val="center"/>
+                            </w:pPr>
+                          </w:p>
+                        </w:txbxContent>
+                      </wps:txbx>
+                      <wps:bodyPr rot="0" spcFirstLastPara="0" vertOverflow="overflow" horzOverflow="overflow" vert="horz" wrap="square" lIns="91440" tIns="45720" rIns="91440" bIns="45720" numCol="1" spcCol="0" rtlCol="0" fromWordArt="0" anchor="ctr" anchorCtr="0" forceAA="0" compatLnSpc="1">
+                        <a:prstTxWarp prst="textNoShape">
+                          <a:avLst/>
+                        </a:prstTxWarp>
+                        <a:noAutofit/>
+                      </wps:bodyPr>
+                    </wps:wsp>
+                  </a:graphicData>
+                </a:graphic>
+                <wp14:sizeRelH relativeFrom="margin">
+                  <wp14:pctWidth>0</wp14:pctWidth>
+                </wp14:sizeRelH>
+                <wp14:sizeRelV relativeFrom="margin">
+                  <wp14:pctHeight>0</wp14:pctHeight>
+                </wp14:sizeRelV>
+              </wp:anchor>
+            </w:drawing>
+          </mc:Choice>
+          <mc:Fallback>
+            <w:pict>
+              <v:roundrect w14:anchorId="58F7C722" id="Rectángulo: esquinas redondeadas 24" o:spid="_x0000_s1031" style="position:absolute;margin-left:335.25pt;margin-top:399.75pt;width:98.25pt;height:23.25pt;z-index:251677696;visibility:visible;mso-wrap-style:square;mso-width-percent:0;mso-height-percent:0;mso-wrap-distance-left:9pt;mso-wrap-distance-top:0;mso-wrap-distance-right:9pt;mso-wrap-distance-bottom:0;mso-position-horizontal:absolute;mso-position-horizontal-relative:margin;mso-position-vertical:absolute;mso-position-vertical-relative:text;mso-width-percent:0;mso-height-percent:0;mso-width-relative:margin;mso-height-relative:margin;v-text-anchor:middle" arcsize="10923f" o:gfxdata="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" fillcolor="#ffc000 [3207]" strokecolor="white [3201]" strokeweight="1.5pt">
+                <v:stroke joinstyle="miter"/>
+                <v:textbox>
+                  <w:txbxContent>
+                    <w:p>
+                      <w:pPr>
+                        <w:jc w:val="center"/>
+                      </w:pPr>
+                      <w:r>
+                        <w:t>Sodio</w:t>
+                      </w:r>
+                    </w:p>
+                    <w:p>
+                      <w:pPr>
+                        <w:jc w:val="center"/>
+                      </w:pPr>
+                    </w:p>
+                  </w:txbxContent>
+                </v:textbox>
+                <w10:wrap anchorx="margin"/>
+              </v:roundrect>
+            </w:pict>
+          </mc:Fallback>
+        </mc:AlternateContent>
+      </w:r>
+      <w:r>
+        <w:rPr>
+          <w:noProof/>
+        </w:rPr>
+        <mc:AlternateContent>
+          <mc:Choice Requires="wps">
+            <w:drawing>
+              <wp:anchor distT="0" distB="0" distL="114300" distR="114300" simplePos="0" relativeHeight="251681792" behindDoc="0" locked="0" layoutInCell="1" allowOverlap="1" wp14:anchorId="2E5ABE58" wp14:editId="75B44F78">
+                <wp:simplePos x="0" y="0"/>
+                <wp:positionH relativeFrom="margin">
+                  <wp:posOffset>4248150</wp:posOffset>
+                </wp:positionH>
+                <wp:positionV relativeFrom="paragraph">
+                  <wp:posOffset>4400550</wp:posOffset>
+                </wp:positionV>
+                <wp:extent cx="1247775" cy="295275"/>
+                <wp:effectExtent l="0" t="0" r="28575" b="28575"/>
+                <wp:wrapNone/>
+                <wp:docPr id="26" name="Rectángulo: esquinas redondeadas 26"/>
+                <wp:cNvGraphicFramePr/>
+                <a:graphic xmlns:a="http://schemas.openxmlformats.org/drawingml/2006/main">
+                  <a:graphicData uri="http://schemas.microsoft.com/office/word/2010/wordprocessingShape">
+                    <wps:wsp>
+                      <wps:cNvSpPr/>
+                      <wps:spPr>
+                        <a:xfrm>
+                          <a:off x="0" y="0"/>
+                          <a:ext cx="1247775" cy="295275"/>
+                        </a:xfrm>
+                        <a:prstGeom prst="roundRect">
+                          <a:avLst/>
+                        </a:prstGeom>
+                      </wps:spPr>
+                      <wps:style>
+                        <a:lnRef idx="3">
+                          <a:schemeClr val="lt1"/>
+                        </a:lnRef>
+                        <a:fillRef idx="1">
+                          <a:schemeClr val="accent4"/>
+                        </a:fillRef>
+                        <a:effectRef idx="1">
+                          <a:schemeClr val="accent4"/>
+                        </a:effectRef>
+                        <a:fontRef idx="minor">
+                          <a:schemeClr val="lt1"/>
+                        </a:fontRef>
+                      </wps:style>
+                      <wps:txbx>
+                        <w:txbxContent>
+                          <w:p>
+                            <w:pPr>
+                              <w:jc w:val="center"/>
+                            </w:pPr>
+                            <w:r>
+                              <w:t>Creatinina</w:t>
+                            </w:r>
+                          </w:p>
+                          <w:p>
+                            <w:pPr>
+                              <w:jc w:val="center"/>
+                            </w:pPr>
+                          </w:p>
+                        </w:txbxContent>
+                      </wps:txbx>
+                      <wps:bodyPr rot="0" spcFirstLastPara="0" vertOverflow="overflow" horzOverflow="overflow" vert="horz" wrap="square" lIns="91440" tIns="45720" rIns="91440" bIns="45720" numCol="1" spcCol="0" rtlCol="0" fromWordArt="0" anchor="ctr" anchorCtr="0" forceAA="0" compatLnSpc="1">
+                        <a:prstTxWarp prst="textNoShape">
+                          <a:avLst/>
+                        </a:prstTxWarp>
+                        <a:noAutofit/>
+                      </wps:bodyPr>
+                    </wps:wsp>
+                  </a:graphicData>
+                </a:graphic>
+                <wp14:sizeRelH relativeFrom="margin">
+                  <wp14:pctWidth>0</wp14:pctWidth>
+                </wp14:sizeRelH>
+                <wp14:sizeRelV relativeFrom="margin">
+                  <wp14:pctHeight>0</wp14:pctHeight>
+                </wp14:sizeRelV>
+              </wp:anchor>
+            </w:drawing>
+          </mc:Choice>
+          <mc:Fallback>
+            <w:pict>
+              <v:roundrect w14:anchorId="2E5ABE58" id="Rectángulo: esquinas redondeadas 26" o:spid="_x0000_s1032" style="position:absolute;margin-left:334.5pt;margin-top:346.5pt;width:98.25pt;height:23.25pt;z-index:251681792;visibility:visible;mso-wrap-style:square;mso-width-percent:0;mso-height-percent:0;mso-wrap-distance-left:9pt;mso-wrap-distance-top:0;mso-wrap-distance-right:9pt;mso-wrap-distance-bottom:0;mso-position-horizontal:absolute;mso-position-horizontal-relative:margin;mso-position-vertical:absolute;mso-position-vertical-relative:text;mso-width-percent:0;mso-height-percent:0;mso-width-relative:margin;mso-height-relative:margin;v-text-anchor:middle" arcsize="10923f" o:gfxdata="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" fillcolor="#ffc000 [3207]" strokecolor="white [3201]" strokeweight="1.5pt">
+                <v:stroke joinstyle="miter"/>
+                <v:textbox>
+                  <w:txbxContent>
+                    <w:p>
+                      <w:pPr>
+                        <w:jc w:val="center"/>
+                      </w:pPr>
+                      <w:r>
+                        <w:t>Creatinina</w:t>
+                      </w:r>
+                    </w:p>
+                    <w:p>
+                      <w:pPr>
+                        <w:jc w:val="center"/>
+                      </w:pPr>
+                    </w:p>
+                  </w:txbxContent>
+                </v:textbox>
+                <w10:wrap anchorx="margin"/>
+              </v:roundrect>
+            </w:pict>
+          </mc:Fallback>
+        </mc:AlternateContent>
+      </w:r>
+      <w:r>
+        <w:rPr>
+          <w:noProof/>
+        </w:rPr>
+        <mc:AlternateContent>
+          <mc:Choice Requires="wps">
+            <w:drawing>
+              <wp:anchor distT="0" distB="0" distL="114300" distR="114300" simplePos="0" relativeHeight="251675648" behindDoc="0" locked="0" layoutInCell="1" allowOverlap="1" wp14:anchorId="1E650373" wp14:editId="2159AC67">
+                <wp:simplePos x="0" y="0"/>
+                <wp:positionH relativeFrom="margin">
+                  <wp:posOffset>2819400</wp:posOffset>
+                </wp:positionH>
+                <wp:positionV relativeFrom="paragraph">
+                  <wp:posOffset>3505200</wp:posOffset>
+                </wp:positionV>
+                <wp:extent cx="1247775" cy="295275"/>
+                <wp:effectExtent l="0" t="0" r="28575" b="28575"/>
+                <wp:wrapNone/>
+                <wp:docPr id="23" name="Rectángulo: esquinas redondeadas 23"/>
+                <wp:cNvGraphicFramePr/>
+                <a:graphic xmlns:a="http://schemas.openxmlformats.org/drawingml/2006/main">
+                  <a:graphicData uri="http://schemas.microsoft.com/office/word/2010/wordprocessingShape">
+                    <wps:wsp>
+                      <wps:cNvSpPr/>
+                      <wps:spPr>
+                        <a:xfrm>
+                          <a:off x="0" y="0"/>
+                          <a:ext cx="1247775" cy="295275"/>
+                        </a:xfrm>
+                        <a:prstGeom prst="roundRect">
+                          <a:avLst/>
+                        </a:prstGeom>
+                      </wps:spPr>
+                      <wps:style>
+                        <a:lnRef idx="3">
+                          <a:schemeClr val="lt1"/>
+                        </a:lnRef>
+                        <a:fillRef idx="1">
+                          <a:schemeClr val="accent5"/>
+                        </a:fillRef>
+                        <a:effectRef idx="1">
+                          <a:schemeClr val="accent5"/>
+                        </a:effectRef>
+                        <a:fontRef idx="minor">
+                          <a:schemeClr val="lt1"/>
+                        </a:fontRef>
+                      </wps:style>
+                      <wps:txbx>
+                        <w:txbxContent>
+                          <w:p>
+                            <w:pPr>
+                              <w:jc w:val="center"/>
+                            </w:pPr>
+                            <w:r>
+                              <w:t>Pruebas Médicas</w:t>
+                            </w:r>
+                          </w:p>
+                          <w:p>
+                            <w:pPr>
+                              <w:jc w:val="center"/>
+                            </w:pPr>
+                          </w:p>
+                        </w:txbxContent>
+                      </wps:txbx>
+                      <wps:bodyPr rot="0" spcFirstLastPara="0" vertOverflow="overflow" horzOverflow="overflow" vert="horz" wrap="square" lIns="91440" tIns="45720" rIns="91440" bIns="45720" numCol="1" spcCol="0" rtlCol="0" fromWordArt="0" anchor="ctr" anchorCtr="0" forceAA="0" compatLnSpc="1">
+                        <a:prstTxWarp prst="textNoShape">
+                          <a:avLst/>
+                        </a:prstTxWarp>
+                        <a:noAutofit/>
+                      </wps:bodyPr>
+                    </wps:wsp>
+                  </a:graphicData>
+                </a:graphic>
+                <wp14:sizeRelH relativeFrom="margin">
+                  <wp14:pctWidth>0</wp14:pctWidth>
+                </wp14:sizeRelH>
+                <wp14:sizeRelV relativeFrom="margin">
+                  <wp14:pctHeight>0</wp14:pctHeight>
+                </wp14:sizeRelV>
+              </wp:anchor>
+            </w:drawing>
+          </mc:Choice>
+          <mc:Fallback>
+            <w:pict>
+              <v:roundrect w14:anchorId="1E650373" id="Rectángulo: esquinas redondeadas 23" o:spid="_x0000_s1033" style="position:absolute;margin-left:222pt;margin-top:276pt;width:98.25pt;height:23.25pt;z-index:251675648;visibility:visible;mso-wrap-style:square;mso-width-percent:0;mso-height-percent:0;mso-wrap-distance-left:9pt;mso-wrap-distance-top:0;mso-wrap-distance-right:9pt;mso-wrap-distance-bottom:0;mso-position-horizontal:absolute;mso-position-horizontal-relative:margin;mso-position-vertical:absolute;mso-position-vertical-relative:text;mso-width-percent:0;mso-height-percent:0;mso-width-relative:margin;mso-height-relative:margin;v-text-anchor:middle" arcsize="10923f" o:gfxdata="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" fillcolor="#5b9bd5 [3208]" strokecolor="white [3201]" strokeweight="1.5pt">
+                <v:stroke joinstyle="miter"/>
+                <v:textbox>
+                  <w:txbxContent>
+                    <w:p>
+                      <w:pPr>
+                        <w:jc w:val="center"/>
+                      </w:pPr>
+                      <w:r>
+                        <w:t>Pruebas Médicas</w:t>
+                      </w:r>
+                    </w:p>
+                    <w:p>
+                      <w:pPr>
+                        <w:jc w:val="center"/>
+                      </w:pPr>
+                    </w:p>
+                  </w:txbxContent>
+                </v:textbox>
+                <w10:wrap anchorx="margin"/>
+              </v:roundrect>
+            </w:pict>
+          </mc:Fallback>
+        </mc:AlternateContent>
+      </w:r>
+      <w:r>
+        <w:rPr>
+          <w:noProof/>
+        </w:rPr>
+        <mc:AlternateContent>
+          <mc:Choice Requires="wps">
+            <w:drawing>
+              <wp:anchor distT="0" distB="0" distL="114300" distR="114300" simplePos="0" relativeHeight="251722752" behindDoc="0" locked="0" layoutInCell="1" allowOverlap="1" wp14:anchorId="40202796" wp14:editId="4757E83A">
+                <wp:simplePos x="0" y="0"/>
+                <wp:positionH relativeFrom="column">
+                  <wp:posOffset>5105400</wp:posOffset>
+                </wp:positionH>
+                <wp:positionV relativeFrom="paragraph">
+                  <wp:posOffset>7600950</wp:posOffset>
+                </wp:positionV>
+                <wp:extent cx="561975" cy="523875"/>
+                <wp:effectExtent l="0" t="0" r="28575" b="28575"/>
+                <wp:wrapNone/>
+                <wp:docPr id="52" name="Elipse 52"/>
+                <wp:cNvGraphicFramePr/>
+                <a:graphic xmlns:a="http://schemas.openxmlformats.org/drawingml/2006/main">
+                  <a:graphicData uri="http://schemas.microsoft.com/office/word/2010/wordprocessingShape">
+                    <wps:wsp>
+                      <wps:cNvSpPr/>
+                      <wps:spPr>
+                        <a:xfrm>
+                          <a:off x="0" y="0"/>
+                          <a:ext cx="561975" cy="523875"/>
+                        </a:xfrm>
+                        <a:prstGeom prst="ellipse">
+                          <a:avLst/>
+                        </a:prstGeom>
+                      </wps:spPr>
+                      <wps:style>
+                        <a:lnRef idx="2">
+                          <a:schemeClr val="accent6"/>
+                        </a:lnRef>
+                        <a:fillRef idx="1">
+                          <a:schemeClr val="lt1"/>
+                        </a:fillRef>
+                        <a:effectRef idx="0">
+                          <a:schemeClr val="accent6"/>
+                        </a:effectRef>
+                        <a:fontRef idx="minor">
+                          <a:schemeClr val="dk1"/>
+                        </a:fontRef>
+                      </wps:style>
+                      <wps:txbx>
+                        <w:txbxContent>
+                          <w:p>
+                            <w:pPr>
+                              <w:jc w:val="center"/>
+                            </w:pPr>
+                            <w:r>
+                              <w:t>NO</w:t>
+                            </w:r>
+                          </w:p>
+                        </w:txbxContent>
+                      </wps:txbx>
+                      <wps:bodyPr rot="0" spcFirstLastPara="0" vertOverflow="overflow" horzOverflow="overflow" vert="horz" wrap="square" lIns="91440" tIns="45720" rIns="91440" bIns="45720" numCol="1" spcCol="0" rtlCol="0" fromWordArt="0" anchor="ctr" anchorCtr="0" forceAA="0" compatLnSpc="1">
+                        <a:prstTxWarp prst="textNoShape">
+                          <a:avLst/>
+                        </a:prstTxWarp>
+                        <a:noAutofit/>
+                      </wps:bodyPr>
+                    </wps:wsp>
+                  </a:graphicData>
+                </a:graphic>
+                <wp14:sizeRelH relativeFrom="margin">
+                  <wp14:pctWidth>0</wp14:pctWidth>
+                </wp14:sizeRelH>
+                <wp14:sizeRelV relativeFrom="margin">
+                  <wp14:pctHeight>0</wp14:pctHeight>
+                </wp14:sizeRelV>
+              </wp:anchor>
+            </w:drawing>
+          </mc:Choice>
+          <mc:Fallback>
+            <w:pict>
+              <v:oval w14:anchorId="40202796" id="Elipse 52" o:spid="_x0000_s1034" style="position:absolute;margin-left:402pt;margin-top:598.5pt;width:44.25pt;height:41.25pt;z-index:251722752;visibility:visible;mso-wrap-style:square;mso-width-percent:0;mso-height-percent:0;mso-wrap-distance-left:9pt;mso-wrap-distance-top:0;mso-wrap-distance-right:9pt;mso-wrap-distance-bottom:0;mso-position-horizontal:absolute;mso-position-horizontal-relative:text;mso-position-vertical:absolute;mso-position-vertical-relative:text;mso-width-percent:0;mso-height-percent:0;mso-width-relative:margin;mso-height-relative:margin;v-text-anchor:middle" o:gfxdata="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" fillcolor="white [3201]" strokecolor="#70ad47 [3209]" strokeweight="1pt">
+                <v:stroke joinstyle="miter"/>
+                <v:textbox>
+                  <w:txbxContent>
+                    <w:p>
+                      <w:pPr>
+                        <w:jc w:val="center"/>
+                      </w:pPr>
+                      <w:r>
+                        <w:t>NO</w:t>
+                      </w:r>
+                    </w:p>
+                  </w:txbxContent>
+                </v:textbox>
+              </v:oval>
+            </w:pict>
+          </mc:Fallback>
+        </mc:AlternateContent>
+      </w:r>
+      <w:r>
+        <w:rPr>
+          <w:noProof/>
+        </w:rPr>
+        <mc:AlternateContent>
+          <mc:Choice Requires="wps">
+            <w:drawing>
+              <wp:anchor distT="0" distB="0" distL="114300" distR="114300" simplePos="0" relativeHeight="251737088" behindDoc="0" locked="0" layoutInCell="1" allowOverlap="1" wp14:anchorId="4B81C5E3" wp14:editId="1274E498">
                 <wp:simplePos x="0" y="0"/>
                 <wp:positionH relativeFrom="margin">
                   <wp:posOffset>4057650</wp:posOffset>
@@ -166,11 +1580,7 @@
           </mc:Choice>
           <mc:Fallback>
             <w:pict>
-              <v:shapetype w14:anchorId="236BEBBB" id="_x0000_t32" coordsize="21600,21600" o:spt="32" o:oned="t" path="m,l21600,21600e" filled="f">
-                <v:path arrowok="t" fillok="f" o:connecttype="none"/>
-                <o:lock v:ext="edit" shapetype="t"/>
-              </v:shapetype>
-              <v:shape id="Conector recto de flecha 59" o:spid="_x0000_s1026" type="#_x0000_t32" style="position:absolute;margin-left:319.5pt;margin-top:588pt;width:69pt;height:24pt;z-index:251737088;visibility:visible;mso-wrap-style:square;mso-width-percent:0;mso-height-percent:0;mso-wrap-distance-left:9pt;mso-wrap-distance-top:0;mso-wrap-distance-right:9pt;mso-wrap-distance-bottom:0;mso-position-horizontal:absolute;mso-position-horizontal-relative:margin;mso-position-vertical:absolute;mso-position-vertical-relative:text;mso-width-percent:0;mso-height-percent:0;mso-width-relative:margin;mso-height-relative:margin" o:gfxdata="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" strokecolor="#4472c4 [3204]" strokeweight=".5pt">
+              <v:shape w14:anchorId="60F38567" id="Conector recto de flecha 59" o:spid="_x0000_s1026" type="#_x0000_t32" style="position:absolute;margin-left:319.5pt;margin-top:588pt;width:69pt;height:24pt;z-index:251737088;visibility:visible;mso-wrap-style:square;mso-width-percent:0;mso-height-percent:0;mso-wrap-distance-left:9pt;mso-wrap-distance-top:0;mso-wrap-distance-right:9pt;mso-wrap-distance-bottom:0;mso-position-horizontal:absolute;mso-position-horizontal-relative:margin;mso-position-vertical:absolute;mso-position-vertical-relative:text;mso-width-percent:0;mso-height-percent:0;mso-width-relative:margin;mso-height-relative:margin" o:gfxdata="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" strokecolor="#4472c4 [3204]" strokeweight=".5pt">
                 <v:stroke endarrow="block" joinstyle="miter"/>
                 <w10:wrap anchorx="margin"/>
               </v:shape>
@@ -185,7 +1595,7 @@
         <mc:AlternateContent>
           <mc:Choice Requires="wps">
             <w:drawing>
-              <wp:anchor distT="0" distB="0" distL="114300" distR="114300" simplePos="0" relativeHeight="251741184" behindDoc="0" locked="0" layoutInCell="1" allowOverlap="1" wp14:anchorId="06908062" wp14:editId="696D7871">
+              <wp:anchor distT="0" distB="0" distL="114300" distR="114300" simplePos="0" relativeHeight="251741184" behindDoc="0" locked="0" layoutInCell="1" allowOverlap="1" wp14:anchorId="06908062" wp14:editId="297267CC">
                 <wp:simplePos x="0" y="0"/>
                 <wp:positionH relativeFrom="margin">
                   <wp:align>center</wp:align>
@@ -237,7 +1647,7 @@
           </mc:Choice>
           <mc:Fallback>
             <w:pict>
-              <v:shape w14:anchorId="34E5DB0E" id="Conector recto de flecha 60" o:spid="_x0000_s1026" type="#_x0000_t32" style="position:absolute;margin-left:0;margin-top:550.6pt;width:0;height:20.25pt;z-index:251741184;visibility:visible;mso-wrap-style:square;mso-wrap-distance-left:9pt;mso-wrap-distance-top:0;mso-wrap-distance-right:9pt;mso-wrap-distance-bottom:0;mso-position-horizontal:center;mso-position-horizontal-relative:margin;mso-position-vertical:absolute;mso-position-vertical-relative:text" o:gfxdata="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" strokecolor="#4472c4 [3204]" strokeweight=".5pt">
+              <v:shape w14:anchorId="5B37F6E5" id="Conector recto de flecha 60" o:spid="_x0000_s1026" type="#_x0000_t32" style="position:absolute;margin-left:0;margin-top:550.6pt;width:0;height:20.25pt;z-index:251741184;visibility:visible;mso-wrap-style:square;mso-wrap-distance-left:9pt;mso-wrap-distance-top:0;mso-wrap-distance-right:9pt;mso-wrap-distance-bottom:0;mso-position-horizontal:center;mso-position-horizontal-relative:margin;mso-position-vertical:absolute;mso-position-vertical-relative:text" o:gfxdata="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" strokecolor="#4472c4 [3204]" strokeweight=".5pt">
                 <v:stroke endarrow="block" joinstyle="miter"/>
                 <w10:wrap anchorx="margin"/>
               </v:shape>
@@ -252,7 +1662,7 @@
         <mc:AlternateContent>
           <mc:Choice Requires="wps">
             <w:drawing>
-              <wp:anchor distT="0" distB="0" distL="114300" distR="114300" simplePos="0" relativeHeight="251716608" behindDoc="0" locked="0" layoutInCell="1" allowOverlap="1" wp14:anchorId="75AB9DB8" wp14:editId="1B1568E3">
+              <wp:anchor distT="0" distB="0" distL="114300" distR="114300" simplePos="0" relativeHeight="251716608" behindDoc="0" locked="0" layoutInCell="1" allowOverlap="1" wp14:anchorId="75AB9DB8" wp14:editId="2504C904">
                 <wp:simplePos x="0" y="0"/>
                 <wp:positionH relativeFrom="margin">
                   <wp:align>center</wp:align>
@@ -332,7 +1742,7 @@
           </mc:Choice>
           <mc:Fallback>
             <w:pict>
-              <v:roundrect w14:anchorId="75AB9DB8" id="Rectángulo: esquinas redondeadas 49" o:spid="_x0000_s1027" style="position:absolute;margin-left:0;margin-top:572.25pt;width:98.25pt;height:23.25pt;z-index:251716608;visibility:visible;mso-wrap-style:square;mso-width-percent:0;mso-height-percent:0;mso-wrap-distance-left:9pt;mso-wrap-distance-top:0;mso-wrap-distance-right:9pt;mso-wrap-distance-bottom:0;mso-position-horizontal:center;mso-position-horizontal-relative:margin;mso-position-vertical:absolute;mso-position-vertical-relative:text;mso-width-percent:0;mso-height-percent:0;mso-width-relative:margin;mso-height-relative:margin;v-text-anchor:middle" arcsize="10923f" o:gfxdata="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" fillcolor="#ff1919" strokecolor="white [3201]" strokeweight="1.5pt">
+              <v:roundrect w14:anchorId="75AB9DB8" id="Rectángulo: esquinas redondeadas 49" o:spid="_x0000_s1035" style="position:absolute;margin-left:0;margin-top:572.25pt;width:98.25pt;height:23.25pt;z-index:251716608;visibility:visible;mso-wrap-style:square;mso-width-percent:0;mso-height-percent:0;mso-wrap-distance-left:9pt;mso-wrap-distance-top:0;mso-wrap-distance-right:9pt;mso-wrap-distance-bottom:0;mso-position-horizontal:center;mso-position-horizontal-relative:margin;mso-position-vertical:absolute;mso-position-vertical-relative:text;mso-width-percent:0;mso-height-percent:0;mso-width-relative:margin;mso-height-relative:margin;v-text-anchor:middle" arcsize="10923f" o:gfxdata="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" fillcolor="#ff1919" strokecolor="white [3201]" strokeweight="1.5pt">
                 <v:stroke joinstyle="miter"/>
                 <v:textbox>
                   <w:txbxContent>
@@ -364,7 +1774,7 @@
         <mc:AlternateContent>
           <mc:Choice Requires="wps">
             <w:drawing>
-              <wp:anchor distT="0" distB="0" distL="114300" distR="114300" simplePos="0" relativeHeight="251753472" behindDoc="0" locked="0" layoutInCell="1" allowOverlap="1" wp14:anchorId="7D8A5828" wp14:editId="2102F212">
+              <wp:anchor distT="0" distB="0" distL="114300" distR="114300" simplePos="0" relativeHeight="251753472" behindDoc="0" locked="0" layoutInCell="1" allowOverlap="1" wp14:anchorId="7D8A5828" wp14:editId="43A05201">
                 <wp:simplePos x="0" y="0"/>
                 <wp:positionH relativeFrom="margin">
                   <wp:align>center</wp:align>
@@ -444,7 +1854,7 @@
           </mc:Choice>
           <mc:Fallback>
             <w:pict>
-              <v:roundrect w14:anchorId="7D8A5828" id="Rectángulo: esquinas redondeadas 50" o:spid="_x0000_s1028" style="position:absolute;margin-left:0;margin-top:509.25pt;width:95.25pt;height:41.25pt;z-index:251753472;visibility:visible;mso-wrap-style:square;mso-width-percent:0;mso-height-percent:0;mso-wrap-distance-left:9pt;mso-wrap-distance-top:0;mso-wrap-distance-right:9pt;mso-wrap-distance-bottom:0;mso-position-horizontal:center;mso-position-horizontal-relative:margin;mso-position-vertical:absolute;mso-position-vertical-relative:text;mso-width-percent:0;mso-height-percent:0;mso-width-relative:margin;mso-height-relative:margin;v-text-anchor:middle" arcsize="10923f" o:gfxdata="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" fillcolor="#ff1919" strokecolor="white [3201]" strokeweight="1.5pt">
+              <v:roundrect w14:anchorId="7D8A5828" id="Rectángulo: esquinas redondeadas 50" o:spid="_x0000_s1036" style="position:absolute;margin-left:0;margin-top:509.25pt;width:95.25pt;height:41.25pt;z-index:251753472;visibility:visible;mso-wrap-style:square;mso-width-percent:0;mso-height-percent:0;mso-wrap-distance-left:9pt;mso-wrap-distance-top:0;mso-wrap-distance-right:9pt;mso-wrap-distance-bottom:0;mso-position-horizontal:center;mso-position-horizontal-relative:margin;mso-position-vertical:absolute;mso-position-vertical-relative:text;mso-width-percent:0;mso-height-percent:0;mso-width-relative:margin;mso-height-relative:margin;v-text-anchor:middle" arcsize="10923f" o:gfxdata="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" fillcolor="#ff1919" strokecolor="white [3201]" strokeweight="1.5pt">
                 <v:stroke joinstyle="miter"/>
                 <v:textbox>
                   <w:txbxContent>
@@ -476,7 +1886,7 @@
         <mc:AlternateContent>
           <mc:Choice Requires="wps">
             <w:drawing>
-              <wp:anchor distT="0" distB="0" distL="114300" distR="114300" simplePos="0" relativeHeight="251735040" behindDoc="0" locked="0" layoutInCell="1" allowOverlap="1" wp14:anchorId="1D328C24" wp14:editId="543A3AF6">
+              <wp:anchor distT="0" distB="0" distL="114300" distR="114300" simplePos="0" relativeHeight="251735040" behindDoc="0" locked="0" layoutInCell="1" allowOverlap="1" wp14:anchorId="1D328C24" wp14:editId="7876C900">
                 <wp:simplePos x="0" y="0"/>
                 <wp:positionH relativeFrom="margin">
                   <wp:posOffset>1971675</wp:posOffset>
@@ -534,7 +1944,7 @@
           </mc:Choice>
           <mc:Fallback>
             <w:pict>
-              <v:shape w14:anchorId="322B5F98" id="Conector recto de flecha 58" o:spid="_x0000_s1026" type="#_x0000_t32" style="position:absolute;margin-left:155.25pt;margin-top:590.25pt;width:66pt;height:22.5pt;flip:x;z-index:251735040;visibility:visible;mso-wrap-style:square;mso-width-percent:0;mso-height-percent:0;mso-wrap-distance-left:9pt;mso-wrap-distance-top:0;mso-wrap-distance-right:9pt;mso-wrap-distance-bottom:0;mso-position-horizontal:absolute;mso-position-horizontal-relative:margin;mso-position-vertical:absolute;mso-position-vertical-relative:text;mso-width-percent:0;mso-height-percent:0;mso-width-relative:margin;mso-height-relative:margin" o:gfxdata="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" strokecolor="#4472c4 [3204]" strokeweight=".5pt">
+              <v:shape w14:anchorId="66DBC20C" id="Conector recto de flecha 58" o:spid="_x0000_s1026" type="#_x0000_t32" style="position:absolute;margin-left:155.25pt;margin-top:590.25pt;width:66pt;height:22.5pt;flip:x;z-index:251735040;visibility:visible;mso-wrap-style:square;mso-width-percent:0;mso-height-percent:0;mso-wrap-distance-left:9pt;mso-wrap-distance-top:0;mso-wrap-distance-right:9pt;mso-wrap-distance-bottom:0;mso-position-horizontal:absolute;mso-position-horizontal-relative:margin;mso-position-vertical:absolute;mso-position-vertical-relative:text;mso-width-percent:0;mso-height-percent:0;mso-width-relative:margin;mso-height-relative:margin" o:gfxdata="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" strokecolor="#4472c4 [3204]" strokeweight=".5pt">
                 <v:stroke endarrow="block" joinstyle="miter"/>
                 <w10:wrap anchorx="margin"/>
               </v:shape>
@@ -549,7 +1959,7 @@
         <mc:AlternateContent>
           <mc:Choice Requires="wps">
             <w:drawing>
-              <wp:anchor distT="0" distB="0" distL="114300" distR="114300" simplePos="0" relativeHeight="251720704" behindDoc="0" locked="0" layoutInCell="1" allowOverlap="1" wp14:anchorId="7B46289E" wp14:editId="618C4BFD">
+              <wp:anchor distT="0" distB="0" distL="114300" distR="114300" simplePos="0" relativeHeight="251720704" behindDoc="0" locked="0" layoutInCell="1" allowOverlap="1" wp14:anchorId="7B46289E" wp14:editId="000A00A3">
                 <wp:simplePos x="0" y="0"/>
                 <wp:positionH relativeFrom="column">
                   <wp:posOffset>1333500</wp:posOffset>
@@ -621,7 +2031,7 @@
           </mc:Choice>
           <mc:Fallback>
             <w:pict>
-              <v:oval w14:anchorId="7B46289E" id="Elipse 51" o:spid="_x0000_s1029" style="position:absolute;margin-left:105pt;margin-top:598.5pt;width:42.75pt;height:39pt;z-index:251720704;visibility:visible;mso-wrap-style:square;mso-width-percent:0;mso-height-percent:0;mso-wrap-distance-left:9pt;mso-wrap-distance-top:0;mso-wrap-distance-right:9pt;mso-wrap-distance-bottom:0;mso-position-horizontal:absolute;mso-position-horizontal-relative:text;mso-position-vertical:absolute;mso-position-vertical-relative:text;mso-width-percent:0;mso-height-percent:0;mso-width-relative:margin;mso-height-relative:margin;v-text-anchor:middle" o:gfxdata="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" fillcolor="white [3201]" strokecolor="#70ad47 [3209]" strokeweight="1pt">
+              <v:oval w14:anchorId="7B46289E" id="Elipse 51" o:spid="_x0000_s1037" style="position:absolute;margin-left:105pt;margin-top:598.5pt;width:42.75pt;height:39pt;z-index:251720704;visibility:visible;mso-wrap-style:square;mso-width-percent:0;mso-height-percent:0;mso-wrap-distance-left:9pt;mso-wrap-distance-top:0;mso-wrap-distance-right:9pt;mso-wrap-distance-bottom:0;mso-position-horizontal:absolute;mso-position-horizontal-relative:text;mso-position-vertical:absolute;mso-position-vertical-relative:text;mso-width-percent:0;mso-height-percent:0;mso-width-relative:margin;mso-height-relative:margin;v-text-anchor:middle" o:gfxdata="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" fillcolor="white [3201]" strokecolor="#70ad47 [3209]" strokeweight="1pt">
                 <v:stroke joinstyle="miter"/>
                 <v:textbox>
                   <w:txbxContent>
@@ -647,7 +2057,7 @@
         <mc:AlternateContent>
           <mc:Choice Requires="wps">
             <w:drawing>
-              <wp:anchor distT="0" distB="0" distL="114300" distR="114300" simplePos="0" relativeHeight="251656189" behindDoc="0" locked="0" layoutInCell="1" allowOverlap="1" wp14:anchorId="722863E4" wp14:editId="503F8B31">
+              <wp:anchor distT="0" distB="0" distL="114300" distR="114300" simplePos="0" relativeHeight="251656189" behindDoc="0" locked="0" layoutInCell="1" allowOverlap="1" wp14:anchorId="722863E4" wp14:editId="1AC7159B">
                 <wp:simplePos x="0" y="0"/>
                 <wp:positionH relativeFrom="column">
                   <wp:posOffset>1855706</wp:posOffset>
@@ -696,7 +2106,7 @@
           </mc:Choice>
           <mc:Fallback>
             <w:pict>
-              <v:line w14:anchorId="7C767DBB" id="Conector recto 68" o:spid="_x0000_s1026" style="position:absolute;z-index:251656189;visibility:visible;mso-wrap-style:square;mso-wrap-distance-left:9pt;mso-wrap-distance-top:0;mso-wrap-distance-right:9pt;mso-wrap-distance-bottom:0;mso-position-horizontal:absolute;mso-position-horizontal-relative:text;mso-position-vertical:absolute;mso-position-vertical-relative:text" from="146.1pt,150.3pt" to="407.55pt,150.3pt" o:gfxdata="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" strokecolor="#4472c4 [3204]" strokeweight=".5pt">
+              <v:line w14:anchorId="79F4D436" id="Conector recto 68" o:spid="_x0000_s1026" style="position:absolute;z-index:251656189;visibility:visible;mso-wrap-style:square;mso-wrap-distance-left:9pt;mso-wrap-distance-top:0;mso-wrap-distance-right:9pt;mso-wrap-distance-bottom:0;mso-position-horizontal:absolute;mso-position-horizontal-relative:text;mso-position-vertical:absolute;mso-position-vertical-relative:text" from="146.1pt,150.3pt" to="407.55pt,150.3pt" o:gfxdata="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" strokecolor="#4472c4 [3204]" strokeweight=".5pt">
                 <v:stroke joinstyle="miter"/>
               </v:line>
             </w:pict>
@@ -710,7 +2120,7 @@
         <mc:AlternateContent>
           <mc:Choice Requires="wps">
             <w:drawing>
-              <wp:anchor distT="0" distB="0" distL="114300" distR="114300" simplePos="0" relativeHeight="251751424" behindDoc="0" locked="0" layoutInCell="1" allowOverlap="1" wp14:anchorId="381B6F52" wp14:editId="271C41D4">
+              <wp:anchor distT="0" distB="0" distL="114300" distR="114300" simplePos="0" relativeHeight="251751424" behindDoc="0" locked="0" layoutInCell="1" allowOverlap="1" wp14:anchorId="381B6F52" wp14:editId="62948B1D">
                 <wp:simplePos x="0" y="0"/>
                 <wp:positionH relativeFrom="margin">
                   <wp:posOffset>3464001</wp:posOffset>
@@ -762,7 +2172,7 @@
           </mc:Choice>
           <mc:Fallback>
             <w:pict>
-              <v:shape w14:anchorId="19881E82" id="Conector recto de flecha 67" o:spid="_x0000_s1026" type="#_x0000_t32" style="position:absolute;margin-left:272.75pt;margin-top:484.7pt;width:0;height:20.25pt;z-index:251751424;visibility:visible;mso-wrap-style:square;mso-wrap-distance-left:9pt;mso-wrap-distance-top:0;mso-wrap-distance-right:9pt;mso-wrap-distance-bottom:0;mso-position-horizontal:absolute;mso-position-horizontal-relative:margin;mso-position-vertical:absolute;mso-position-vertical-relative:text" o:gfxdata="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" strokecolor="#4472c4 [3204]" strokeweight=".5pt">
+              <v:shape w14:anchorId="4E07ADCC" id="Conector recto de flecha 67" o:spid="_x0000_s1026" type="#_x0000_t32" style="position:absolute;margin-left:272.75pt;margin-top:484.7pt;width:0;height:20.25pt;z-index:251751424;visibility:visible;mso-wrap-style:square;mso-wrap-distance-left:9pt;mso-wrap-distance-top:0;mso-wrap-distance-right:9pt;mso-wrap-distance-bottom:0;mso-position-horizontal:absolute;mso-position-horizontal-relative:margin;mso-position-vertical:absolute;mso-position-vertical-relative:text" o:gfxdata="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" strokecolor="#4472c4 [3204]" strokeweight=".5pt">
                 <v:stroke endarrow="block" joinstyle="miter"/>
                 <w10:wrap anchorx="margin"/>
               </v:shape>
@@ -777,74 +2187,7 @@
         <mc:AlternateContent>
           <mc:Choice Requires="wps">
             <w:drawing>
-              <wp:anchor distT="0" distB="0" distL="114300" distR="114300" simplePos="0" relativeHeight="251732992" behindDoc="0" locked="0" layoutInCell="1" allowOverlap="1" wp14:anchorId="55052251" wp14:editId="1BBC84D1">
-                <wp:simplePos x="0" y="0"/>
-                <wp:positionH relativeFrom="margin">
-                  <wp:posOffset>3454732</wp:posOffset>
-                </wp:positionH>
-                <wp:positionV relativeFrom="paragraph">
-                  <wp:posOffset>5445381</wp:posOffset>
-                </wp:positionV>
-                <wp:extent cx="0" cy="257175"/>
-                <wp:effectExtent l="76200" t="0" r="57150" b="47625"/>
-                <wp:wrapNone/>
-                <wp:docPr id="57" name="Conector recto de flecha 57"/>
-                <wp:cNvGraphicFramePr/>
-                <a:graphic xmlns:a="http://schemas.openxmlformats.org/drawingml/2006/main">
-                  <a:graphicData uri="http://schemas.microsoft.com/office/word/2010/wordprocessingShape">
-                    <wps:wsp>
-                      <wps:cNvCnPr/>
-                      <wps:spPr>
-                        <a:xfrm>
-                          <a:off x="0" y="0"/>
-                          <a:ext cx="0" cy="257175"/>
-                        </a:xfrm>
-                        <a:prstGeom prst="straightConnector1">
-                          <a:avLst/>
-                        </a:prstGeom>
-                        <a:ln>
-                          <a:tailEnd type="triangle"/>
-                        </a:ln>
-                      </wps:spPr>
-                      <wps:style>
-                        <a:lnRef idx="1">
-                          <a:schemeClr val="accent1"/>
-                        </a:lnRef>
-                        <a:fillRef idx="0">
-                          <a:schemeClr val="accent1"/>
-                        </a:fillRef>
-                        <a:effectRef idx="0">
-                          <a:schemeClr val="accent1"/>
-                        </a:effectRef>
-                        <a:fontRef idx="minor">
-                          <a:schemeClr val="tx1"/>
-                        </a:fontRef>
-                      </wps:style>
-                      <wps:bodyPr/>
-                    </wps:wsp>
-                  </a:graphicData>
-                </a:graphic>
-              </wp:anchor>
-            </w:drawing>
-          </mc:Choice>
-          <mc:Fallback>
-            <w:pict>
-              <v:shape w14:anchorId="211DBAB0" id="Conector recto de flecha 57" o:spid="_x0000_s1026" type="#_x0000_t32" style="position:absolute;margin-left:272.05pt;margin-top:428.75pt;width:0;height:20.25pt;z-index:251732992;visibility:visible;mso-wrap-style:square;mso-wrap-distance-left:9pt;mso-wrap-distance-top:0;mso-wrap-distance-right:9pt;mso-wrap-distance-bottom:0;mso-position-horizontal:absolute;mso-position-horizontal-relative:margin;mso-position-vertical:absolute;mso-position-vertical-relative:text" o:gfxdata="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" strokecolor="#4472c4 [3204]" strokeweight=".5pt">
-                <v:stroke endarrow="block" joinstyle="miter"/>
-                <w10:wrap anchorx="margin"/>
-              </v:shape>
-            </w:pict>
-          </mc:Fallback>
-        </mc:AlternateContent>
-      </w:r>
-      <w:r>
-        <w:rPr>
-          <w:noProof/>
-        </w:rPr>
-        <mc:AlternateContent>
-          <mc:Choice Requires="wps">
-            <w:drawing>
-              <wp:anchor distT="0" distB="0" distL="114300" distR="114300" simplePos="0" relativeHeight="251749376" behindDoc="0" locked="0" layoutInCell="1" allowOverlap="1" wp14:anchorId="55667986" wp14:editId="1F34B6BA">
+              <wp:anchor distT="0" distB="0" distL="114300" distR="114300" simplePos="0" relativeHeight="251749376" behindDoc="0" locked="0" layoutInCell="1" allowOverlap="1" wp14:anchorId="55667986" wp14:editId="77A9BAAA">
                 <wp:simplePos x="0" y="0"/>
                 <wp:positionH relativeFrom="margin">
                   <wp:posOffset>4147924</wp:posOffset>
@@ -902,7 +2245,7 @@
           </mc:Choice>
           <mc:Fallback>
             <w:pict>
-              <v:shape w14:anchorId="28DC0CEE" id="Conector recto de flecha 66" o:spid="_x0000_s1026" type="#_x0000_t32" style="position:absolute;margin-left:326.6pt;margin-top:72.8pt;width:81.2pt;height:21.5pt;flip:x;z-index:251749376;visibility:visible;mso-wrap-style:square;mso-width-percent:0;mso-height-percent:0;mso-wrap-distance-left:9pt;mso-wrap-distance-top:0;mso-wrap-distance-right:9pt;mso-wrap-distance-bottom:0;mso-position-horizontal:absolute;mso-position-horizontal-relative:margin;mso-position-vertical:absolute;mso-position-vertical-relative:text;mso-width-percent:0;mso-height-percent:0;mso-width-relative:margin;mso-height-relative:margin" o:gfxdata="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" strokecolor="#4472c4 [3204]" strokeweight=".5pt">
+              <v:shape w14:anchorId="17B9828A" id="Conector recto de flecha 66" o:spid="_x0000_s1026" type="#_x0000_t32" style="position:absolute;margin-left:326.6pt;margin-top:72.8pt;width:81.2pt;height:21.5pt;flip:x;z-index:251749376;visibility:visible;mso-wrap-style:square;mso-width-percent:0;mso-height-percent:0;mso-wrap-distance-left:9pt;mso-wrap-distance-top:0;mso-wrap-distance-right:9pt;mso-wrap-distance-bottom:0;mso-position-horizontal:absolute;mso-position-horizontal-relative:margin;mso-position-vertical:absolute;mso-position-vertical-relative:text;mso-width-percent:0;mso-height-percent:0;mso-width-relative:margin;mso-height-relative:margin" o:gfxdata="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" strokecolor="#4472c4 [3204]" strokeweight=".5pt">
                 <v:stroke endarrow="block" joinstyle="miter"/>
                 <w10:wrap anchorx="margin"/>
               </v:shape>
@@ -917,7 +2260,7 @@
         <mc:AlternateContent>
           <mc:Choice Requires="wps">
             <w:drawing>
-              <wp:anchor distT="0" distB="0" distL="114300" distR="114300" simplePos="0" relativeHeight="251747328" behindDoc="0" locked="0" layoutInCell="1" allowOverlap="1" wp14:anchorId="6E9858CF" wp14:editId="4782ED64">
+              <wp:anchor distT="0" distB="0" distL="114300" distR="114300" simplePos="0" relativeHeight="251747328" behindDoc="0" locked="0" layoutInCell="1" allowOverlap="1" wp14:anchorId="6E9858CF" wp14:editId="456AF183">
                 <wp:simplePos x="0" y="0"/>
                 <wp:positionH relativeFrom="margin">
                   <wp:posOffset>1835625</wp:posOffset>
@@ -975,7 +2318,7 @@
           </mc:Choice>
           <mc:Fallback>
             <w:pict>
-              <v:shape w14:anchorId="4C8D38CF" id="Conector recto de flecha 65" o:spid="_x0000_s1026" type="#_x0000_t32" style="position:absolute;margin-left:144.55pt;margin-top:72.8pt;width:67.1pt;height:23.65pt;z-index:251747328;visibility:visible;mso-wrap-style:square;mso-width-percent:0;mso-height-percent:0;mso-wrap-distance-left:9pt;mso-wrap-distance-top:0;mso-wrap-distance-right:9pt;mso-wrap-distance-bottom:0;mso-position-horizontal:absolute;mso-position-horizontal-relative:margin;mso-position-vertical:absolute;mso-position-vertical-relative:text;mso-width-percent:0;mso-height-percent:0;mso-width-relative:margin;mso-height-relative:margin" o:gfxdata="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" strokecolor="#4472c4 [3204]" strokeweight=".5pt">
+              <v:shape w14:anchorId="65E56631" id="Conector recto de flecha 65" o:spid="_x0000_s1026" type="#_x0000_t32" style="position:absolute;margin-left:144.55pt;margin-top:72.8pt;width:67.1pt;height:23.65pt;z-index:251747328;visibility:visible;mso-wrap-style:square;mso-width-percent:0;mso-height-percent:0;mso-wrap-distance-left:9pt;mso-wrap-distance-top:0;mso-wrap-distance-right:9pt;mso-wrap-distance-bottom:0;mso-position-horizontal:absolute;mso-position-horizontal-relative:margin;mso-position-vertical:absolute;mso-position-vertical-relative:text;mso-width-percent:0;mso-height-percent:0;mso-width-relative:margin;mso-height-relative:margin" o:gfxdata="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" strokecolor="#4472c4 [3204]" strokeweight=".5pt">
                 <v:stroke endarrow="block" joinstyle="miter"/>
                 <w10:wrap anchorx="margin"/>
               </v:shape>
@@ -990,7 +2333,7 @@
         <mc:AlternateContent>
           <mc:Choice Requires="wps">
             <w:drawing>
-              <wp:anchor distT="0" distB="0" distL="114300" distR="114300" simplePos="0" relativeHeight="251657214" behindDoc="0" locked="0" layoutInCell="1" allowOverlap="1" wp14:anchorId="6D5EC804" wp14:editId="1CDE6B75">
+              <wp:anchor distT="0" distB="0" distL="114300" distR="114300" simplePos="0" relativeHeight="251657214" behindDoc="0" locked="0" layoutInCell="1" allowOverlap="1" wp14:anchorId="6D5EC804" wp14:editId="32BFFBD8">
                 <wp:simplePos x="0" y="0"/>
                 <wp:positionH relativeFrom="column">
                   <wp:posOffset>1873724</wp:posOffset>
@@ -1039,7 +2382,7 @@
           </mc:Choice>
           <mc:Fallback>
             <w:pict>
-              <v:line w14:anchorId="09A9CFEF" id="Conector recto 64" o:spid="_x0000_s1026" style="position:absolute;z-index:251657214;visibility:visible;mso-wrap-style:square;mso-wrap-distance-left:9pt;mso-wrap-distance-top:0;mso-wrap-distance-right:9pt;mso-wrap-distance-bottom:0;mso-position-horizontal:absolute;mso-position-horizontal-relative:text;mso-position-vertical:absolute;mso-position-vertical-relative:text" from="147.55pt,55.6pt" to="409pt,55.6pt" o:gfxdata="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" strokecolor="#4472c4 [3204]" strokeweight=".5pt">
+              <v:line w14:anchorId="34C84F44" id="Conector recto 64" o:spid="_x0000_s1026" style="position:absolute;z-index:251657214;visibility:visible;mso-wrap-style:square;mso-wrap-distance-left:9pt;mso-wrap-distance-top:0;mso-wrap-distance-right:9pt;mso-wrap-distance-bottom:0;mso-position-horizontal:absolute;mso-position-horizontal-relative:text;mso-position-vertical:absolute;mso-position-vertical-relative:text" from="147.55pt,55.6pt" to="409pt,55.6pt" o:gfxdata="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" strokecolor="#4472c4 [3204]" strokeweight=".5pt">
                 <v:stroke joinstyle="miter"/>
               </v:line>
             </w:pict>
@@ -1053,7 +2396,7 @@
         <mc:AlternateContent>
           <mc:Choice Requires="wps">
             <w:drawing>
-              <wp:anchor distT="0" distB="0" distL="114300" distR="114300" simplePos="0" relativeHeight="251745280" behindDoc="0" locked="0" layoutInCell="1" allowOverlap="1" wp14:anchorId="3AD7A1D4" wp14:editId="1CD7FEF6">
+              <wp:anchor distT="0" distB="0" distL="114300" distR="114300" simplePos="0" relativeHeight="251745280" behindDoc="0" locked="0" layoutInCell="1" allowOverlap="1" wp14:anchorId="3AD7A1D4" wp14:editId="0A2D4B5D">
                 <wp:simplePos x="0" y="0"/>
                 <wp:positionH relativeFrom="column">
                   <wp:posOffset>5175610</wp:posOffset>
@@ -1125,7 +2468,7 @@
           </mc:Choice>
           <mc:Fallback>
             <w:pict>
-              <v:oval w14:anchorId="3AD7A1D4" id="Elipse 62" o:spid="_x0000_s1030" style="position:absolute;margin-left:407.55pt;margin-top:37.5pt;width:42.75pt;height:39pt;z-index:251745280;visibility:visible;mso-wrap-style:square;mso-width-percent:0;mso-height-percent:0;mso-wrap-distance-left:9pt;mso-wrap-distance-top:0;mso-wrap-distance-right:9pt;mso-wrap-distance-bottom:0;mso-position-horizontal:absolute;mso-position-horizontal-relative:text;mso-position-vertical:absolute;mso-position-vertical-relative:text;mso-width-percent:0;mso-height-percent:0;mso-width-relative:margin;mso-height-relative:margin;v-text-anchor:middle" o:gfxdata="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" fillcolor="white [3201]" strokecolor="#70ad47 [3209]" strokeweight="1pt">
+              <v:oval w14:anchorId="3AD7A1D4" id="Elipse 62" o:spid="_x0000_s1038" style="position:absolute;margin-left:407.55pt;margin-top:37.5pt;width:42.75pt;height:39pt;z-index:251745280;visibility:visible;mso-wrap-style:square;mso-width-percent:0;mso-height-percent:0;mso-wrap-distance-left:9pt;mso-wrap-distance-top:0;mso-wrap-distance-right:9pt;mso-wrap-distance-bottom:0;mso-position-horizontal:absolute;mso-position-horizontal-relative:text;mso-position-vertical:absolute;mso-position-vertical-relative:text;mso-width-percent:0;mso-height-percent:0;mso-width-relative:margin;mso-height-relative:margin;v-text-anchor:middle" o:gfxdata="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" fillcolor="white [3201]" strokecolor="#70ad47 [3209]" strokeweight="1pt">
                 <v:stroke joinstyle="miter"/>
                 <v:textbox>
                   <w:txbxContent>
@@ -1151,7 +2494,7 @@
         <mc:AlternateContent>
           <mc:Choice Requires="wps">
             <w:drawing>
-              <wp:anchor distT="0" distB="0" distL="114300" distR="114300" simplePos="0" relativeHeight="251743232" behindDoc="0" locked="0" layoutInCell="1" allowOverlap="1" wp14:anchorId="6FF07A6C" wp14:editId="39BA98AC">
+              <wp:anchor distT="0" distB="0" distL="114300" distR="114300" simplePos="0" relativeHeight="251743232" behindDoc="0" locked="0" layoutInCell="1" allowOverlap="1" wp14:anchorId="6FF07A6C" wp14:editId="06B0E39D">
                 <wp:simplePos x="0" y="0"/>
                 <wp:positionH relativeFrom="column">
                   <wp:posOffset>1319245</wp:posOffset>
@@ -1223,7 +2566,7 @@
           </mc:Choice>
           <mc:Fallback>
             <w:pict>
-              <v:oval w14:anchorId="6FF07A6C" id="Elipse 61" o:spid="_x0000_s1031" style="position:absolute;margin-left:103.9pt;margin-top:37.45pt;width:42.75pt;height:39pt;z-index:251743232;visibility:visible;mso-wrap-style:square;mso-width-percent:0;mso-height-percent:0;mso-wrap-distance-left:9pt;mso-wrap-distance-top:0;mso-wrap-distance-right:9pt;mso-wrap-distance-bottom:0;mso-position-horizontal:absolute;mso-position-horizontal-relative:text;mso-position-vertical:absolute;mso-position-vertical-relative:text;mso-width-percent:0;mso-height-percent:0;mso-width-relative:margin;mso-height-relative:margin;v-text-anchor:middle" o:gfxdata="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" fillcolor="white [3201]" strokecolor="#70ad47 [3209]" strokeweight="1pt">
+              <v:oval w14:anchorId="6FF07A6C" id="Elipse 61" o:spid="_x0000_s1039" style="position:absolute;margin-left:103.9pt;margin-top:37.45pt;width:42.75pt;height:39pt;z-index:251743232;visibility:visible;mso-wrap-style:square;mso-width-percent:0;mso-height-percent:0;mso-wrap-distance-left:9pt;mso-wrap-distance-top:0;mso-wrap-distance-right:9pt;mso-wrap-distance-bottom:0;mso-position-horizontal:absolute;mso-position-horizontal-relative:text;mso-position-vertical:absolute;mso-position-vertical-relative:text;mso-width-percent:0;mso-height-percent:0;mso-width-relative:margin;mso-height-relative:margin;v-text-anchor:middle" o:gfxdata="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" fillcolor="white [3201]" strokecolor="#70ad47 [3209]" strokeweight="1pt">
                 <v:stroke joinstyle="miter"/>
                 <v:textbox>
                   <w:txbxContent>
@@ -1249,495 +2592,7 @@
         <mc:AlternateContent>
           <mc:Choice Requires="wps">
             <w:drawing>
-              <wp:anchor distT="0" distB="0" distL="114300" distR="114300" simplePos="0" relativeHeight="251724800" behindDoc="0" locked="0" layoutInCell="1" allowOverlap="1" wp14:anchorId="77722608" wp14:editId="13238C4E">
-                <wp:simplePos x="0" y="0"/>
-                <wp:positionH relativeFrom="margin">
-                  <wp:posOffset>1873440</wp:posOffset>
-                </wp:positionH>
-                <wp:positionV relativeFrom="paragraph">
-                  <wp:posOffset>5180671</wp:posOffset>
-                </wp:positionV>
-                <wp:extent cx="838200" cy="285750"/>
-                <wp:effectExtent l="38100" t="0" r="19050" b="76200"/>
-                <wp:wrapNone/>
-                <wp:docPr id="53" name="Conector recto de flecha 53"/>
-                <wp:cNvGraphicFramePr/>
-                <a:graphic xmlns:a="http://schemas.openxmlformats.org/drawingml/2006/main">
-                  <a:graphicData uri="http://schemas.microsoft.com/office/word/2010/wordprocessingShape">
-                    <wps:wsp>
-                      <wps:cNvCnPr/>
-                      <wps:spPr>
-                        <a:xfrm flipH="1">
-                          <a:off x="0" y="0"/>
-                          <a:ext cx="838200" cy="285750"/>
-                        </a:xfrm>
-                        <a:prstGeom prst="straightConnector1">
-                          <a:avLst/>
-                        </a:prstGeom>
-                        <a:ln>
-                          <a:tailEnd type="triangle"/>
-                        </a:ln>
-                      </wps:spPr>
-                      <wps:style>
-                        <a:lnRef idx="1">
-                          <a:schemeClr val="accent1"/>
-                        </a:lnRef>
-                        <a:fillRef idx="0">
-                          <a:schemeClr val="accent1"/>
-                        </a:fillRef>
-                        <a:effectRef idx="0">
-                          <a:schemeClr val="accent1"/>
-                        </a:effectRef>
-                        <a:fontRef idx="minor">
-                          <a:schemeClr val="tx1"/>
-                        </a:fontRef>
-                      </wps:style>
-                      <wps:bodyPr/>
-                    </wps:wsp>
-                  </a:graphicData>
-                </a:graphic>
-                <wp14:sizeRelH relativeFrom="margin">
-                  <wp14:pctWidth>0</wp14:pctWidth>
-                </wp14:sizeRelH>
-                <wp14:sizeRelV relativeFrom="margin">
-                  <wp14:pctHeight>0</wp14:pctHeight>
-                </wp14:sizeRelV>
-              </wp:anchor>
-            </w:drawing>
-          </mc:Choice>
-          <mc:Fallback>
-            <w:pict>
-              <v:shape w14:anchorId="1AE7A519" id="Conector recto de flecha 53" o:spid="_x0000_s1026" type="#_x0000_t32" style="position:absolute;margin-left:147.5pt;margin-top:407.95pt;width:66pt;height:22.5pt;flip:x;z-index:251724800;visibility:visible;mso-wrap-style:square;mso-width-percent:0;mso-height-percent:0;mso-wrap-distance-left:9pt;mso-wrap-distance-top:0;mso-wrap-distance-right:9pt;mso-wrap-distance-bottom:0;mso-position-horizontal:absolute;mso-position-horizontal-relative:margin;mso-position-vertical:absolute;mso-position-vertical-relative:text;mso-width-percent:0;mso-height-percent:0;mso-width-relative:margin;mso-height-relative:margin" o:gfxdata="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" strokecolor="#4472c4 [3204]" strokeweight=".5pt">
-                <v:stroke endarrow="block" joinstyle="miter"/>
-                <w10:wrap anchorx="margin"/>
-              </v:shape>
-            </w:pict>
-          </mc:Fallback>
-        </mc:AlternateContent>
-      </w:r>
-      <w:r>
-        <w:rPr>
-          <w:noProof/>
-        </w:rPr>
-        <mc:AlternateContent>
-          <mc:Choice Requires="wps">
-            <w:drawing>
-              <wp:anchor distT="0" distB="0" distL="114300" distR="114300" simplePos="0" relativeHeight="251726848" behindDoc="0" locked="0" layoutInCell="1" allowOverlap="1" wp14:anchorId="52843A11" wp14:editId="115BC0E2">
-                <wp:simplePos x="0" y="0"/>
-                <wp:positionH relativeFrom="margin">
-                  <wp:posOffset>4146360</wp:posOffset>
-                </wp:positionH>
-                <wp:positionV relativeFrom="paragraph">
-                  <wp:posOffset>5142571</wp:posOffset>
-                </wp:positionV>
-                <wp:extent cx="1009650" cy="228600"/>
-                <wp:effectExtent l="0" t="0" r="76200" b="76200"/>
-                <wp:wrapNone/>
-                <wp:docPr id="54" name="Conector recto de flecha 54"/>
-                <wp:cNvGraphicFramePr/>
-                <a:graphic xmlns:a="http://schemas.openxmlformats.org/drawingml/2006/main">
-                  <a:graphicData uri="http://schemas.microsoft.com/office/word/2010/wordprocessingShape">
-                    <wps:wsp>
-                      <wps:cNvCnPr/>
-                      <wps:spPr>
-                        <a:xfrm>
-                          <a:off x="0" y="0"/>
-                          <a:ext cx="1009650" cy="228600"/>
-                        </a:xfrm>
-                        <a:prstGeom prst="straightConnector1">
-                          <a:avLst/>
-                        </a:prstGeom>
-                        <a:ln>
-                          <a:tailEnd type="triangle"/>
-                        </a:ln>
-                      </wps:spPr>
-                      <wps:style>
-                        <a:lnRef idx="1">
-                          <a:schemeClr val="accent1"/>
-                        </a:lnRef>
-                        <a:fillRef idx="0">
-                          <a:schemeClr val="accent1"/>
-                        </a:fillRef>
-                        <a:effectRef idx="0">
-                          <a:schemeClr val="accent1"/>
-                        </a:effectRef>
-                        <a:fontRef idx="minor">
-                          <a:schemeClr val="tx1"/>
-                        </a:fontRef>
-                      </wps:style>
-                      <wps:bodyPr/>
-                    </wps:wsp>
-                  </a:graphicData>
-                </a:graphic>
-                <wp14:sizeRelH relativeFrom="margin">
-                  <wp14:pctWidth>0</wp14:pctWidth>
-                </wp14:sizeRelH>
-                <wp14:sizeRelV relativeFrom="margin">
-                  <wp14:pctHeight>0</wp14:pctHeight>
-                </wp14:sizeRelV>
-              </wp:anchor>
-            </w:drawing>
-          </mc:Choice>
-          <mc:Fallback>
-            <w:pict>
-              <v:shape w14:anchorId="5C2D7CD3" id="Conector recto de flecha 54" o:spid="_x0000_s1026" type="#_x0000_t32" style="position:absolute;margin-left:326.5pt;margin-top:404.95pt;width:79.5pt;height:18pt;z-index:251726848;visibility:visible;mso-wrap-style:square;mso-width-percent:0;mso-height-percent:0;mso-wrap-distance-left:9pt;mso-wrap-distance-top:0;mso-wrap-distance-right:9pt;mso-wrap-distance-bottom:0;mso-position-horizontal:absolute;mso-position-horizontal-relative:margin;mso-position-vertical:absolute;mso-position-vertical-relative:text;mso-width-percent:0;mso-height-percent:0;mso-width-relative:margin;mso-height-relative:margin" o:gfxdata="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" strokecolor="#4472c4 [3204]" strokeweight=".5pt">
-                <v:stroke endarrow="block" joinstyle="miter"/>
-                <w10:wrap anchorx="margin"/>
-              </v:shape>
-            </w:pict>
-          </mc:Fallback>
-        </mc:AlternateContent>
-      </w:r>
-      <w:r>
-        <w:rPr>
-          <w:noProof/>
-        </w:rPr>
-        <mc:AlternateContent>
-          <mc:Choice Requires="wps">
-            <w:drawing>
-              <wp:anchor distT="0" distB="0" distL="114300" distR="114300" simplePos="0" relativeHeight="251712512" behindDoc="0" locked="0" layoutInCell="1" allowOverlap="1" wp14:anchorId="084EF7E9" wp14:editId="59E0677A">
-                <wp:simplePos x="0" y="0"/>
-                <wp:positionH relativeFrom="column">
-                  <wp:posOffset>5238181</wp:posOffset>
-                </wp:positionH>
-                <wp:positionV relativeFrom="paragraph">
-                  <wp:posOffset>5143216</wp:posOffset>
-                </wp:positionV>
-                <wp:extent cx="561975" cy="523875"/>
-                <wp:effectExtent l="0" t="0" r="28575" b="28575"/>
-                <wp:wrapNone/>
-                <wp:docPr id="47" name="Elipse 47"/>
-                <wp:cNvGraphicFramePr/>
-                <a:graphic xmlns:a="http://schemas.openxmlformats.org/drawingml/2006/main">
-                  <a:graphicData uri="http://schemas.microsoft.com/office/word/2010/wordprocessingShape">
-                    <wps:wsp>
-                      <wps:cNvSpPr/>
-                      <wps:spPr>
-                        <a:xfrm>
-                          <a:off x="0" y="0"/>
-                          <a:ext cx="561975" cy="523875"/>
-                        </a:xfrm>
-                        <a:prstGeom prst="ellipse">
-                          <a:avLst/>
-                        </a:prstGeom>
-                      </wps:spPr>
-                      <wps:style>
-                        <a:lnRef idx="2">
-                          <a:schemeClr val="accent6"/>
-                        </a:lnRef>
-                        <a:fillRef idx="1">
-                          <a:schemeClr val="lt1"/>
-                        </a:fillRef>
-                        <a:effectRef idx="0">
-                          <a:schemeClr val="accent6"/>
-                        </a:effectRef>
-                        <a:fontRef idx="minor">
-                          <a:schemeClr val="dk1"/>
-                        </a:fontRef>
-                      </wps:style>
-                      <wps:txbx>
-                        <w:txbxContent>
-                          <w:p>
-                            <w:pPr>
-                              <w:jc w:val="center"/>
-                            </w:pPr>
-                            <w:r>
-                              <w:t>NO</w:t>
-                            </w:r>
-                          </w:p>
-                        </w:txbxContent>
-                      </wps:txbx>
-                      <wps:bodyPr rot="0" spcFirstLastPara="0" vertOverflow="overflow" horzOverflow="overflow" vert="horz" wrap="square" lIns="91440" tIns="45720" rIns="91440" bIns="45720" numCol="1" spcCol="0" rtlCol="0" fromWordArt="0" anchor="ctr" anchorCtr="0" forceAA="0" compatLnSpc="1">
-                        <a:prstTxWarp prst="textNoShape">
-                          <a:avLst/>
-                        </a:prstTxWarp>
-                        <a:noAutofit/>
-                      </wps:bodyPr>
-                    </wps:wsp>
-                  </a:graphicData>
-                </a:graphic>
-                <wp14:sizeRelH relativeFrom="margin">
-                  <wp14:pctWidth>0</wp14:pctWidth>
-                </wp14:sizeRelH>
-                <wp14:sizeRelV relativeFrom="margin">
-                  <wp14:pctHeight>0</wp14:pctHeight>
-                </wp14:sizeRelV>
-              </wp:anchor>
-            </w:drawing>
-          </mc:Choice>
-          <mc:Fallback>
-            <w:pict>
-              <v:oval w14:anchorId="084EF7E9" id="Elipse 47" o:spid="_x0000_s1032" style="position:absolute;margin-left:412.45pt;margin-top:405pt;width:44.25pt;height:41.25pt;z-index:251712512;visibility:visible;mso-wrap-style:square;mso-width-percent:0;mso-height-percent:0;mso-wrap-distance-left:9pt;mso-wrap-distance-top:0;mso-wrap-distance-right:9pt;mso-wrap-distance-bottom:0;mso-position-horizontal:absolute;mso-position-horizontal-relative:text;mso-position-vertical:absolute;mso-position-vertical-relative:text;mso-width-percent:0;mso-height-percent:0;mso-width-relative:margin;mso-height-relative:margin;v-text-anchor:middle" o:gfxdata="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" fillcolor="white [3201]" strokecolor="#70ad47 [3209]" strokeweight="1pt">
-                <v:stroke joinstyle="miter"/>
-                <v:textbox>
-                  <w:txbxContent>
-                    <w:p>
-                      <w:pPr>
-                        <w:jc w:val="center"/>
-                      </w:pPr>
-                      <w:r>
-                        <w:t>NO</w:t>
-                      </w:r>
-                    </w:p>
-                  </w:txbxContent>
-                </v:textbox>
-              </v:oval>
-            </w:pict>
-          </mc:Fallback>
-        </mc:AlternateContent>
-      </w:r>
-      <w:r>
-        <w:rPr>
-          <w:noProof/>
-        </w:rPr>
-        <mc:AlternateContent>
-          <mc:Choice Requires="wps">
-            <w:drawing>
-              <wp:anchor distT="0" distB="0" distL="114300" distR="114300" simplePos="0" relativeHeight="251728896" behindDoc="0" locked="0" layoutInCell="1" allowOverlap="1" wp14:anchorId="701A61F4" wp14:editId="7B3D8F7C">
-                <wp:simplePos x="0" y="0"/>
-                <wp:positionH relativeFrom="margin">
-                  <wp:posOffset>4197682</wp:posOffset>
-                </wp:positionH>
-                <wp:positionV relativeFrom="paragraph">
-                  <wp:posOffset>5608017</wp:posOffset>
-                </wp:positionV>
-                <wp:extent cx="1000125" cy="333375"/>
-                <wp:effectExtent l="38100" t="0" r="28575" b="66675"/>
-                <wp:wrapNone/>
-                <wp:docPr id="55" name="Conector recto de flecha 55"/>
-                <wp:cNvGraphicFramePr/>
-                <a:graphic xmlns:a="http://schemas.openxmlformats.org/drawingml/2006/main">
-                  <a:graphicData uri="http://schemas.microsoft.com/office/word/2010/wordprocessingShape">
-                    <wps:wsp>
-                      <wps:cNvCnPr/>
-                      <wps:spPr>
-                        <a:xfrm flipH="1">
-                          <a:off x="0" y="0"/>
-                          <a:ext cx="1000125" cy="333375"/>
-                        </a:xfrm>
-                        <a:prstGeom prst="straightConnector1">
-                          <a:avLst/>
-                        </a:prstGeom>
-                        <a:ln>
-                          <a:tailEnd type="triangle"/>
-                        </a:ln>
-                      </wps:spPr>
-                      <wps:style>
-                        <a:lnRef idx="1">
-                          <a:schemeClr val="accent1"/>
-                        </a:lnRef>
-                        <a:fillRef idx="0">
-                          <a:schemeClr val="accent1"/>
-                        </a:fillRef>
-                        <a:effectRef idx="0">
-                          <a:schemeClr val="accent1"/>
-                        </a:effectRef>
-                        <a:fontRef idx="minor">
-                          <a:schemeClr val="tx1"/>
-                        </a:fontRef>
-                      </wps:style>
-                      <wps:bodyPr/>
-                    </wps:wsp>
-                  </a:graphicData>
-                </a:graphic>
-                <wp14:sizeRelH relativeFrom="margin">
-                  <wp14:pctWidth>0</wp14:pctWidth>
-                </wp14:sizeRelH>
-                <wp14:sizeRelV relativeFrom="margin">
-                  <wp14:pctHeight>0</wp14:pctHeight>
-                </wp14:sizeRelV>
-              </wp:anchor>
-            </w:drawing>
-          </mc:Choice>
-          <mc:Fallback>
-            <w:pict>
-              <v:shape w14:anchorId="672BE51D" id="Conector recto de flecha 55" o:spid="_x0000_s1026" type="#_x0000_t32" style="position:absolute;margin-left:330.55pt;margin-top:441.6pt;width:78.75pt;height:26.25pt;flip:x;z-index:251728896;visibility:visible;mso-wrap-style:square;mso-width-percent:0;mso-height-percent:0;mso-wrap-distance-left:9pt;mso-wrap-distance-top:0;mso-wrap-distance-right:9pt;mso-wrap-distance-bottom:0;mso-position-horizontal:absolute;mso-position-horizontal-relative:margin;mso-position-vertical:absolute;mso-position-vertical-relative:text;mso-width-percent:0;mso-height-percent:0;mso-width-relative:margin;mso-height-relative:margin" o:gfxdata="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" strokecolor="#4472c4 [3204]" strokeweight=".5pt">
-                <v:stroke endarrow="block" joinstyle="miter"/>
-                <w10:wrap anchorx="margin"/>
-              </v:shape>
-            </w:pict>
-          </mc:Fallback>
-        </mc:AlternateContent>
-      </w:r>
-      <w:r>
-        <w:rPr>
-          <w:noProof/>
-        </w:rPr>
-        <mc:AlternateContent>
-          <mc:Choice Requires="wps">
-            <w:drawing>
-              <wp:anchor distT="0" distB="0" distL="114300" distR="114300" simplePos="0" relativeHeight="251730944" behindDoc="0" locked="0" layoutInCell="1" allowOverlap="1" wp14:anchorId="0C55ACF1" wp14:editId="0C399496">
-                <wp:simplePos x="0" y="0"/>
-                <wp:positionH relativeFrom="margin">
-                  <wp:posOffset>1910402</wp:posOffset>
-                </wp:positionH>
-                <wp:positionV relativeFrom="paragraph">
-                  <wp:posOffset>5663603</wp:posOffset>
-                </wp:positionV>
-                <wp:extent cx="866775" cy="276225"/>
-                <wp:effectExtent l="0" t="0" r="85725" b="66675"/>
-                <wp:wrapNone/>
-                <wp:docPr id="56" name="Conector recto de flecha 56"/>
-                <wp:cNvGraphicFramePr/>
-                <a:graphic xmlns:a="http://schemas.openxmlformats.org/drawingml/2006/main">
-                  <a:graphicData uri="http://schemas.microsoft.com/office/word/2010/wordprocessingShape">
-                    <wps:wsp>
-                      <wps:cNvCnPr/>
-                      <wps:spPr>
-                        <a:xfrm>
-                          <a:off x="0" y="0"/>
-                          <a:ext cx="866775" cy="276225"/>
-                        </a:xfrm>
-                        <a:prstGeom prst="straightConnector1">
-                          <a:avLst/>
-                        </a:prstGeom>
-                        <a:ln>
-                          <a:tailEnd type="triangle"/>
-                        </a:ln>
-                      </wps:spPr>
-                      <wps:style>
-                        <a:lnRef idx="1">
-                          <a:schemeClr val="accent1"/>
-                        </a:lnRef>
-                        <a:fillRef idx="0">
-                          <a:schemeClr val="accent1"/>
-                        </a:fillRef>
-                        <a:effectRef idx="0">
-                          <a:schemeClr val="accent1"/>
-                        </a:effectRef>
-                        <a:fontRef idx="minor">
-                          <a:schemeClr val="tx1"/>
-                        </a:fontRef>
-                      </wps:style>
-                      <wps:bodyPr/>
-                    </wps:wsp>
-                  </a:graphicData>
-                </a:graphic>
-                <wp14:sizeRelH relativeFrom="margin">
-                  <wp14:pctWidth>0</wp14:pctWidth>
-                </wp14:sizeRelH>
-                <wp14:sizeRelV relativeFrom="margin">
-                  <wp14:pctHeight>0</wp14:pctHeight>
-                </wp14:sizeRelV>
-              </wp:anchor>
-            </w:drawing>
-          </mc:Choice>
-          <mc:Fallback>
-            <w:pict>
-              <v:shape w14:anchorId="5C9460E3" id="Conector recto de flecha 56" o:spid="_x0000_s1026" type="#_x0000_t32" style="position:absolute;margin-left:150.45pt;margin-top:445.95pt;width:68.25pt;height:21.75pt;z-index:251730944;visibility:visible;mso-wrap-style:square;mso-width-percent:0;mso-height-percent:0;mso-wrap-distance-left:9pt;mso-wrap-distance-top:0;mso-wrap-distance-right:9pt;mso-wrap-distance-bottom:0;mso-position-horizontal:absolute;mso-position-horizontal-relative:margin;mso-position-vertical:absolute;mso-position-vertical-relative:text;mso-width-percent:0;mso-height-percent:0;mso-width-relative:margin;mso-height-relative:margin" o:gfxdata="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" strokecolor="#4472c4 [3204]" strokeweight=".5pt">
-                <v:stroke endarrow="block" joinstyle="miter"/>
-                <w10:wrap anchorx="margin"/>
-              </v:shape>
-            </w:pict>
-          </mc:Fallback>
-        </mc:AlternateContent>
-      </w:r>
-      <w:r>
-        <w:rPr>
-          <w:noProof/>
-        </w:rPr>
-        <mc:AlternateContent>
-          <mc:Choice Requires="wps">
-            <w:drawing>
-              <wp:anchor distT="0" distB="0" distL="114300" distR="114300" simplePos="0" relativeHeight="251710464" behindDoc="0" locked="0" layoutInCell="1" allowOverlap="1" wp14:anchorId="54A66FDE" wp14:editId="2E3423BB">
-                <wp:simplePos x="0" y="0"/>
-                <wp:positionH relativeFrom="column">
-                  <wp:posOffset>1262067</wp:posOffset>
-                </wp:positionH>
-                <wp:positionV relativeFrom="paragraph">
-                  <wp:posOffset>5338473</wp:posOffset>
-                </wp:positionV>
-                <wp:extent cx="542925" cy="495300"/>
-                <wp:effectExtent l="0" t="0" r="28575" b="19050"/>
-                <wp:wrapNone/>
-                <wp:docPr id="45" name="Elipse 45"/>
-                <wp:cNvGraphicFramePr/>
-                <a:graphic xmlns:a="http://schemas.openxmlformats.org/drawingml/2006/main">
-                  <a:graphicData uri="http://schemas.microsoft.com/office/word/2010/wordprocessingShape">
-                    <wps:wsp>
-                      <wps:cNvSpPr/>
-                      <wps:spPr>
-                        <a:xfrm>
-                          <a:off x="0" y="0"/>
-                          <a:ext cx="542925" cy="495300"/>
-                        </a:xfrm>
-                        <a:prstGeom prst="ellipse">
-                          <a:avLst/>
-                        </a:prstGeom>
-                      </wps:spPr>
-                      <wps:style>
-                        <a:lnRef idx="2">
-                          <a:schemeClr val="accent6"/>
-                        </a:lnRef>
-                        <a:fillRef idx="1">
-                          <a:schemeClr val="lt1"/>
-                        </a:fillRef>
-                        <a:effectRef idx="0">
-                          <a:schemeClr val="accent6"/>
-                        </a:effectRef>
-                        <a:fontRef idx="minor">
-                          <a:schemeClr val="dk1"/>
-                        </a:fontRef>
-                      </wps:style>
-                      <wps:txbx>
-                        <w:txbxContent>
-                          <w:p>
-                            <w:pPr>
-                              <w:jc w:val="center"/>
-                            </w:pPr>
-                            <w:r>
-                              <w:t>SÍ</w:t>
-                            </w:r>
-                          </w:p>
-                        </w:txbxContent>
-                      </wps:txbx>
-                      <wps:bodyPr rot="0" spcFirstLastPara="0" vertOverflow="overflow" horzOverflow="overflow" vert="horz" wrap="square" lIns="91440" tIns="45720" rIns="91440" bIns="45720" numCol="1" spcCol="0" rtlCol="0" fromWordArt="0" anchor="ctr" anchorCtr="0" forceAA="0" compatLnSpc="1">
-                        <a:prstTxWarp prst="textNoShape">
-                          <a:avLst/>
-                        </a:prstTxWarp>
-                        <a:noAutofit/>
-                      </wps:bodyPr>
-                    </wps:wsp>
-                  </a:graphicData>
-                </a:graphic>
-                <wp14:sizeRelH relativeFrom="margin">
-                  <wp14:pctWidth>0</wp14:pctWidth>
-                </wp14:sizeRelH>
-                <wp14:sizeRelV relativeFrom="margin">
-                  <wp14:pctHeight>0</wp14:pctHeight>
-                </wp14:sizeRelV>
-              </wp:anchor>
-            </w:drawing>
-          </mc:Choice>
-          <mc:Fallback>
-            <w:pict>
-              <v:oval w14:anchorId="54A66FDE" id="Elipse 45" o:spid="_x0000_s1033" style="position:absolute;margin-left:99.4pt;margin-top:420.35pt;width:42.75pt;height:39pt;z-index:251710464;visibility:visible;mso-wrap-style:square;mso-width-percent:0;mso-height-percent:0;mso-wrap-distance-left:9pt;mso-wrap-distance-top:0;mso-wrap-distance-right:9pt;mso-wrap-distance-bottom:0;mso-position-horizontal:absolute;mso-position-horizontal-relative:text;mso-position-vertical:absolute;mso-position-vertical-relative:text;mso-width-percent:0;mso-height-percent:0;mso-width-relative:margin;mso-height-relative:margin;v-text-anchor:middle" o:gfxdata="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" fillcolor="white [3201]" strokecolor="#70ad47 [3209]" strokeweight="1pt">
-                <v:stroke joinstyle="miter"/>
-                <v:textbox>
-                  <w:txbxContent>
-                    <w:p>
-                      <w:pPr>
-                        <w:jc w:val="center"/>
-                      </w:pPr>
-                      <w:r>
-                        <w:t>SÍ</w:t>
-                      </w:r>
-                    </w:p>
-                  </w:txbxContent>
-                </v:textbox>
-              </v:oval>
-            </w:pict>
-          </mc:Fallback>
-        </mc:AlternateContent>
-      </w:r>
-      <w:r>
-        <w:rPr>
-          <w:noProof/>
-        </w:rPr>
-        <mc:AlternateContent>
-          <mc:Choice Requires="wps">
-            <w:drawing>
-              <wp:anchor distT="0" distB="0" distL="114300" distR="114300" simplePos="0" relativeHeight="251714560" behindDoc="0" locked="0" layoutInCell="1" allowOverlap="1" wp14:anchorId="09DD469E" wp14:editId="115D1817">
+              <wp:anchor distT="0" distB="0" distL="114300" distR="114300" simplePos="0" relativeHeight="251714560" behindDoc="0" locked="0" layoutInCell="1" allowOverlap="1" wp14:anchorId="09DD469E" wp14:editId="4B18B3AF">
                 <wp:simplePos x="0" y="0"/>
                 <wp:positionH relativeFrom="margin">
                   <wp:posOffset>2867025</wp:posOffset>
@@ -1814,7 +2669,7 @@
           </mc:Choice>
           <mc:Fallback>
             <w:pict>
-              <v:roundrect w14:anchorId="09DD469E" id="Rectángulo: esquinas redondeadas 48" o:spid="_x0000_s1034" style="position:absolute;margin-left:225.75pt;margin-top:456.75pt;width:98.25pt;height:23.25pt;z-index:251714560;visibility:visible;mso-wrap-style:square;mso-width-percent:0;mso-height-percent:0;mso-wrap-distance-left:9pt;mso-wrap-distance-top:0;mso-wrap-distance-right:9pt;mso-wrap-distance-bottom:0;mso-position-horizontal:absolute;mso-position-horizontal-relative:margin;mso-position-vertical:absolute;mso-position-vertical-relative:text;mso-width-percent:0;mso-height-percent:0;mso-width-relative:margin;mso-height-relative:margin;v-text-anchor:middle" arcsize="10923f" o:gfxdata="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" fillcolor="#5b9bd5 [3208]" strokecolor="white [3201]" strokeweight="1.5pt">
+              <v:roundrect w14:anchorId="09DD469E" id="Rectángulo: esquinas redondeadas 48" o:spid="_x0000_s1040" style="position:absolute;margin-left:225.75pt;margin-top:456.75pt;width:98.25pt;height:23.25pt;z-index:251714560;visibility:visible;mso-wrap-style:square;mso-width-percent:0;mso-height-percent:0;mso-wrap-distance-left:9pt;mso-wrap-distance-top:0;mso-wrap-distance-right:9pt;mso-wrap-distance-bottom:0;mso-position-horizontal:absolute;mso-position-horizontal-relative:margin;mso-position-vertical:absolute;mso-position-vertical-relative:text;mso-width-percent:0;mso-height-percent:0;mso-width-relative:margin;mso-height-relative:margin;v-text-anchor:middle" arcsize="10923f" o:gfxdata="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" fillcolor="#5b9bd5 [3208]" strokecolor="white [3201]" strokeweight="1.5pt">
                 <v:stroke joinstyle="miter"/>
                 <v:textbox>
                   <w:txbxContent>
@@ -1823,10 +2678,7 @@
                         <w:jc w:val="center"/>
                       </w:pPr>
                       <w:r>
-                        <w:t>F</w:t>
-                      </w:r>
-                      <w:r>
-                        <w:t>lujo Sanguíneo</w:t>
+                        <w:t>Flujo Sanguíneo</w:t>
                       </w:r>
                     </w:p>
                     <w:p>
@@ -1849,820 +2701,7 @@
         <mc:AlternateContent>
           <mc:Choice Requires="wps">
             <w:drawing>
-              <wp:anchor distT="0" distB="0" distL="114300" distR="114300" simplePos="0" relativeHeight="251708416" behindDoc="0" locked="0" layoutInCell="1" allowOverlap="1" wp14:anchorId="5B936748" wp14:editId="310113B0">
-                <wp:simplePos x="0" y="0"/>
-                <wp:positionH relativeFrom="margin">
-                  <wp:posOffset>2838450</wp:posOffset>
-                </wp:positionH>
-                <wp:positionV relativeFrom="paragraph">
-                  <wp:posOffset>5057775</wp:posOffset>
-                </wp:positionV>
-                <wp:extent cx="1247775" cy="295275"/>
-                <wp:effectExtent l="0" t="0" r="28575" b="28575"/>
-                <wp:wrapNone/>
-                <wp:docPr id="44" name="Rectángulo: esquinas redondeadas 44"/>
-                <wp:cNvGraphicFramePr/>
-                <a:graphic xmlns:a="http://schemas.openxmlformats.org/drawingml/2006/main">
-                  <a:graphicData uri="http://schemas.microsoft.com/office/word/2010/wordprocessingShape">
-                    <wps:wsp>
-                      <wps:cNvSpPr/>
-                      <wps:spPr>
-                        <a:xfrm>
-                          <a:off x="0" y="0"/>
-                          <a:ext cx="1247775" cy="295275"/>
-                        </a:xfrm>
-                        <a:prstGeom prst="roundRect">
-                          <a:avLst/>
-                        </a:prstGeom>
-                      </wps:spPr>
-                      <wps:style>
-                        <a:lnRef idx="3">
-                          <a:schemeClr val="lt1"/>
-                        </a:lnRef>
-                        <a:fillRef idx="1">
-                          <a:schemeClr val="accent5"/>
-                        </a:fillRef>
-                        <a:effectRef idx="1">
-                          <a:schemeClr val="accent5"/>
-                        </a:effectRef>
-                        <a:fontRef idx="minor">
-                          <a:schemeClr val="lt1"/>
-                        </a:fontRef>
-                      </wps:style>
-                      <wps:txbx>
-                        <w:txbxContent>
-                          <w:p>
-                            <w:pPr>
-                              <w:jc w:val="center"/>
-                            </w:pPr>
-                            <w:r>
-                              <w:t>Fumador</w:t>
-                            </w:r>
-                          </w:p>
-                          <w:p>
-                            <w:pPr>
-                              <w:jc w:val="center"/>
-                            </w:pPr>
-                          </w:p>
-                        </w:txbxContent>
-                      </wps:txbx>
-                      <wps:bodyPr rot="0" spcFirstLastPara="0" vertOverflow="overflow" horzOverflow="overflow" vert="horz" wrap="square" lIns="91440" tIns="45720" rIns="91440" bIns="45720" numCol="1" spcCol="0" rtlCol="0" fromWordArt="0" anchor="ctr" anchorCtr="0" forceAA="0" compatLnSpc="1">
-                        <a:prstTxWarp prst="textNoShape">
-                          <a:avLst/>
-                        </a:prstTxWarp>
-                        <a:noAutofit/>
-                      </wps:bodyPr>
-                    </wps:wsp>
-                  </a:graphicData>
-                </a:graphic>
-                <wp14:sizeRelH relativeFrom="margin">
-                  <wp14:pctWidth>0</wp14:pctWidth>
-                </wp14:sizeRelH>
-                <wp14:sizeRelV relativeFrom="margin">
-                  <wp14:pctHeight>0</wp14:pctHeight>
-                </wp14:sizeRelV>
-              </wp:anchor>
-            </w:drawing>
-          </mc:Choice>
-          <mc:Fallback>
-            <w:pict>
-              <v:roundrect w14:anchorId="5B936748" id="Rectángulo: esquinas redondeadas 44" o:spid="_x0000_s1035" style="position:absolute;margin-left:223.5pt;margin-top:398.25pt;width:98.25pt;height:23.25pt;z-index:251708416;visibility:visible;mso-wrap-style:square;mso-width-percent:0;mso-height-percent:0;mso-wrap-distance-left:9pt;mso-wrap-distance-top:0;mso-wrap-distance-right:9pt;mso-wrap-distance-bottom:0;mso-position-horizontal:absolute;mso-position-horizontal-relative:margin;mso-position-vertical:absolute;mso-position-vertical-relative:text;mso-width-percent:0;mso-height-percent:0;mso-width-relative:margin;mso-height-relative:margin;v-text-anchor:middle" arcsize="10923f" o:gfxdata="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" fillcolor="#5b9bd5 [3208]" strokecolor="white [3201]" strokeweight="1.5pt">
-                <v:stroke joinstyle="miter"/>
-                <v:textbox>
-                  <w:txbxContent>
-                    <w:p>
-                      <w:pPr>
-                        <w:jc w:val="center"/>
-                      </w:pPr>
-                      <w:r>
-                        <w:t>Fumador</w:t>
-                      </w:r>
-                    </w:p>
-                    <w:p>
-                      <w:pPr>
-                        <w:jc w:val="center"/>
-                      </w:pPr>
-                    </w:p>
-                  </w:txbxContent>
-                </v:textbox>
-                <w10:wrap anchorx="margin"/>
-              </v:roundrect>
-            </w:pict>
-          </mc:Fallback>
-        </mc:AlternateContent>
-      </w:r>
-      <w:r>
-        <w:rPr>
-          <w:noProof/>
-        </w:rPr>
-        <mc:AlternateContent>
-          <mc:Choice Requires="wps">
-            <w:drawing>
-              <wp:anchor distT="0" distB="0" distL="114300" distR="114300" simplePos="0" relativeHeight="251706368" behindDoc="0" locked="0" layoutInCell="1" allowOverlap="1" wp14:anchorId="5F4AD428" wp14:editId="7978E940">
-                <wp:simplePos x="0" y="0"/>
-                <wp:positionH relativeFrom="column">
-                  <wp:posOffset>3438525</wp:posOffset>
-                </wp:positionH>
-                <wp:positionV relativeFrom="paragraph">
-                  <wp:posOffset>4314825</wp:posOffset>
-                </wp:positionV>
-                <wp:extent cx="0" cy="647700"/>
-                <wp:effectExtent l="76200" t="0" r="76200" b="57150"/>
-                <wp:wrapNone/>
-                <wp:docPr id="43" name="Conector recto de flecha 43"/>
-                <wp:cNvGraphicFramePr/>
-                <a:graphic xmlns:a="http://schemas.openxmlformats.org/drawingml/2006/main">
-                  <a:graphicData uri="http://schemas.microsoft.com/office/word/2010/wordprocessingShape">
-                    <wps:wsp>
-                      <wps:cNvCnPr/>
-                      <wps:spPr>
-                        <a:xfrm>
-                          <a:off x="0" y="0"/>
-                          <a:ext cx="0" cy="647700"/>
-                        </a:xfrm>
-                        <a:prstGeom prst="straightConnector1">
-                          <a:avLst/>
-                        </a:prstGeom>
-                        <a:ln>
-                          <a:tailEnd type="triangle"/>
-                        </a:ln>
-                      </wps:spPr>
-                      <wps:style>
-                        <a:lnRef idx="1">
-                          <a:schemeClr val="accent1"/>
-                        </a:lnRef>
-                        <a:fillRef idx="0">
-                          <a:schemeClr val="accent1"/>
-                        </a:fillRef>
-                        <a:effectRef idx="0">
-                          <a:schemeClr val="accent1"/>
-                        </a:effectRef>
-                        <a:fontRef idx="minor">
-                          <a:schemeClr val="tx1"/>
-                        </a:fontRef>
-                      </wps:style>
-                      <wps:bodyPr/>
-                    </wps:wsp>
-                  </a:graphicData>
-                </a:graphic>
-              </wp:anchor>
-            </w:drawing>
-          </mc:Choice>
-          <mc:Fallback>
-            <w:pict>
-              <v:shape w14:anchorId="326033C8" id="Conector recto de flecha 43" o:spid="_x0000_s1026" type="#_x0000_t32" style="position:absolute;margin-left:270.75pt;margin-top:339.75pt;width:0;height:51pt;z-index:251706368;visibility:visible;mso-wrap-style:square;mso-wrap-distance-left:9pt;mso-wrap-distance-top:0;mso-wrap-distance-right:9pt;mso-wrap-distance-bottom:0;mso-position-horizontal:absolute;mso-position-horizontal-relative:text;mso-position-vertical:absolute;mso-position-vertical-relative:text" o:gfxdata="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" strokecolor="#4472c4 [3204]" strokeweight=".5pt">
-                <v:stroke endarrow="block" joinstyle="miter"/>
-              </v:shape>
-            </w:pict>
-          </mc:Fallback>
-        </mc:AlternateContent>
-      </w:r>
-      <w:r>
-        <w:rPr>
-          <w:noProof/>
-        </w:rPr>
-        <mc:AlternateContent>
-          <mc:Choice Requires="wps">
-            <w:drawing>
-              <wp:anchor distT="0" distB="0" distL="114300" distR="114300" simplePos="0" relativeHeight="251704320" behindDoc="0" locked="0" layoutInCell="1" allowOverlap="1" wp14:anchorId="1415AE60" wp14:editId="1AD37451">
-                <wp:simplePos x="0" y="0"/>
-                <wp:positionH relativeFrom="column">
-                  <wp:posOffset>3362325</wp:posOffset>
-                </wp:positionH>
-                <wp:positionV relativeFrom="paragraph">
-                  <wp:posOffset>4086225</wp:posOffset>
-                </wp:positionV>
-                <wp:extent cx="152400" cy="152400"/>
-                <wp:effectExtent l="0" t="0" r="19050" b="19050"/>
-                <wp:wrapNone/>
-                <wp:docPr id="41" name="Elipse 41"/>
-                <wp:cNvGraphicFramePr/>
-                <a:graphic xmlns:a="http://schemas.openxmlformats.org/drawingml/2006/main">
-                  <a:graphicData uri="http://schemas.microsoft.com/office/word/2010/wordprocessingShape">
-                    <wps:wsp>
-                      <wps:cNvSpPr/>
-                      <wps:spPr>
-                        <a:xfrm>
-                          <a:off x="0" y="0"/>
-                          <a:ext cx="152400" cy="152400"/>
-                        </a:xfrm>
-                        <a:prstGeom prst="ellipse">
-                          <a:avLst/>
-                        </a:prstGeom>
-                      </wps:spPr>
-                      <wps:style>
-                        <a:lnRef idx="2">
-                          <a:schemeClr val="accent1">
-                            <a:shade val="50000"/>
-                          </a:schemeClr>
-                        </a:lnRef>
-                        <a:fillRef idx="1">
-                          <a:schemeClr val="accent1"/>
-                        </a:fillRef>
-                        <a:effectRef idx="0">
-                          <a:schemeClr val="accent1"/>
-                        </a:effectRef>
-                        <a:fontRef idx="minor">
-                          <a:schemeClr val="lt1"/>
-                        </a:fontRef>
-                      </wps:style>
-                      <wps:bodyPr rot="0" spcFirstLastPara="0" vertOverflow="overflow" horzOverflow="overflow" vert="horz" wrap="square" lIns="91440" tIns="45720" rIns="91440" bIns="45720" numCol="1" spcCol="0" rtlCol="0" fromWordArt="0" anchor="ctr" anchorCtr="0" forceAA="0" compatLnSpc="1">
-                        <a:prstTxWarp prst="textNoShape">
-                          <a:avLst/>
-                        </a:prstTxWarp>
-                        <a:noAutofit/>
-                      </wps:bodyPr>
-                    </wps:wsp>
-                  </a:graphicData>
-                </a:graphic>
-              </wp:anchor>
-            </w:drawing>
-          </mc:Choice>
-          <mc:Fallback>
-            <w:pict>
-              <v:oval w14:anchorId="4FEDAE69" id="Elipse 41" o:spid="_x0000_s1026" style="position:absolute;margin-left:264.75pt;margin-top:321.75pt;width:12pt;height:12pt;z-index:251704320;visibility:visible;mso-wrap-style:square;mso-wrap-distance-left:9pt;mso-wrap-distance-top:0;mso-wrap-distance-right:9pt;mso-wrap-distance-bottom:0;mso-position-horizontal:absolute;mso-position-horizontal-relative:text;mso-position-vertical:absolute;mso-position-vertical-relative:text;v-text-anchor:middle" o:gfxdata="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" fillcolor="#4472c4 [3204]" strokecolor="#1f3763 [1604]" strokeweight="1pt">
-                <v:stroke joinstyle="miter"/>
-              </v:oval>
-            </w:pict>
-          </mc:Fallback>
-        </mc:AlternateContent>
-      </w:r>
-      <w:r>
-        <w:rPr>
-          <w:noProof/>
-        </w:rPr>
-        <mc:AlternateContent>
-          <mc:Choice Requires="wps">
-            <w:drawing>
-              <wp:anchor distT="0" distB="0" distL="114300" distR="114300" simplePos="0" relativeHeight="251658239" behindDoc="0" locked="0" layoutInCell="1" allowOverlap="1" wp14:anchorId="51B39061" wp14:editId="777C4D9D">
-                <wp:simplePos x="0" y="0"/>
-                <wp:positionH relativeFrom="column">
-                  <wp:posOffset>2028825</wp:posOffset>
-                </wp:positionH>
-                <wp:positionV relativeFrom="paragraph">
-                  <wp:posOffset>3790950</wp:posOffset>
-                </wp:positionV>
-                <wp:extent cx="2876550" cy="714375"/>
-                <wp:effectExtent l="0" t="0" r="19050" b="28575"/>
-                <wp:wrapNone/>
-                <wp:docPr id="40" name="Rectángulo 40"/>
-                <wp:cNvGraphicFramePr/>
-                <a:graphic xmlns:a="http://schemas.openxmlformats.org/drawingml/2006/main">
-                  <a:graphicData uri="http://schemas.microsoft.com/office/word/2010/wordprocessingShape">
-                    <wps:wsp>
-                      <wps:cNvSpPr/>
-                      <wps:spPr>
-                        <a:xfrm>
-                          <a:off x="0" y="0"/>
-                          <a:ext cx="2876550" cy="714375"/>
-                        </a:xfrm>
-                        <a:prstGeom prst="rect">
-                          <a:avLst/>
-                        </a:prstGeom>
-                      </wps:spPr>
-                      <wps:style>
-                        <a:lnRef idx="2">
-                          <a:schemeClr val="accent1"/>
-                        </a:lnRef>
-                        <a:fillRef idx="1">
-                          <a:schemeClr val="lt1"/>
-                        </a:fillRef>
-                        <a:effectRef idx="0">
-                          <a:schemeClr val="accent1"/>
-                        </a:effectRef>
-                        <a:fontRef idx="minor">
-                          <a:schemeClr val="dk1"/>
-                        </a:fontRef>
-                      </wps:style>
-                      <wps:bodyPr rot="0" spcFirstLastPara="0" vertOverflow="overflow" horzOverflow="overflow" vert="horz" wrap="square" lIns="91440" tIns="45720" rIns="91440" bIns="45720" numCol="1" spcCol="0" rtlCol="0" fromWordArt="0" anchor="ctr" anchorCtr="0" forceAA="0" compatLnSpc="1">
-                        <a:prstTxWarp prst="textNoShape">
-                          <a:avLst/>
-                        </a:prstTxWarp>
-                        <a:noAutofit/>
-                      </wps:bodyPr>
-                    </wps:wsp>
-                  </a:graphicData>
-                </a:graphic>
-              </wp:anchor>
-            </w:drawing>
-          </mc:Choice>
-          <mc:Fallback>
-            <w:pict>
-              <v:rect w14:anchorId="01A147C4" id="Rectángulo 40" o:spid="_x0000_s1026" style="position:absolute;margin-left:159.75pt;margin-top:298.5pt;width:226.5pt;height:56.25pt;z-index:251658239;visibility:visible;mso-wrap-style:square;mso-wrap-distance-left:9pt;mso-wrap-distance-top:0;mso-wrap-distance-right:9pt;mso-wrap-distance-bottom:0;mso-position-horizontal:absolute;mso-position-horizontal-relative:text;mso-position-vertical:absolute;mso-position-vertical-relative:text;v-text-anchor:middle" o:gfxdata="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" fillcolor="white [3201]" strokecolor="#4472c4 [3204]" strokeweight="1pt"/>
-            </w:pict>
-          </mc:Fallback>
-        </mc:AlternateContent>
-      </w:r>
-      <w:r>
-        <w:rPr>
-          <w:noProof/>
-        </w:rPr>
-        <mc:AlternateContent>
-          <mc:Choice Requires="wps">
-            <w:drawing>
-              <wp:anchor distT="0" distB="0" distL="114300" distR="114300" simplePos="0" relativeHeight="251703296" behindDoc="0" locked="0" layoutInCell="1" allowOverlap="1" wp14:anchorId="42E7106E" wp14:editId="24616FFB">
-                <wp:simplePos x="0" y="0"/>
-                <wp:positionH relativeFrom="column">
-                  <wp:posOffset>3429000</wp:posOffset>
-                </wp:positionH>
-                <wp:positionV relativeFrom="paragraph">
-                  <wp:posOffset>3047999</wp:posOffset>
-                </wp:positionV>
-                <wp:extent cx="9525" cy="1038225"/>
-                <wp:effectExtent l="76200" t="0" r="66675" b="47625"/>
-                <wp:wrapNone/>
-                <wp:docPr id="39" name="Conector recto de flecha 39"/>
-                <wp:cNvGraphicFramePr/>
-                <a:graphic xmlns:a="http://schemas.openxmlformats.org/drawingml/2006/main">
-                  <a:graphicData uri="http://schemas.microsoft.com/office/word/2010/wordprocessingShape">
-                    <wps:wsp>
-                      <wps:cNvCnPr/>
-                      <wps:spPr>
-                        <a:xfrm flipH="1">
-                          <a:off x="0" y="0"/>
-                          <a:ext cx="9525" cy="1038225"/>
-                        </a:xfrm>
-                        <a:prstGeom prst="straightConnector1">
-                          <a:avLst/>
-                        </a:prstGeom>
-                        <a:ln>
-                          <a:tailEnd type="triangle"/>
-                        </a:ln>
-                      </wps:spPr>
-                      <wps:style>
-                        <a:lnRef idx="1">
-                          <a:schemeClr val="accent1"/>
-                        </a:lnRef>
-                        <a:fillRef idx="0">
-                          <a:schemeClr val="accent1"/>
-                        </a:fillRef>
-                        <a:effectRef idx="0">
-                          <a:schemeClr val="accent1"/>
-                        </a:effectRef>
-                        <a:fontRef idx="minor">
-                          <a:schemeClr val="tx1"/>
-                        </a:fontRef>
-                      </wps:style>
-                      <wps:bodyPr/>
-                    </wps:wsp>
-                  </a:graphicData>
-                </a:graphic>
-              </wp:anchor>
-            </w:drawing>
-          </mc:Choice>
-          <mc:Fallback>
-            <w:pict>
-              <v:shape w14:anchorId="23010A53" id="Conector recto de flecha 39" o:spid="_x0000_s1026" type="#_x0000_t32" style="position:absolute;margin-left:270pt;margin-top:240pt;width:.75pt;height:81.75pt;flip:x;z-index:251703296;visibility:visible;mso-wrap-style:square;mso-wrap-distance-left:9pt;mso-wrap-distance-top:0;mso-wrap-distance-right:9pt;mso-wrap-distance-bottom:0;mso-position-horizontal:absolute;mso-position-horizontal-relative:text;mso-position-vertical:absolute;mso-position-vertical-relative:text" o:gfxdata="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" strokecolor="#4472c4 [3204]" strokeweight=".5pt">
-                <v:stroke endarrow="block" joinstyle="miter"/>
-              </v:shape>
-            </w:pict>
-          </mc:Fallback>
-        </mc:AlternateContent>
-      </w:r>
-      <w:r>
-        <w:rPr>
-          <w:noProof/>
-        </w:rPr>
-        <mc:AlternateContent>
-          <mc:Choice Requires="wps">
-            <w:drawing>
-              <wp:anchor distT="0" distB="0" distL="114300" distR="114300" simplePos="0" relativeHeight="251679744" behindDoc="0" locked="0" layoutInCell="1" allowOverlap="1" wp14:anchorId="5B2BE5AA" wp14:editId="0F8A744B">
-                <wp:simplePos x="0" y="0"/>
-                <wp:positionH relativeFrom="margin">
-                  <wp:posOffset>1419225</wp:posOffset>
-                </wp:positionH>
-                <wp:positionV relativeFrom="paragraph">
-                  <wp:posOffset>3609975</wp:posOffset>
-                </wp:positionV>
-                <wp:extent cx="1247775" cy="295275"/>
-                <wp:effectExtent l="0" t="0" r="28575" b="28575"/>
-                <wp:wrapNone/>
-                <wp:docPr id="25" name="Rectángulo: esquinas redondeadas 25"/>
-                <wp:cNvGraphicFramePr/>
-                <a:graphic xmlns:a="http://schemas.openxmlformats.org/drawingml/2006/main">
-                  <a:graphicData uri="http://schemas.microsoft.com/office/word/2010/wordprocessingShape">
-                    <wps:wsp>
-                      <wps:cNvSpPr/>
-                      <wps:spPr>
-                        <a:xfrm>
-                          <a:off x="0" y="0"/>
-                          <a:ext cx="1247775" cy="295275"/>
-                        </a:xfrm>
-                        <a:prstGeom prst="roundRect">
-                          <a:avLst/>
-                        </a:prstGeom>
-                      </wps:spPr>
-                      <wps:style>
-                        <a:lnRef idx="3">
-                          <a:schemeClr val="lt1"/>
-                        </a:lnRef>
-                        <a:fillRef idx="1">
-                          <a:schemeClr val="accent4"/>
-                        </a:fillRef>
-                        <a:effectRef idx="1">
-                          <a:schemeClr val="accent4"/>
-                        </a:effectRef>
-                        <a:fontRef idx="minor">
-                          <a:schemeClr val="lt1"/>
-                        </a:fontRef>
-                      </wps:style>
-                      <wps:txbx>
-                        <w:txbxContent>
-                          <w:p>
-                            <w:pPr>
-                              <w:jc w:val="center"/>
-                            </w:pPr>
-                            <w:r>
-                              <w:t>Encima CPK</w:t>
-                            </w:r>
-                          </w:p>
-                          <w:p>
-                            <w:pPr>
-                              <w:jc w:val="center"/>
-                            </w:pPr>
-                          </w:p>
-                        </w:txbxContent>
-                      </wps:txbx>
-                      <wps:bodyPr rot="0" spcFirstLastPara="0" vertOverflow="overflow" horzOverflow="overflow" vert="horz" wrap="square" lIns="91440" tIns="45720" rIns="91440" bIns="45720" numCol="1" spcCol="0" rtlCol="0" fromWordArt="0" anchor="ctr" anchorCtr="0" forceAA="0" compatLnSpc="1">
-                        <a:prstTxWarp prst="textNoShape">
-                          <a:avLst/>
-                        </a:prstTxWarp>
-                        <a:noAutofit/>
-                      </wps:bodyPr>
-                    </wps:wsp>
-                  </a:graphicData>
-                </a:graphic>
-                <wp14:sizeRelH relativeFrom="margin">
-                  <wp14:pctWidth>0</wp14:pctWidth>
-                </wp14:sizeRelH>
-                <wp14:sizeRelV relativeFrom="margin">
-                  <wp14:pctHeight>0</wp14:pctHeight>
-                </wp14:sizeRelV>
-              </wp:anchor>
-            </w:drawing>
-          </mc:Choice>
-          <mc:Fallback>
-            <w:pict>
-              <v:roundrect w14:anchorId="5B2BE5AA" id="Rectángulo: esquinas redondeadas 25" o:spid="_x0000_s1036" style="position:absolute;margin-left:111.75pt;margin-top:284.25pt;width:98.25pt;height:23.25pt;z-index:251679744;visibility:visible;mso-wrap-style:square;mso-width-percent:0;mso-height-percent:0;mso-wrap-distance-left:9pt;mso-wrap-distance-top:0;mso-wrap-distance-right:9pt;mso-wrap-distance-bottom:0;mso-position-horizontal:absolute;mso-position-horizontal-relative:margin;mso-position-vertical:absolute;mso-position-vertical-relative:text;mso-width-percent:0;mso-height-percent:0;mso-width-relative:margin;mso-height-relative:margin;v-text-anchor:middle" arcsize="10923f" o:gfxdata="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" fillcolor="#ffc000 [3207]" strokecolor="white [3201]" strokeweight="1.5pt">
-                <v:stroke joinstyle="miter"/>
-                <v:textbox>
-                  <w:txbxContent>
-                    <w:p>
-                      <w:pPr>
-                        <w:jc w:val="center"/>
-                      </w:pPr>
-                      <w:r>
-                        <w:t>Encima CPK</w:t>
-                      </w:r>
-                    </w:p>
-                    <w:p>
-                      <w:pPr>
-                        <w:jc w:val="center"/>
-                      </w:pPr>
-                    </w:p>
-                  </w:txbxContent>
-                </v:textbox>
-                <w10:wrap anchorx="margin"/>
-              </v:roundrect>
-            </w:pict>
-          </mc:Fallback>
-        </mc:AlternateContent>
-      </w:r>
-      <w:r>
-        <w:rPr>
-          <w:noProof/>
-        </w:rPr>
-        <mc:AlternateContent>
-          <mc:Choice Requires="wps">
-            <w:drawing>
-              <wp:anchor distT="0" distB="0" distL="114300" distR="114300" simplePos="0" relativeHeight="251683840" behindDoc="0" locked="0" layoutInCell="1" allowOverlap="1" wp14:anchorId="348428A5" wp14:editId="4D9C2668">
-                <wp:simplePos x="0" y="0"/>
-                <wp:positionH relativeFrom="margin">
-                  <wp:posOffset>1438275</wp:posOffset>
-                </wp:positionH>
-                <wp:positionV relativeFrom="paragraph">
-                  <wp:posOffset>4352925</wp:posOffset>
-                </wp:positionV>
-                <wp:extent cx="1247775" cy="295275"/>
-                <wp:effectExtent l="0" t="0" r="28575" b="28575"/>
-                <wp:wrapNone/>
-                <wp:docPr id="27" name="Rectángulo: esquinas redondeadas 27"/>
-                <wp:cNvGraphicFramePr/>
-                <a:graphic xmlns:a="http://schemas.openxmlformats.org/drawingml/2006/main">
-                  <a:graphicData uri="http://schemas.microsoft.com/office/word/2010/wordprocessingShape">
-                    <wps:wsp>
-                      <wps:cNvSpPr/>
-                      <wps:spPr>
-                        <a:xfrm>
-                          <a:off x="0" y="0"/>
-                          <a:ext cx="1247775" cy="295275"/>
-                        </a:xfrm>
-                        <a:prstGeom prst="roundRect">
-                          <a:avLst/>
-                        </a:prstGeom>
-                      </wps:spPr>
-                      <wps:style>
-                        <a:lnRef idx="3">
-                          <a:schemeClr val="lt1"/>
-                        </a:lnRef>
-                        <a:fillRef idx="1">
-                          <a:schemeClr val="accent4"/>
-                        </a:fillRef>
-                        <a:effectRef idx="1">
-                          <a:schemeClr val="accent4"/>
-                        </a:effectRef>
-                        <a:fontRef idx="minor">
-                          <a:schemeClr val="lt1"/>
-                        </a:fontRef>
-                      </wps:style>
-                      <wps:txbx>
-                        <w:txbxContent>
-                          <w:p>
-                            <w:pPr>
-                              <w:jc w:val="center"/>
-                            </w:pPr>
-                            <w:r>
-                              <w:t>Plaquetas</w:t>
-                            </w:r>
-                          </w:p>
-                          <w:p>
-                            <w:pPr>
-                              <w:jc w:val="center"/>
-                            </w:pPr>
-                          </w:p>
-                        </w:txbxContent>
-                      </wps:txbx>
-                      <wps:bodyPr rot="0" spcFirstLastPara="0" vertOverflow="overflow" horzOverflow="overflow" vert="horz" wrap="square" lIns="91440" tIns="45720" rIns="91440" bIns="45720" numCol="1" spcCol="0" rtlCol="0" fromWordArt="0" anchor="ctr" anchorCtr="0" forceAA="0" compatLnSpc="1">
-                        <a:prstTxWarp prst="textNoShape">
-                          <a:avLst/>
-                        </a:prstTxWarp>
-                        <a:noAutofit/>
-                      </wps:bodyPr>
-                    </wps:wsp>
-                  </a:graphicData>
-                </a:graphic>
-                <wp14:sizeRelH relativeFrom="margin">
-                  <wp14:pctWidth>0</wp14:pctWidth>
-                </wp14:sizeRelH>
-                <wp14:sizeRelV relativeFrom="margin">
-                  <wp14:pctHeight>0</wp14:pctHeight>
-                </wp14:sizeRelV>
-              </wp:anchor>
-            </w:drawing>
-          </mc:Choice>
-          <mc:Fallback>
-            <w:pict>
-              <v:roundrect w14:anchorId="348428A5" id="Rectángulo: esquinas redondeadas 27" o:spid="_x0000_s1037" style="position:absolute;margin-left:113.25pt;margin-top:342.75pt;width:98.25pt;height:23.25pt;z-index:251683840;visibility:visible;mso-wrap-style:square;mso-width-percent:0;mso-height-percent:0;mso-wrap-distance-left:9pt;mso-wrap-distance-top:0;mso-wrap-distance-right:9pt;mso-wrap-distance-bottom:0;mso-position-horizontal:absolute;mso-position-horizontal-relative:margin;mso-position-vertical:absolute;mso-position-vertical-relative:text;mso-width-percent:0;mso-height-percent:0;mso-width-relative:margin;mso-height-relative:margin;v-text-anchor:middle" arcsize="10923f" o:gfxdata="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" fillcolor="#ffc000 [3207]" strokecolor="white [3201]" strokeweight="1.5pt">
-                <v:stroke joinstyle="miter"/>
-                <v:textbox>
-                  <w:txbxContent>
-                    <w:p>
-                      <w:pPr>
-                        <w:jc w:val="center"/>
-                      </w:pPr>
-                      <w:r>
-                        <w:t>Plaquetas</w:t>
-                      </w:r>
-                    </w:p>
-                    <w:p>
-                      <w:pPr>
-                        <w:jc w:val="center"/>
-                      </w:pPr>
-                    </w:p>
-                  </w:txbxContent>
-                </v:textbox>
-                <w10:wrap anchorx="margin"/>
-              </v:roundrect>
-            </w:pict>
-          </mc:Fallback>
-        </mc:AlternateContent>
-      </w:r>
-      <w:r>
-        <w:rPr>
-          <w:noProof/>
-        </w:rPr>
-        <mc:AlternateContent>
-          <mc:Choice Requires="wps">
-            <w:drawing>
-              <wp:anchor distT="0" distB="0" distL="114300" distR="114300" simplePos="0" relativeHeight="251677696" behindDoc="0" locked="0" layoutInCell="1" allowOverlap="1" wp14:anchorId="58F7C722" wp14:editId="7A7A305B">
-                <wp:simplePos x="0" y="0"/>
-                <wp:positionH relativeFrom="margin">
-                  <wp:posOffset>4229100</wp:posOffset>
-                </wp:positionH>
-                <wp:positionV relativeFrom="paragraph">
-                  <wp:posOffset>4305300</wp:posOffset>
-                </wp:positionV>
-                <wp:extent cx="1247775" cy="295275"/>
-                <wp:effectExtent l="0" t="0" r="28575" b="28575"/>
-                <wp:wrapNone/>
-                <wp:docPr id="24" name="Rectángulo: esquinas redondeadas 24"/>
-                <wp:cNvGraphicFramePr/>
-                <a:graphic xmlns:a="http://schemas.openxmlformats.org/drawingml/2006/main">
-                  <a:graphicData uri="http://schemas.microsoft.com/office/word/2010/wordprocessingShape">
-                    <wps:wsp>
-                      <wps:cNvSpPr/>
-                      <wps:spPr>
-                        <a:xfrm>
-                          <a:off x="0" y="0"/>
-                          <a:ext cx="1247775" cy="295275"/>
-                        </a:xfrm>
-                        <a:prstGeom prst="roundRect">
-                          <a:avLst/>
-                        </a:prstGeom>
-                      </wps:spPr>
-                      <wps:style>
-                        <a:lnRef idx="3">
-                          <a:schemeClr val="lt1"/>
-                        </a:lnRef>
-                        <a:fillRef idx="1">
-                          <a:schemeClr val="accent4"/>
-                        </a:fillRef>
-                        <a:effectRef idx="1">
-                          <a:schemeClr val="accent4"/>
-                        </a:effectRef>
-                        <a:fontRef idx="minor">
-                          <a:schemeClr val="lt1"/>
-                        </a:fontRef>
-                      </wps:style>
-                      <wps:txbx>
-                        <w:txbxContent>
-                          <w:p>
-                            <w:pPr>
-                              <w:jc w:val="center"/>
-                            </w:pPr>
-                            <w:r>
-                              <w:t>Sodio</w:t>
-                            </w:r>
-                          </w:p>
-                          <w:p>
-                            <w:pPr>
-                              <w:jc w:val="center"/>
-                            </w:pPr>
-                          </w:p>
-                        </w:txbxContent>
-                      </wps:txbx>
-                      <wps:bodyPr rot="0" spcFirstLastPara="0" vertOverflow="overflow" horzOverflow="overflow" vert="horz" wrap="square" lIns="91440" tIns="45720" rIns="91440" bIns="45720" numCol="1" spcCol="0" rtlCol="0" fromWordArt="0" anchor="ctr" anchorCtr="0" forceAA="0" compatLnSpc="1">
-                        <a:prstTxWarp prst="textNoShape">
-                          <a:avLst/>
-                        </a:prstTxWarp>
-                        <a:noAutofit/>
-                      </wps:bodyPr>
-                    </wps:wsp>
-                  </a:graphicData>
-                </a:graphic>
-                <wp14:sizeRelH relativeFrom="margin">
-                  <wp14:pctWidth>0</wp14:pctWidth>
-                </wp14:sizeRelH>
-                <wp14:sizeRelV relativeFrom="margin">
-                  <wp14:pctHeight>0</wp14:pctHeight>
-                </wp14:sizeRelV>
-              </wp:anchor>
-            </w:drawing>
-          </mc:Choice>
-          <mc:Fallback>
-            <w:pict>
-              <v:roundrect w14:anchorId="58F7C722" id="Rectángulo: esquinas redondeadas 24" o:spid="_x0000_s1038" style="position:absolute;margin-left:333pt;margin-top:339pt;width:98.25pt;height:23.25pt;z-index:251677696;visibility:visible;mso-wrap-style:square;mso-width-percent:0;mso-height-percent:0;mso-wrap-distance-left:9pt;mso-wrap-distance-top:0;mso-wrap-distance-right:9pt;mso-wrap-distance-bottom:0;mso-position-horizontal:absolute;mso-position-horizontal-relative:margin;mso-position-vertical:absolute;mso-position-vertical-relative:text;mso-width-percent:0;mso-height-percent:0;mso-width-relative:margin;mso-height-relative:margin;v-text-anchor:middle" arcsize="10923f" o:gfxdata="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" fillcolor="#ffc000 [3207]" strokecolor="white [3201]" strokeweight="1.5pt">
-                <v:stroke joinstyle="miter"/>
-                <v:textbox>
-                  <w:txbxContent>
-                    <w:p>
-                      <w:pPr>
-                        <w:jc w:val="center"/>
-                      </w:pPr>
-                      <w:r>
-                        <w:t>Sodio</w:t>
-                      </w:r>
-                    </w:p>
-                    <w:p>
-                      <w:pPr>
-                        <w:jc w:val="center"/>
-                      </w:pPr>
-                    </w:p>
-                  </w:txbxContent>
-                </v:textbox>
-                <w10:wrap anchorx="margin"/>
-              </v:roundrect>
-            </w:pict>
-          </mc:Fallback>
-        </mc:AlternateContent>
-      </w:r>
-      <w:r>
-        <w:rPr>
-          <w:noProof/>
-        </w:rPr>
-        <mc:AlternateContent>
-          <mc:Choice Requires="wps">
-            <w:drawing>
-              <wp:anchor distT="0" distB="0" distL="114300" distR="114300" simplePos="0" relativeHeight="251681792" behindDoc="0" locked="0" layoutInCell="1" allowOverlap="1" wp14:anchorId="2E5ABE58" wp14:editId="3C9E0553">
-                <wp:simplePos x="0" y="0"/>
-                <wp:positionH relativeFrom="margin">
-                  <wp:posOffset>4219575</wp:posOffset>
-                </wp:positionH>
-                <wp:positionV relativeFrom="paragraph">
-                  <wp:posOffset>3629025</wp:posOffset>
-                </wp:positionV>
-                <wp:extent cx="1247775" cy="295275"/>
-                <wp:effectExtent l="0" t="0" r="28575" b="28575"/>
-                <wp:wrapNone/>
-                <wp:docPr id="26" name="Rectángulo: esquinas redondeadas 26"/>
-                <wp:cNvGraphicFramePr/>
-                <a:graphic xmlns:a="http://schemas.openxmlformats.org/drawingml/2006/main">
-                  <a:graphicData uri="http://schemas.microsoft.com/office/word/2010/wordprocessingShape">
-                    <wps:wsp>
-                      <wps:cNvSpPr/>
-                      <wps:spPr>
-                        <a:xfrm>
-                          <a:off x="0" y="0"/>
-                          <a:ext cx="1247775" cy="295275"/>
-                        </a:xfrm>
-                        <a:prstGeom prst="roundRect">
-                          <a:avLst/>
-                        </a:prstGeom>
-                      </wps:spPr>
-                      <wps:style>
-                        <a:lnRef idx="3">
-                          <a:schemeClr val="lt1"/>
-                        </a:lnRef>
-                        <a:fillRef idx="1">
-                          <a:schemeClr val="accent4"/>
-                        </a:fillRef>
-                        <a:effectRef idx="1">
-                          <a:schemeClr val="accent4"/>
-                        </a:effectRef>
-                        <a:fontRef idx="minor">
-                          <a:schemeClr val="lt1"/>
-                        </a:fontRef>
-                      </wps:style>
-                      <wps:txbx>
-                        <w:txbxContent>
-                          <w:p>
-                            <w:pPr>
-                              <w:jc w:val="center"/>
-                            </w:pPr>
-                            <w:r>
-                              <w:t>Creatinina</w:t>
-                            </w:r>
-                          </w:p>
-                          <w:p>
-                            <w:pPr>
-                              <w:jc w:val="center"/>
-                            </w:pPr>
-                          </w:p>
-                        </w:txbxContent>
-                      </wps:txbx>
-                      <wps:bodyPr rot="0" spcFirstLastPara="0" vertOverflow="overflow" horzOverflow="overflow" vert="horz" wrap="square" lIns="91440" tIns="45720" rIns="91440" bIns="45720" numCol="1" spcCol="0" rtlCol="0" fromWordArt="0" anchor="ctr" anchorCtr="0" forceAA="0" compatLnSpc="1">
-                        <a:prstTxWarp prst="textNoShape">
-                          <a:avLst/>
-                        </a:prstTxWarp>
-                        <a:noAutofit/>
-                      </wps:bodyPr>
-                    </wps:wsp>
-                  </a:graphicData>
-                </a:graphic>
-                <wp14:sizeRelH relativeFrom="margin">
-                  <wp14:pctWidth>0</wp14:pctWidth>
-                </wp14:sizeRelH>
-                <wp14:sizeRelV relativeFrom="margin">
-                  <wp14:pctHeight>0</wp14:pctHeight>
-                </wp14:sizeRelV>
-              </wp:anchor>
-            </w:drawing>
-          </mc:Choice>
-          <mc:Fallback>
-            <w:pict>
-              <v:roundrect w14:anchorId="2E5ABE58" id="Rectángulo: esquinas redondeadas 26" o:spid="_x0000_s1039" style="position:absolute;margin-left:332.25pt;margin-top:285.75pt;width:98.25pt;height:23.25pt;z-index:251681792;visibility:visible;mso-wrap-style:square;mso-width-percent:0;mso-height-percent:0;mso-wrap-distance-left:9pt;mso-wrap-distance-top:0;mso-wrap-distance-right:9pt;mso-wrap-distance-bottom:0;mso-position-horizontal:absolute;mso-position-horizontal-relative:margin;mso-position-vertical:absolute;mso-position-vertical-relative:text;mso-width-percent:0;mso-height-percent:0;mso-width-relative:margin;mso-height-relative:margin;v-text-anchor:middle" arcsize="10923f" o:gfxdata="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" fillcolor="#ffc000 [3207]" strokecolor="white [3201]" strokeweight="1.5pt">
-                <v:stroke joinstyle="miter"/>
-                <v:textbox>
-                  <w:txbxContent>
-                    <w:p>
-                      <w:pPr>
-                        <w:jc w:val="center"/>
-                      </w:pPr>
-                      <w:r>
-                        <w:t>Creatinina</w:t>
-                      </w:r>
-                    </w:p>
-                    <w:p>
-                      <w:pPr>
-                        <w:jc w:val="center"/>
-                      </w:pPr>
-                    </w:p>
-                  </w:txbxContent>
-                </v:textbox>
-                <w10:wrap anchorx="margin"/>
-              </v:roundrect>
-            </w:pict>
-          </mc:Fallback>
-        </mc:AlternateContent>
-      </w:r>
-      <w:r>
-        <w:rPr>
-          <w:noProof/>
-        </w:rPr>
-        <mc:AlternateContent>
-          <mc:Choice Requires="wps">
-            <w:drawing>
-              <wp:anchor distT="0" distB="0" distL="114300" distR="114300" simplePos="0" relativeHeight="251702272" behindDoc="0" locked="0" layoutInCell="1" allowOverlap="1" wp14:anchorId="0A6FBF44" wp14:editId="27FB5C38">
+              <wp:anchor distT="0" distB="0" distL="114300" distR="114300" simplePos="0" relativeHeight="251702272" behindDoc="0" locked="0" layoutInCell="1" allowOverlap="1" wp14:anchorId="0A6FBF44" wp14:editId="0DB21C84">
                 <wp:simplePos x="0" y="0"/>
                 <wp:positionH relativeFrom="column">
                   <wp:posOffset>3448050</wp:posOffset>
@@ -2714,7 +2753,7 @@
           </mc:Choice>
           <mc:Fallback>
             <w:pict>
-              <v:shape w14:anchorId="33D1A89E" id="Conector recto de flecha 37" o:spid="_x0000_s1026" type="#_x0000_t32" style="position:absolute;margin-left:271.5pt;margin-top:162.75pt;width:0;height:51pt;z-index:251702272;visibility:visible;mso-wrap-style:square;mso-wrap-distance-left:9pt;mso-wrap-distance-top:0;mso-wrap-distance-right:9pt;mso-wrap-distance-bottom:0;mso-position-horizontal:absolute;mso-position-horizontal-relative:text;mso-position-vertical:absolute;mso-position-vertical-relative:text" o:gfxdata="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" strokecolor="#4472c4 [3204]" strokeweight=".5pt">
+              <v:shape w14:anchorId="3387B21D" id="Conector recto de flecha 37" o:spid="_x0000_s1026" type="#_x0000_t32" style="position:absolute;margin-left:271.5pt;margin-top:162.75pt;width:0;height:51pt;z-index:251702272;visibility:visible;mso-wrap-style:square;mso-wrap-distance-left:9pt;mso-wrap-distance-top:0;mso-wrap-distance-right:9pt;mso-wrap-distance-bottom:0;mso-position-horizontal:absolute;mso-position-horizontal-relative:text;mso-position-vertical:absolute;mso-position-vertical-relative:text" o:gfxdata="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" strokecolor="#4472c4 [3204]" strokeweight=".5pt">
                 <v:stroke endarrow="block" joinstyle="miter"/>
               </v:shape>
             </w:pict>
@@ -2728,7 +2767,7 @@
         <mc:AlternateContent>
           <mc:Choice Requires="wps">
             <w:drawing>
-              <wp:anchor distT="0" distB="0" distL="114300" distR="114300" simplePos="0" relativeHeight="251701248" behindDoc="0" locked="0" layoutInCell="1" allowOverlap="1" wp14:anchorId="46FE27FC" wp14:editId="66623131">
+              <wp:anchor distT="0" distB="0" distL="114300" distR="114300" simplePos="0" relativeHeight="251701248" behindDoc="0" locked="0" layoutInCell="1" allowOverlap="1" wp14:anchorId="46FE27FC" wp14:editId="04FCA290">
                 <wp:simplePos x="0" y="0"/>
                 <wp:positionH relativeFrom="margin">
                   <wp:posOffset>7486650</wp:posOffset>
@@ -2780,7 +2819,7 @@
           </mc:Choice>
           <mc:Fallback>
             <w:pict>
-              <v:shape w14:anchorId="62D512F6" id="Conector recto de flecha 36" o:spid="_x0000_s1026" type="#_x0000_t32" style="position:absolute;margin-left:589.5pt;margin-top:175.5pt;width:0;height:20.25pt;z-index:251701248;visibility:visible;mso-wrap-style:square;mso-wrap-distance-left:9pt;mso-wrap-distance-top:0;mso-wrap-distance-right:9pt;mso-wrap-distance-bottom:0;mso-position-horizontal:absolute;mso-position-horizontal-relative:margin;mso-position-vertical:absolute;mso-position-vertical-relative:text" o:gfxdata="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" strokecolor="#4472c4 [3204]" strokeweight=".5pt">
+              <v:shape w14:anchorId="2101B482" id="Conector recto de flecha 36" o:spid="_x0000_s1026" type="#_x0000_t32" style="position:absolute;margin-left:589.5pt;margin-top:175.5pt;width:0;height:20.25pt;z-index:251701248;visibility:visible;mso-wrap-style:square;mso-wrap-distance-left:9pt;mso-wrap-distance-top:0;mso-wrap-distance-right:9pt;mso-wrap-distance-bottom:0;mso-position-horizontal:absolute;mso-position-horizontal-relative:margin;mso-position-vertical:absolute;mso-position-vertical-relative:text" o:gfxdata="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" strokecolor="#4472c4 [3204]" strokeweight=".5pt">
                 <v:stroke endarrow="block" joinstyle="miter"/>
                 <w10:wrap anchorx="margin"/>
               </v:shape>
@@ -2795,7 +2834,7 @@
         <mc:AlternateContent>
           <mc:Choice Requires="wps">
             <w:drawing>
-              <wp:anchor distT="0" distB="0" distL="114300" distR="114300" simplePos="0" relativeHeight="251697152" behindDoc="0" locked="0" layoutInCell="1" allowOverlap="1" wp14:anchorId="7D07A26F" wp14:editId="33B8D0EE">
+              <wp:anchor distT="0" distB="0" distL="114300" distR="114300" simplePos="0" relativeHeight="251697152" behindDoc="0" locked="0" layoutInCell="1" allowOverlap="1" wp14:anchorId="7D07A26F" wp14:editId="6AF52109">
                 <wp:simplePos x="0" y="0"/>
                 <wp:positionH relativeFrom="margin">
                   <wp:posOffset>1781174</wp:posOffset>
@@ -2853,7 +2892,7 @@
           </mc:Choice>
           <mc:Fallback>
             <w:pict>
-              <v:shape w14:anchorId="697C3886" id="Conector recto de flecha 34" o:spid="_x0000_s1026" type="#_x0000_t32" style="position:absolute;margin-left:140.25pt;margin-top:168.75pt;width:86.25pt;height:39.75pt;z-index:251697152;visibility:visible;mso-wrap-style:square;mso-width-percent:0;mso-height-percent:0;mso-wrap-distance-left:9pt;mso-wrap-distance-top:0;mso-wrap-distance-right:9pt;mso-wrap-distance-bottom:0;mso-position-horizontal:absolute;mso-position-horizontal-relative:margin;mso-position-vertical:absolute;mso-position-vertical-relative:text;mso-width-percent:0;mso-height-percent:0;mso-width-relative:margin;mso-height-relative:margin" o:gfxdata="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" strokecolor="#4472c4 [3204]" strokeweight=".5pt">
+              <v:shape w14:anchorId="012D0A7F" id="Conector recto de flecha 34" o:spid="_x0000_s1026" type="#_x0000_t32" style="position:absolute;margin-left:140.25pt;margin-top:168.75pt;width:86.25pt;height:39.75pt;z-index:251697152;visibility:visible;mso-wrap-style:square;mso-width-percent:0;mso-height-percent:0;mso-wrap-distance-left:9pt;mso-wrap-distance-top:0;mso-wrap-distance-right:9pt;mso-wrap-distance-bottom:0;mso-position-horizontal:absolute;mso-position-horizontal-relative:margin;mso-position-vertical:absolute;mso-position-vertical-relative:text;mso-width-percent:0;mso-height-percent:0;mso-width-relative:margin;mso-height-relative:margin" o:gfxdata="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" strokecolor="#4472c4 [3204]" strokeweight=".5pt">
                 <v:stroke endarrow="block" joinstyle="miter"/>
                 <w10:wrap anchorx="margin"/>
               </v:shape>
@@ -2868,7 +2907,7 @@
         <mc:AlternateContent>
           <mc:Choice Requires="wps">
             <w:drawing>
-              <wp:anchor distT="0" distB="0" distL="114300" distR="114300" simplePos="0" relativeHeight="251695104" behindDoc="0" locked="0" layoutInCell="1" allowOverlap="1" wp14:anchorId="2483A934" wp14:editId="152FDB1F">
+              <wp:anchor distT="0" distB="0" distL="114300" distR="114300" simplePos="0" relativeHeight="251695104" behindDoc="0" locked="0" layoutInCell="1" allowOverlap="1" wp14:anchorId="2483A934" wp14:editId="59015559">
                 <wp:simplePos x="0" y="0"/>
                 <wp:positionH relativeFrom="margin">
                   <wp:posOffset>3971925</wp:posOffset>
@@ -2926,7 +2965,7 @@
           </mc:Choice>
           <mc:Fallback>
             <w:pict>
-              <v:shape w14:anchorId="5E6643B1" id="Conector recto de flecha 33" o:spid="_x0000_s1026" type="#_x0000_t32" style="position:absolute;margin-left:312.75pt;margin-top:170.25pt;width:85.5pt;height:39.75pt;flip:x;z-index:251695104;visibility:visible;mso-wrap-style:square;mso-width-percent:0;mso-height-percent:0;mso-wrap-distance-left:9pt;mso-wrap-distance-top:0;mso-wrap-distance-right:9pt;mso-wrap-distance-bottom:0;mso-position-horizontal:absolute;mso-position-horizontal-relative:margin;mso-position-vertical:absolute;mso-position-vertical-relative:text;mso-width-percent:0;mso-height-percent:0;mso-width-relative:margin;mso-height-relative:margin" o:gfxdata="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" strokecolor="#4472c4 [3204]" strokeweight=".5pt">
+              <v:shape w14:anchorId="2477889C" id="Conector recto de flecha 33" o:spid="_x0000_s1026" type="#_x0000_t32" style="position:absolute;margin-left:312.75pt;margin-top:170.25pt;width:85.5pt;height:39.75pt;flip:x;z-index:251695104;visibility:visible;mso-wrap-style:square;mso-width-percent:0;mso-height-percent:0;mso-wrap-distance-left:9pt;mso-wrap-distance-top:0;mso-wrap-distance-right:9pt;mso-wrap-distance-bottom:0;mso-position-horizontal:absolute;mso-position-horizontal-relative:margin;mso-position-vertical:absolute;mso-position-vertical-relative:text;mso-width-percent:0;mso-height-percent:0;mso-width-relative:margin;mso-height-relative:margin" o:gfxdata="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" strokecolor="#4472c4 [3204]" strokeweight=".5pt">
                 <v:stroke endarrow="block" joinstyle="miter"/>
                 <w10:wrap anchorx="margin"/>
               </v:shape>
@@ -2941,7 +2980,7 @@
         <mc:AlternateContent>
           <mc:Choice Requires="wps">
             <w:drawing>
-              <wp:anchor distT="0" distB="0" distL="114300" distR="114300" simplePos="0" relativeHeight="251693056" behindDoc="0" locked="0" layoutInCell="1" allowOverlap="1" wp14:anchorId="32F14CC3" wp14:editId="3BF47CE8">
+              <wp:anchor distT="0" distB="0" distL="114300" distR="114300" simplePos="0" relativeHeight="251693056" behindDoc="0" locked="0" layoutInCell="1" allowOverlap="1" wp14:anchorId="32F14CC3" wp14:editId="23341392">
                 <wp:simplePos x="0" y="0"/>
                 <wp:positionH relativeFrom="margin">
                   <wp:posOffset>4086225</wp:posOffset>
@@ -2999,7 +3038,7 @@
           </mc:Choice>
           <mc:Fallback>
             <w:pict>
-              <v:shape w14:anchorId="764C3C4E" id="Conector recto de flecha 32" o:spid="_x0000_s1026" type="#_x0000_t32" style="position:absolute;margin-left:321.75pt;margin-top:105.75pt;width:85.5pt;height:27pt;z-index:251693056;visibility:visible;mso-wrap-style:square;mso-width-percent:0;mso-height-percent:0;mso-wrap-distance-left:9pt;mso-wrap-distance-top:0;mso-wrap-distance-right:9pt;mso-wrap-distance-bottom:0;mso-position-horizontal:absolute;mso-position-horizontal-relative:margin;mso-position-vertical:absolute;mso-position-vertical-relative:text;mso-width-percent:0;mso-height-percent:0;mso-width-relative:margin;mso-height-relative:margin" o:gfxdata="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" strokecolor="#4472c4 [3204]" strokeweight=".5pt">
+              <v:shape w14:anchorId="256D0E2F" id="Conector recto de flecha 32" o:spid="_x0000_s1026" type="#_x0000_t32" style="position:absolute;margin-left:321.75pt;margin-top:105.75pt;width:85.5pt;height:27pt;z-index:251693056;visibility:visible;mso-wrap-style:square;mso-width-percent:0;mso-height-percent:0;mso-wrap-distance-left:9pt;mso-wrap-distance-top:0;mso-wrap-distance-right:9pt;mso-wrap-distance-bottom:0;mso-position-horizontal:absolute;mso-position-horizontal-relative:margin;mso-position-vertical:absolute;mso-position-vertical-relative:text;mso-width-percent:0;mso-height-percent:0;mso-width-relative:margin;mso-height-relative:margin" o:gfxdata="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" strokecolor="#4472c4 [3204]" strokeweight=".5pt">
                 <v:stroke endarrow="block" joinstyle="miter"/>
                 <w10:wrap anchorx="margin"/>
               </v:shape>
@@ -3014,7 +3053,7 @@
         <mc:AlternateContent>
           <mc:Choice Requires="wps">
             <w:drawing>
-              <wp:anchor distT="0" distB="0" distL="114300" distR="114300" simplePos="0" relativeHeight="251691008" behindDoc="0" locked="0" layoutInCell="1" allowOverlap="1" wp14:anchorId="25DDCC89" wp14:editId="192726E7">
+              <wp:anchor distT="0" distB="0" distL="114300" distR="114300" simplePos="0" relativeHeight="251691008" behindDoc="0" locked="0" layoutInCell="1" allowOverlap="1" wp14:anchorId="25DDCC89" wp14:editId="1FDF9285">
                 <wp:simplePos x="0" y="0"/>
                 <wp:positionH relativeFrom="margin">
                   <wp:posOffset>1943100</wp:posOffset>
@@ -3072,7 +3111,7 @@
           </mc:Choice>
           <mc:Fallback>
             <w:pict>
-              <v:shape w14:anchorId="21F23B4B" id="Conector recto de flecha 31" o:spid="_x0000_s1026" type="#_x0000_t32" style="position:absolute;margin-left:153pt;margin-top:110.25pt;width:66pt;height:22.5pt;flip:x;z-index:251691008;visibility:visible;mso-wrap-style:square;mso-width-percent:0;mso-height-percent:0;mso-wrap-distance-left:9pt;mso-wrap-distance-top:0;mso-wrap-distance-right:9pt;mso-wrap-distance-bottom:0;mso-position-horizontal:absolute;mso-position-horizontal-relative:margin;mso-position-vertical:absolute;mso-position-vertical-relative:text;mso-width-percent:0;mso-height-percent:0;mso-width-relative:margin;mso-height-relative:margin" o:gfxdata="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" strokecolor="#4472c4 [3204]" strokeweight=".5pt">
+              <v:shape w14:anchorId="0FD0778E" id="Conector recto de flecha 31" o:spid="_x0000_s1026" type="#_x0000_t32" style="position:absolute;margin-left:153pt;margin-top:110.25pt;width:66pt;height:22.5pt;flip:x;z-index:251691008;visibility:visible;mso-wrap-style:square;mso-width-percent:0;mso-height-percent:0;mso-wrap-distance-left:9pt;mso-wrap-distance-top:0;mso-wrap-distance-right:9pt;mso-wrap-distance-bottom:0;mso-position-horizontal:absolute;mso-position-horizontal-relative:margin;mso-position-vertical:absolute;mso-position-vertical-relative:text;mso-width-percent:0;mso-height-percent:0;mso-width-relative:margin;mso-height-relative:margin" o:gfxdata="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" strokecolor="#4472c4 [3204]" strokeweight=".5pt">
                 <v:stroke endarrow="block" joinstyle="miter"/>
                 <w10:wrap anchorx="margin"/>
               </v:shape>
@@ -3087,7 +3126,7 @@
         <mc:AlternateContent>
           <mc:Choice Requires="wps">
             <w:drawing>
-              <wp:anchor distT="0" distB="0" distL="114300" distR="114300" simplePos="0" relativeHeight="251688960" behindDoc="0" locked="0" layoutInCell="1" allowOverlap="1" wp14:anchorId="7FB76AA7" wp14:editId="2B2AA630">
+              <wp:anchor distT="0" distB="0" distL="114300" distR="114300" simplePos="0" relativeHeight="251688960" behindDoc="0" locked="0" layoutInCell="1" allowOverlap="1" wp14:anchorId="7FB76AA7" wp14:editId="5F04C0EC">
                 <wp:simplePos x="0" y="0"/>
                 <wp:positionH relativeFrom="margin">
                   <wp:align>center</wp:align>
@@ -3139,7 +3178,7 @@
           </mc:Choice>
           <mc:Fallback>
             <w:pict>
-              <v:shape w14:anchorId="00C4672D" id="Conector recto de flecha 30" o:spid="_x0000_s1026" type="#_x0000_t32" style="position:absolute;margin-left:0;margin-top:113.25pt;width:0;height:20.25pt;z-index:251688960;visibility:visible;mso-wrap-style:square;mso-wrap-distance-left:9pt;mso-wrap-distance-top:0;mso-wrap-distance-right:9pt;mso-wrap-distance-bottom:0;mso-position-horizontal:center;mso-position-horizontal-relative:margin;mso-position-vertical:absolute;mso-position-vertical-relative:text" o:gfxdata="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" strokecolor="#4472c4 [3204]" strokeweight=".5pt">
+              <v:shape w14:anchorId="3F224448" id="Conector recto de flecha 30" o:spid="_x0000_s1026" type="#_x0000_t32" style="position:absolute;margin-left:0;margin-top:113.25pt;width:0;height:20.25pt;z-index:251688960;visibility:visible;mso-wrap-style:square;mso-wrap-distance-left:9pt;mso-wrap-distance-top:0;mso-wrap-distance-right:9pt;mso-wrap-distance-bottom:0;mso-position-horizontal:center;mso-position-horizontal-relative:margin;mso-position-vertical:absolute;mso-position-vertical-relative:text" o:gfxdata="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" strokecolor="#4472c4 [3204]" strokeweight=".5pt">
                 <v:stroke endarrow="block" joinstyle="miter"/>
                 <w10:wrap anchorx="margin"/>
               </v:shape>
@@ -3154,7 +3193,7 @@
         <mc:AlternateContent>
           <mc:Choice Requires="wps">
             <w:drawing>
-              <wp:anchor distT="0" distB="0" distL="114300" distR="114300" simplePos="0" relativeHeight="251684864" behindDoc="0" locked="0" layoutInCell="1" allowOverlap="1" wp14:anchorId="660759F8" wp14:editId="51406223">
+              <wp:anchor distT="0" distB="0" distL="114300" distR="114300" simplePos="0" relativeHeight="251684864" behindDoc="0" locked="0" layoutInCell="1" allowOverlap="1" wp14:anchorId="660759F8" wp14:editId="5469F7F2">
                 <wp:simplePos x="0" y="0"/>
                 <wp:positionH relativeFrom="column">
                   <wp:posOffset>3438525</wp:posOffset>
@@ -3206,7 +3245,7 @@
           </mc:Choice>
           <mc:Fallback>
             <w:pict>
-              <v:shape w14:anchorId="67546CFF" id="Conector recto de flecha 28" o:spid="_x0000_s1026" type="#_x0000_t32" style="position:absolute;margin-left:270.75pt;margin-top:24pt;width:0;height:20.25pt;z-index:251684864;visibility:visible;mso-wrap-style:square;mso-wrap-distance-left:9pt;mso-wrap-distance-top:0;mso-wrap-distance-right:9pt;mso-wrap-distance-bottom:0;mso-position-horizontal:absolute;mso-position-horizontal-relative:text;mso-position-vertical:absolute;mso-position-vertical-relative:text" o:gfxdata="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" strokecolor="#4472c4 [3204]" strokeweight=".5pt">
+              <v:shape w14:anchorId="0E25AB08" id="Conector recto de flecha 28" o:spid="_x0000_s1026" type="#_x0000_t32" style="position:absolute;margin-left:270.75pt;margin-top:24pt;width:0;height:20.25pt;z-index:251684864;visibility:visible;mso-wrap-style:square;mso-wrap-distance-left:9pt;mso-wrap-distance-top:0;mso-wrap-distance-right:9pt;mso-wrap-distance-bottom:0;mso-position-horizontal:absolute;mso-position-horizontal-relative:text;mso-position-vertical:absolute;mso-position-vertical-relative:text" o:gfxdata="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" strokecolor="#4472c4 [3204]" strokeweight=".5pt">
                 <v:stroke endarrow="block" joinstyle="miter"/>
               </v:shape>
             </w:pict>
@@ -3220,7 +3259,7 @@
         <mc:AlternateContent>
           <mc:Choice Requires="wps">
             <w:drawing>
-              <wp:anchor distT="0" distB="0" distL="114300" distR="114300" simplePos="0" relativeHeight="251686912" behindDoc="0" locked="0" layoutInCell="1" allowOverlap="1" wp14:anchorId="003E0D7C" wp14:editId="243E6DF2">
+              <wp:anchor distT="0" distB="0" distL="114300" distR="114300" simplePos="0" relativeHeight="251686912" behindDoc="0" locked="0" layoutInCell="1" allowOverlap="1" wp14:anchorId="003E0D7C" wp14:editId="0059F36F">
                 <wp:simplePos x="0" y="0"/>
                 <wp:positionH relativeFrom="margin">
                   <wp:align>center</wp:align>
@@ -3272,119 +3311,10 @@
           </mc:Choice>
           <mc:Fallback>
             <w:pict>
-              <v:shape w14:anchorId="35F8C31F" id="Conector recto de flecha 29" o:spid="_x0000_s1026" type="#_x0000_t32" style="position:absolute;margin-left:0;margin-top:67.5pt;width:0;height:20.25pt;z-index:251686912;visibility:visible;mso-wrap-style:square;mso-wrap-distance-left:9pt;mso-wrap-distance-top:0;mso-wrap-distance-right:9pt;mso-wrap-distance-bottom:0;mso-position-horizontal:center;mso-position-horizontal-relative:margin;mso-position-vertical:absolute;mso-position-vertical-relative:text" o:gfxdata="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" strokecolor="#4472c4 [3204]" strokeweight=".5pt">
+              <v:shape w14:anchorId="24F1FA52" id="Conector recto de flecha 29" o:spid="_x0000_s1026" type="#_x0000_t32" style="position:absolute;margin-left:0;margin-top:67.5pt;width:0;height:20.25pt;z-index:251686912;visibility:visible;mso-wrap-style:square;mso-wrap-distance-left:9pt;mso-wrap-distance-top:0;mso-wrap-distance-right:9pt;mso-wrap-distance-bottom:0;mso-position-horizontal:center;mso-position-horizontal-relative:margin;mso-position-vertical:absolute;mso-position-vertical-relative:text" o:gfxdata="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" strokecolor="#4472c4 [3204]" strokeweight=".5pt">
                 <v:stroke endarrow="block" joinstyle="miter"/>
                 <w10:wrap anchorx="margin"/>
               </v:shape>
-            </w:pict>
-          </mc:Fallback>
-        </mc:AlternateContent>
-      </w:r>
-      <w:r>
-        <w:rPr>
-          <w:noProof/>
-        </w:rPr>
-        <mc:AlternateContent>
-          <mc:Choice Requires="wps">
-            <w:drawing>
-              <wp:anchor distT="0" distB="0" distL="114300" distR="114300" simplePos="0" relativeHeight="251675648" behindDoc="0" locked="0" layoutInCell="1" allowOverlap="1" wp14:anchorId="1E650373" wp14:editId="13351BCE">
-                <wp:simplePos x="0" y="0"/>
-                <wp:positionH relativeFrom="margin">
-                  <wp:align>center</wp:align>
-                </wp:positionH>
-                <wp:positionV relativeFrom="paragraph">
-                  <wp:posOffset>2733675</wp:posOffset>
-                </wp:positionV>
-                <wp:extent cx="1247775" cy="295275"/>
-                <wp:effectExtent l="0" t="0" r="28575" b="28575"/>
-                <wp:wrapNone/>
-                <wp:docPr id="23" name="Rectángulo: esquinas redondeadas 23"/>
-                <wp:cNvGraphicFramePr/>
-                <a:graphic xmlns:a="http://schemas.openxmlformats.org/drawingml/2006/main">
-                  <a:graphicData uri="http://schemas.microsoft.com/office/word/2010/wordprocessingShape">
-                    <wps:wsp>
-                      <wps:cNvSpPr/>
-                      <wps:spPr>
-                        <a:xfrm>
-                          <a:off x="0" y="0"/>
-                          <a:ext cx="1247775" cy="295275"/>
-                        </a:xfrm>
-                        <a:prstGeom prst="roundRect">
-                          <a:avLst/>
-                        </a:prstGeom>
-                      </wps:spPr>
-                      <wps:style>
-                        <a:lnRef idx="3">
-                          <a:schemeClr val="lt1"/>
-                        </a:lnRef>
-                        <a:fillRef idx="1">
-                          <a:schemeClr val="accent5"/>
-                        </a:fillRef>
-                        <a:effectRef idx="1">
-                          <a:schemeClr val="accent5"/>
-                        </a:effectRef>
-                        <a:fontRef idx="minor">
-                          <a:schemeClr val="lt1"/>
-                        </a:fontRef>
-                      </wps:style>
-                      <wps:txbx>
-                        <w:txbxContent>
-                          <w:p>
-                            <w:pPr>
-                              <w:jc w:val="center"/>
-                            </w:pPr>
-                            <w:r>
-                              <w:t>Pruebas Médicas</w:t>
-                            </w:r>
-                          </w:p>
-                          <w:p>
-                            <w:pPr>
-                              <w:jc w:val="center"/>
-                            </w:pPr>
-                          </w:p>
-                        </w:txbxContent>
-                      </wps:txbx>
-                      <wps:bodyPr rot="0" spcFirstLastPara="0" vertOverflow="overflow" horzOverflow="overflow" vert="horz" wrap="square" lIns="91440" tIns="45720" rIns="91440" bIns="45720" numCol="1" spcCol="0" rtlCol="0" fromWordArt="0" anchor="ctr" anchorCtr="0" forceAA="0" compatLnSpc="1">
-                        <a:prstTxWarp prst="textNoShape">
-                          <a:avLst/>
-                        </a:prstTxWarp>
-                        <a:noAutofit/>
-                      </wps:bodyPr>
-                    </wps:wsp>
-                  </a:graphicData>
-                </a:graphic>
-                <wp14:sizeRelH relativeFrom="margin">
-                  <wp14:pctWidth>0</wp14:pctWidth>
-                </wp14:sizeRelH>
-                <wp14:sizeRelV relativeFrom="margin">
-                  <wp14:pctHeight>0</wp14:pctHeight>
-                </wp14:sizeRelV>
-              </wp:anchor>
-            </w:drawing>
-          </mc:Choice>
-          <mc:Fallback>
-            <w:pict>
-              <v:roundrect w14:anchorId="1E650373" id="Rectángulo: esquinas redondeadas 23" o:spid="_x0000_s1040" style="position:absolute;margin-left:0;margin-top:215.25pt;width:98.25pt;height:23.25pt;z-index:251675648;visibility:visible;mso-wrap-style:square;mso-width-percent:0;mso-height-percent:0;mso-wrap-distance-left:9pt;mso-wrap-distance-top:0;mso-wrap-distance-right:9pt;mso-wrap-distance-bottom:0;mso-position-horizontal:center;mso-position-horizontal-relative:margin;mso-position-vertical:absolute;mso-position-vertical-relative:text;mso-width-percent:0;mso-height-percent:0;mso-width-relative:margin;mso-height-relative:margin;v-text-anchor:middle" arcsize="10923f" o:gfxdata="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" fillcolor="#5b9bd5 [3208]" strokecolor="white [3201]" strokeweight="1.5pt">
-                <v:stroke joinstyle="miter"/>
-                <v:textbox>
-                  <w:txbxContent>
-                    <w:p>
-                      <w:pPr>
-                        <w:jc w:val="center"/>
-                      </w:pPr>
-                      <w:r>
-                        <w:t>Pruebas Médicas</w:t>
-                      </w:r>
-                    </w:p>
-                    <w:p>
-                      <w:pPr>
-                        <w:jc w:val="center"/>
-                      </w:pPr>
-                    </w:p>
-                  </w:txbxContent>
-                </v:textbox>
-                <w10:wrap anchorx="margin"/>
-              </v:roundrect>
             </w:pict>
           </mc:Fallback>
         </mc:AlternateContent>
@@ -3482,10 +3412,7 @@
                         <w:jc w:val="center"/>
                       </w:pPr>
                       <w:r>
-                        <w:t>Hi</w:t>
-                      </w:r>
-                      <w:r>
-                        <w:t>pertensión</w:t>
+                        <w:t>Hipertensión</w:t>
                       </w:r>
                     </w:p>
                     <w:p>
